--- a/就业/王丹-前端开发.docx
+++ b/就业/王丹-前端开发.docx
@@ -8,7 +8,7 @@
         <w:spacing w:line="360" w:lineRule="auto"/>
         <w:jc w:val="center"/>
         <w:rPr>
-          <w:rFonts w:ascii="微软雅黑" w:hAnsi="微软雅黑" w:eastAsia="微软雅黑" w:cs="微软雅黑"/>
+          <w:rFonts w:hint="eastAsia" w:asciiTheme="majorEastAsia" w:hAnsiTheme="majorEastAsia" w:eastAsiaTheme="majorEastAsia" w:cstheme="majorEastAsia"/>
           <w:b/>
           <w:bCs/>
           <w:sz w:val="44"/>
@@ -17,7 +17,7 @@
       </w:pPr>
       <w:r>
         <w:rPr>
-          <w:rFonts w:hint="eastAsia" w:ascii="微软雅黑" w:hAnsi="微软雅黑" w:eastAsia="微软雅黑" w:cs="微软雅黑"/>
+          <w:rFonts w:hint="eastAsia" w:asciiTheme="majorEastAsia" w:hAnsiTheme="majorEastAsia" w:eastAsiaTheme="majorEastAsia" w:cstheme="majorEastAsia"/>
           <w:b/>
           <w:bCs/>
           <w:sz w:val="44"/>
@@ -32,7 +32,7 @@
         <w:spacing w:before="156" w:beforeLines="50" w:after="156" w:afterLines="50" w:line="360" w:lineRule="auto"/>
         <w:jc w:val="left"/>
         <w:rPr>
-          <w:rFonts w:ascii="微软雅黑" w:hAnsi="微软雅黑" w:eastAsia="微软雅黑" w:cs="微软雅黑"/>
+          <w:rFonts w:hint="eastAsia" w:asciiTheme="majorEastAsia" w:hAnsiTheme="majorEastAsia" w:eastAsiaTheme="majorEastAsia" w:cstheme="majorEastAsia"/>
           <w:kern w:val="0"/>
           <w:sz w:val="28"/>
           <w:szCs w:val="28"/>
@@ -40,7 +40,7 @@
       </w:pPr>
       <w:r>
         <w:rPr>
-          <w:rFonts w:hint="eastAsia" w:ascii="微软雅黑" w:hAnsi="微软雅黑" w:eastAsia="微软雅黑" w:cs="微软雅黑"/>
+          <w:rFonts w:hint="eastAsia" w:asciiTheme="majorEastAsia" w:hAnsiTheme="majorEastAsia" w:eastAsiaTheme="majorEastAsia" w:cstheme="majorEastAsia"/>
           <w:b/>
           <w:bCs/>
           <w:kern w:val="0"/>
@@ -54,7 +54,7 @@
       <w:pPr>
         <w:spacing w:before="156" w:beforeLines="50" w:after="156" w:afterLines="50" w:line="220" w:lineRule="atLeast"/>
         <w:rPr>
-          <w:rFonts w:ascii="微软雅黑" w:hAnsi="微软雅黑" w:eastAsia="微软雅黑" w:cs="微软雅黑"/>
+          <w:rFonts w:hint="eastAsia" w:asciiTheme="majorEastAsia" w:hAnsiTheme="majorEastAsia" w:eastAsiaTheme="majorEastAsia" w:cstheme="majorEastAsia"/>
           <w:b/>
           <w:sz w:val="28"/>
           <w:szCs w:val="28"/>
@@ -62,7 +62,7 @@
       </w:pPr>
       <w:r>
         <w:rPr>
-          <w:rFonts w:hint="eastAsia" w:ascii="微软雅黑" w:hAnsi="微软雅黑" w:eastAsia="微软雅黑" w:cs="微软雅黑"/>
+          <w:rFonts w:hint="eastAsia" w:asciiTheme="majorEastAsia" w:hAnsiTheme="majorEastAsia" w:eastAsiaTheme="majorEastAsia" w:cstheme="majorEastAsia"/>
           <w:b/>
           <w:sz w:val="28"/>
           <w:szCs w:val="28"/>
@@ -106,12 +106,6 @@
             <w:insideH w:val="none" w:color="auto" w:sz="0" w:space="0"/>
             <w:insideV w:val="none" w:color="auto" w:sz="0" w:space="0"/>
           </w:tblBorders>
-          <w:tblCellMar>
-            <w:top w:w="0" w:type="dxa"/>
-            <w:left w:w="108" w:type="dxa"/>
-            <w:bottom w:w="0" w:type="dxa"/>
-            <w:right w:w="108" w:type="dxa"/>
-          </w:tblCellMar>
         </w:tblPrEx>
         <w:tc>
           <w:tcPr>
@@ -125,7 +119,7 @@
             <w:pPr>
               <w:spacing w:line="360" w:lineRule="auto"/>
               <w:rPr>
-                <w:rFonts w:hint="eastAsia" w:ascii="微软雅黑" w:hAnsi="微软雅黑" w:eastAsia="微软雅黑" w:cs="微软雅黑"/>
+                <w:rFonts w:hint="eastAsia" w:asciiTheme="majorEastAsia" w:hAnsiTheme="majorEastAsia" w:eastAsiaTheme="majorEastAsia" w:cstheme="majorEastAsia"/>
                 <w:sz w:val="24"/>
                 <w:szCs w:val="24"/>
                 <w:lang w:eastAsia="zh-CN"/>
@@ -133,7 +127,7 @@
             </w:pPr>
             <w:r>
               <w:rPr>
-                <w:rFonts w:hint="eastAsia" w:ascii="微软雅黑" w:hAnsi="微软雅黑" w:eastAsia="微软雅黑" w:cs="微软雅黑"/>
+                <w:rFonts w:hint="eastAsia" w:asciiTheme="majorEastAsia" w:hAnsiTheme="majorEastAsia" w:eastAsiaTheme="majorEastAsia" w:cstheme="majorEastAsia"/>
                 <w:sz w:val="24"/>
                 <w:szCs w:val="24"/>
               </w:rPr>
@@ -141,7 +135,7 @@
             </w:r>
             <w:r>
               <w:rPr>
-                <w:rFonts w:hint="eastAsia" w:ascii="微软雅黑" w:hAnsi="微软雅黑" w:eastAsia="微软雅黑" w:cs="微软雅黑"/>
+                <w:rFonts w:hint="eastAsia" w:asciiTheme="majorEastAsia" w:hAnsiTheme="majorEastAsia" w:eastAsiaTheme="majorEastAsia" w:cstheme="majorEastAsia"/>
                 <w:sz w:val="24"/>
                 <w:szCs w:val="24"/>
                 <w:lang w:val="en-US" w:eastAsia="zh-CN"/>
@@ -162,7 +156,7 @@
             <w:pPr>
               <w:spacing w:line="360" w:lineRule="auto"/>
               <w:rPr>
-                <w:rFonts w:hint="eastAsia" w:ascii="微软雅黑" w:hAnsi="微软雅黑" w:eastAsia="微软雅黑" w:cs="微软雅黑"/>
+                <w:rFonts w:hint="eastAsia" w:asciiTheme="majorEastAsia" w:hAnsiTheme="majorEastAsia" w:eastAsiaTheme="majorEastAsia" w:cstheme="majorEastAsia"/>
                 <w:sz w:val="24"/>
                 <w:szCs w:val="24"/>
                 <w:lang w:eastAsia="zh-CN"/>
@@ -170,7 +164,7 @@
             </w:pPr>
             <w:r>
               <w:rPr>
-                <w:rFonts w:hint="eastAsia" w:ascii="微软雅黑" w:hAnsi="微软雅黑" w:eastAsia="微软雅黑" w:cs="微软雅黑"/>
+                <w:rFonts w:hint="eastAsia" w:asciiTheme="majorEastAsia" w:hAnsiTheme="majorEastAsia" w:eastAsiaTheme="majorEastAsia" w:cstheme="majorEastAsia"/>
                 <w:sz w:val="24"/>
                 <w:szCs w:val="24"/>
               </w:rPr>
@@ -178,7 +172,7 @@
             </w:r>
             <w:r>
               <w:rPr>
-                <w:rFonts w:hint="eastAsia" w:ascii="微软雅黑" w:hAnsi="微软雅黑" w:eastAsia="微软雅黑" w:cs="微软雅黑"/>
+                <w:rFonts w:hint="eastAsia" w:asciiTheme="majorEastAsia" w:hAnsiTheme="majorEastAsia" w:eastAsiaTheme="majorEastAsia" w:cstheme="majorEastAsia"/>
                 <w:sz w:val="24"/>
                 <w:szCs w:val="24"/>
                 <w:lang w:val="en-US" w:eastAsia="zh-CN"/>
@@ -199,14 +193,14 @@
             <w:pPr>
               <w:spacing w:line="360" w:lineRule="auto"/>
               <w:rPr>
-                <w:rFonts w:ascii="微软雅黑" w:hAnsi="微软雅黑" w:eastAsia="微软雅黑" w:cs="微软雅黑"/>
+                <w:rFonts w:hint="eastAsia" w:asciiTheme="majorEastAsia" w:hAnsiTheme="majorEastAsia" w:eastAsiaTheme="majorEastAsia" w:cstheme="majorEastAsia"/>
                 <w:sz w:val="24"/>
                 <w:szCs w:val="24"/>
               </w:rPr>
             </w:pPr>
             <w:r>
               <w:rPr>
-                <w:rFonts w:hint="eastAsia" w:ascii="微软雅黑" w:hAnsi="微软雅黑" w:eastAsia="微软雅黑" w:cs="微软雅黑"/>
+                <w:rFonts w:hint="eastAsia" w:asciiTheme="majorEastAsia" w:hAnsiTheme="majorEastAsia" w:eastAsiaTheme="majorEastAsia" w:cstheme="majorEastAsia"/>
                 <w:sz w:val="24"/>
                 <w:szCs w:val="24"/>
               </w:rPr>
@@ -214,7 +208,7 @@
             </w:r>
             <w:r>
               <w:rPr>
-                <w:rFonts w:hint="eastAsia" w:ascii="微软雅黑" w:hAnsi="微软雅黑" w:eastAsia="微软雅黑" w:cs="微软雅黑"/>
+                <w:rFonts w:hint="eastAsia" w:asciiTheme="majorEastAsia" w:hAnsiTheme="majorEastAsia" w:eastAsiaTheme="majorEastAsia" w:cstheme="majorEastAsia"/>
                 <w:sz w:val="24"/>
                 <w:szCs w:val="24"/>
                 <w:lang w:val="en-US" w:eastAsia="zh-CN"/>
@@ -223,7 +217,7 @@
             </w:r>
             <w:r>
               <w:rPr>
-                <w:rFonts w:hint="eastAsia" w:ascii="微软雅黑" w:hAnsi="微软雅黑" w:eastAsia="微软雅黑" w:cs="微软雅黑"/>
+                <w:rFonts w:hint="eastAsia" w:asciiTheme="majorEastAsia" w:hAnsiTheme="majorEastAsia" w:eastAsiaTheme="majorEastAsia" w:cstheme="majorEastAsia"/>
                 <w:sz w:val="24"/>
                 <w:szCs w:val="24"/>
               </w:rPr>
@@ -231,7 +225,7 @@
             </w:r>
             <w:r>
               <w:rPr>
-                <w:rFonts w:hint="eastAsia" w:ascii="微软雅黑" w:hAnsi="微软雅黑" w:eastAsia="微软雅黑" w:cs="微软雅黑"/>
+                <w:rFonts w:hint="eastAsia" w:asciiTheme="majorEastAsia" w:hAnsiTheme="majorEastAsia" w:eastAsiaTheme="majorEastAsia" w:cstheme="majorEastAsia"/>
                 <w:sz w:val="24"/>
                 <w:szCs w:val="24"/>
                 <w:lang w:val="en-US" w:eastAsia="zh-CN"/>
@@ -240,7 +234,7 @@
             </w:r>
             <w:r>
               <w:rPr>
-                <w:rFonts w:hint="eastAsia" w:ascii="微软雅黑" w:hAnsi="微软雅黑" w:eastAsia="微软雅黑" w:cs="微软雅黑"/>
+                <w:rFonts w:hint="eastAsia" w:asciiTheme="majorEastAsia" w:hAnsiTheme="majorEastAsia" w:eastAsiaTheme="majorEastAsia" w:cstheme="majorEastAsia"/>
                 <w:sz w:val="24"/>
                 <w:szCs w:val="24"/>
               </w:rPr>
@@ -278,14 +272,14 @@
             <w:pPr>
               <w:spacing w:line="360" w:lineRule="auto"/>
               <w:rPr>
-                <w:rFonts w:ascii="微软雅黑" w:hAnsi="微软雅黑" w:eastAsia="微软雅黑" w:cs="微软雅黑"/>
+                <w:rFonts w:hint="eastAsia" w:asciiTheme="majorEastAsia" w:hAnsiTheme="majorEastAsia" w:eastAsiaTheme="majorEastAsia" w:cstheme="majorEastAsia"/>
                 <w:sz w:val="24"/>
                 <w:szCs w:val="24"/>
               </w:rPr>
             </w:pPr>
             <w:r>
               <w:rPr>
-                <w:rFonts w:hint="eastAsia" w:ascii="微软雅黑" w:hAnsi="微软雅黑" w:eastAsia="微软雅黑" w:cs="微软雅黑"/>
+                <w:rFonts w:hint="eastAsia" w:asciiTheme="majorEastAsia" w:hAnsiTheme="majorEastAsia" w:eastAsiaTheme="majorEastAsia" w:cstheme="majorEastAsia"/>
                 <w:sz w:val="24"/>
                 <w:szCs w:val="24"/>
               </w:rPr>
@@ -305,7 +299,7 @@
             <w:pPr>
               <w:spacing w:line="360" w:lineRule="auto"/>
               <w:rPr>
-                <w:rFonts w:hint="default" w:ascii="微软雅黑" w:hAnsi="微软雅黑" w:eastAsia="微软雅黑" w:cs="微软雅黑"/>
+                <w:rFonts w:hint="eastAsia" w:asciiTheme="majorEastAsia" w:hAnsiTheme="majorEastAsia" w:eastAsiaTheme="majorEastAsia" w:cstheme="majorEastAsia"/>
                 <w:sz w:val="24"/>
                 <w:szCs w:val="24"/>
                 <w:lang w:val="en-US" w:eastAsia="zh-CN"/>
@@ -313,15 +307,15 @@
             </w:pPr>
             <w:r>
               <w:rPr>
-                <w:rFonts w:hint="eastAsia" w:ascii="微软雅黑" w:hAnsi="微软雅黑" w:eastAsia="微软雅黑" w:cs="微软雅黑"/>
+                <w:rFonts w:hint="eastAsia" w:asciiTheme="majorEastAsia" w:hAnsiTheme="majorEastAsia" w:eastAsiaTheme="majorEastAsia" w:cstheme="majorEastAsia"/>
                 <w:sz w:val="22"/>
                 <w:szCs w:val="22"/>
               </w:rPr>
-              <w:t>所学专业：</w:t>
+              <w:t>专业：</w:t>
             </w:r>
             <w:r>
               <w:rPr>
-                <w:rFonts w:hint="eastAsia" w:ascii="微软雅黑" w:hAnsi="微软雅黑" w:eastAsia="微软雅黑" w:cs="微软雅黑"/>
+                <w:rFonts w:hint="eastAsia" w:asciiTheme="majorEastAsia" w:hAnsiTheme="majorEastAsia" w:eastAsiaTheme="majorEastAsia" w:cstheme="majorEastAsia"/>
                 <w:sz w:val="22"/>
                 <w:szCs w:val="22"/>
                 <w:lang w:val="en-US" w:eastAsia="zh-CN"/>
@@ -342,18 +336,18 @@
             <w:pPr>
               <w:spacing w:line="360" w:lineRule="auto"/>
               <w:rPr>
-                <w:rFonts w:ascii="微软雅黑" w:hAnsi="微软雅黑" w:eastAsia="微软雅黑" w:cs="微软雅黑"/>
+                <w:rFonts w:hint="eastAsia" w:asciiTheme="majorEastAsia" w:hAnsiTheme="majorEastAsia" w:eastAsiaTheme="majorEastAsia" w:cstheme="majorEastAsia"/>
                 <w:sz w:val="24"/>
                 <w:szCs w:val="24"/>
               </w:rPr>
             </w:pPr>
             <w:r>
               <w:rPr>
-                <w:rFonts w:hint="eastAsia" w:ascii="微软雅黑" w:hAnsi="微软雅黑" w:eastAsia="微软雅黑" w:cs="微软雅黑"/>
+                <w:rFonts w:hint="eastAsia" w:asciiTheme="majorEastAsia" w:hAnsiTheme="majorEastAsia" w:eastAsiaTheme="majorEastAsia" w:cstheme="majorEastAsia"/>
                 <w:sz w:val="24"/>
                 <w:szCs w:val="24"/>
               </w:rPr>
-              <w:t>最终学历： 本科</w:t>
+              <w:t>学历： 本科</w:t>
             </w:r>
           </w:p>
         </w:tc>
@@ -387,7 +381,7 @@
             <w:pPr>
               <w:spacing w:line="360" w:lineRule="auto"/>
               <w:rPr>
-                <w:rFonts w:hint="default" w:ascii="微软雅黑" w:hAnsi="微软雅黑" w:eastAsia="微软雅黑" w:cs="微软雅黑"/>
+                <w:rFonts w:hint="eastAsia" w:asciiTheme="majorEastAsia" w:hAnsiTheme="majorEastAsia" w:eastAsiaTheme="majorEastAsia" w:cstheme="majorEastAsia"/>
                 <w:sz w:val="24"/>
                 <w:szCs w:val="24"/>
                 <w:lang w:val="en-US" w:eastAsia="zh-CN"/>
@@ -395,7 +389,7 @@
             </w:pPr>
             <w:r>
               <w:rPr>
-                <w:rFonts w:hint="eastAsia" w:ascii="微软雅黑" w:hAnsi="微软雅黑" w:eastAsia="微软雅黑" w:cs="微软雅黑"/>
+                <w:rFonts w:hint="eastAsia" w:asciiTheme="majorEastAsia" w:hAnsiTheme="majorEastAsia" w:eastAsiaTheme="majorEastAsia" w:cstheme="majorEastAsia"/>
                 <w:sz w:val="24"/>
                 <w:szCs w:val="24"/>
                 <w:lang w:val="en-US" w:eastAsia="zh-CN"/>
@@ -404,7 +398,7 @@
             </w:r>
             <w:r>
               <w:rPr>
-                <w:rFonts w:hint="eastAsia" w:ascii="微软雅黑" w:hAnsi="微软雅黑" w:eastAsia="微软雅黑" w:cs="微软雅黑"/>
+                <w:rFonts w:hint="eastAsia" w:asciiTheme="majorEastAsia" w:hAnsiTheme="majorEastAsia" w:eastAsiaTheme="majorEastAsia" w:cstheme="majorEastAsia"/>
                 <w:sz w:val="24"/>
                 <w:szCs w:val="24"/>
               </w:rPr>
@@ -412,7 +406,7 @@
             </w:r>
             <w:r>
               <w:rPr>
-                <w:rFonts w:hint="eastAsia" w:ascii="微软雅黑" w:hAnsi="微软雅黑" w:eastAsia="微软雅黑" w:cs="微软雅黑"/>
+                <w:rFonts w:hint="eastAsia" w:asciiTheme="majorEastAsia" w:hAnsiTheme="majorEastAsia" w:eastAsiaTheme="majorEastAsia" w:cstheme="majorEastAsia"/>
                 <w:sz w:val="24"/>
                 <w:szCs w:val="24"/>
                 <w:lang w:val="en-US" w:eastAsia="zh-CN"/>
@@ -433,14 +427,14 @@
             <w:pPr>
               <w:spacing w:line="360" w:lineRule="auto"/>
               <w:rPr>
-                <w:rFonts w:ascii="微软雅黑" w:hAnsi="微软雅黑" w:eastAsia="微软雅黑" w:cs="微软雅黑"/>
+                <w:rFonts w:hint="eastAsia" w:asciiTheme="majorEastAsia" w:hAnsiTheme="majorEastAsia" w:eastAsiaTheme="majorEastAsia" w:cstheme="majorEastAsia"/>
                 <w:sz w:val="24"/>
                 <w:szCs w:val="24"/>
               </w:rPr>
             </w:pPr>
             <w:r>
               <w:rPr>
-                <w:rFonts w:hint="eastAsia" w:ascii="微软雅黑" w:hAnsi="微软雅黑" w:eastAsia="微软雅黑" w:cs="微软雅黑"/>
+                <w:rFonts w:hint="eastAsia" w:asciiTheme="majorEastAsia" w:hAnsiTheme="majorEastAsia" w:eastAsiaTheme="majorEastAsia" w:cstheme="majorEastAsia"/>
                 <w:sz w:val="24"/>
                 <w:szCs w:val="24"/>
               </w:rPr>
@@ -448,7 +442,7 @@
             </w:r>
             <w:r>
               <w:rPr>
-                <w:rFonts w:hint="eastAsia" w:ascii="微软雅黑" w:hAnsi="微软雅黑" w:eastAsia="微软雅黑" w:cs="微软雅黑"/>
+                <w:rFonts w:hint="eastAsia" w:asciiTheme="majorEastAsia" w:hAnsiTheme="majorEastAsia" w:eastAsiaTheme="majorEastAsia" w:cstheme="majorEastAsia"/>
                 <w:sz w:val="24"/>
                 <w:szCs w:val="24"/>
                 <w:lang w:val="en-US" w:eastAsia="zh-CN"/>
@@ -457,7 +451,7 @@
             </w:r>
             <w:r>
               <w:rPr>
-                <w:rFonts w:hint="eastAsia" w:ascii="微软雅黑" w:hAnsi="微软雅黑" w:eastAsia="微软雅黑" w:cs="微软雅黑"/>
+                <w:rFonts w:hint="eastAsia" w:asciiTheme="majorEastAsia" w:hAnsiTheme="majorEastAsia" w:eastAsiaTheme="majorEastAsia" w:cstheme="majorEastAsia"/>
                 <w:sz w:val="24"/>
                 <w:szCs w:val="24"/>
               </w:rPr>
@@ -477,14 +471,14 @@
             <w:pPr>
               <w:spacing w:line="360" w:lineRule="auto"/>
               <w:rPr>
-                <w:rFonts w:ascii="微软雅黑" w:hAnsi="微软雅黑" w:eastAsia="微软雅黑" w:cs="微软雅黑"/>
+                <w:rFonts w:hint="eastAsia" w:asciiTheme="majorEastAsia" w:hAnsiTheme="majorEastAsia" w:eastAsiaTheme="majorEastAsia" w:cstheme="majorEastAsia"/>
                 <w:sz w:val="24"/>
                 <w:szCs w:val="24"/>
               </w:rPr>
             </w:pPr>
             <w:r>
               <w:rPr>
-                <w:rFonts w:hint="eastAsia" w:ascii="微软雅黑" w:hAnsi="微软雅黑" w:eastAsia="微软雅黑" w:cs="微软雅黑"/>
+                <w:rFonts w:hint="eastAsia" w:asciiTheme="majorEastAsia" w:hAnsiTheme="majorEastAsia" w:eastAsiaTheme="majorEastAsia" w:cstheme="majorEastAsia"/>
                 <w:sz w:val="22"/>
                 <w:szCs w:val="22"/>
               </w:rPr>
@@ -492,7 +486,7 @@
             </w:r>
             <w:r>
               <w:rPr>
-                <w:rFonts w:hint="eastAsia" w:ascii="微软雅黑" w:hAnsi="微软雅黑" w:eastAsia="微软雅黑" w:cs="微软雅黑"/>
+                <w:rFonts w:hint="eastAsia" w:asciiTheme="majorEastAsia" w:hAnsiTheme="majorEastAsia" w:eastAsiaTheme="majorEastAsia" w:cstheme="majorEastAsia"/>
                 <w:sz w:val="22"/>
                 <w:szCs w:val="22"/>
                 <w:lang w:val="en-US" w:eastAsia="zh-CN"/>
@@ -501,7 +495,7 @@
             </w:r>
             <w:r>
               <w:rPr>
-                <w:rFonts w:ascii="微软雅黑" w:hAnsi="微软雅黑" w:eastAsia="微软雅黑" w:cs="微软雅黑"/>
+                <w:rFonts w:hint="eastAsia" w:asciiTheme="majorEastAsia" w:hAnsiTheme="majorEastAsia" w:eastAsiaTheme="majorEastAsia" w:cstheme="majorEastAsia"/>
                 <w:sz w:val="22"/>
                 <w:szCs w:val="22"/>
               </w:rPr>
@@ -517,7 +511,7 @@
         <w:spacing w:before="156" w:beforeLines="50" w:after="156" w:afterLines="50" w:line="360" w:lineRule="auto"/>
         <w:jc w:val="left"/>
         <w:rPr>
-          <w:rFonts w:ascii="微软雅黑" w:hAnsi="微软雅黑" w:eastAsia="微软雅黑" w:cs="微软雅黑"/>
+          <w:rFonts w:hint="eastAsia" w:asciiTheme="majorEastAsia" w:hAnsiTheme="majorEastAsia" w:eastAsiaTheme="majorEastAsia" w:cstheme="majorEastAsia"/>
           <w:b/>
           <w:bCs/>
           <w:kern w:val="0"/>
@@ -527,7 +521,7 @@
       </w:pPr>
       <w:r>
         <w:rPr>
-          <w:rFonts w:hint="eastAsia" w:ascii="微软雅黑" w:hAnsi="微软雅黑" w:eastAsia="微软雅黑" w:cs="微软雅黑"/>
+          <w:rFonts w:hint="eastAsia" w:asciiTheme="majorEastAsia" w:hAnsiTheme="majorEastAsia" w:eastAsiaTheme="majorEastAsia" w:cstheme="majorEastAsia"/>
           <w:b/>
           <w:bCs/>
           <w:kern w:val="0"/>
@@ -536,200 +530,184 @@
         </w:rPr>
         <w:t>专业技能</w:t>
       </w:r>
-      <w:bookmarkStart w:id="2" w:name="_GoBack"/>
-      <w:bookmarkEnd w:id="2"/>
-    </w:p>
-    <w:p>
-      <w:pPr>
-        <w:spacing w:line="360" w:lineRule="auto"/>
-        <w:rPr>
-          <w:rFonts w:hint="eastAsia" w:ascii="微软雅黑" w:hAnsi="微软雅黑" w:eastAsia="微软雅黑" w:cs="微软雅黑"/>
-          <w:sz w:val="24"/>
-          <w:szCs w:val="24"/>
+    </w:p>
+    <w:p>
+      <w:pPr>
+        <w:spacing w:line="360" w:lineRule="auto"/>
+        <w:rPr>
+          <w:rFonts w:hint="eastAsia" w:asciiTheme="minorEastAsia" w:hAnsiTheme="minorEastAsia" w:eastAsiaTheme="minorEastAsia" w:cstheme="minorEastAsia"/>
+          <w:sz w:val="21"/>
+          <w:szCs w:val="21"/>
+          <w:lang w:val="en-US" w:eastAsia="zh-CN"/>
+        </w:rPr>
+      </w:pPr>
+      <w:bookmarkStart w:id="0" w:name="OLE_LINK1"/>
+      <w:r>
+        <w:rPr>
+          <w:rFonts w:hint="eastAsia" w:asciiTheme="minorEastAsia" w:hAnsiTheme="minorEastAsia" w:eastAsiaTheme="minorEastAsia" w:cstheme="minorEastAsia"/>
+          <w:sz w:val="21"/>
+          <w:szCs w:val="21"/>
+          <w:lang w:val="en-US" w:eastAsia="zh-CN"/>
+        </w:rPr>
+        <w:t>熟练掌握 Html、Css、JavaScript、JSP、Jquery、bootstrap</w:t>
+      </w:r>
+      <w:r>
+        <w:rPr>
+          <w:rFonts w:hint="eastAsia" w:asciiTheme="minorEastAsia" w:hAnsiTheme="minorEastAsia" w:eastAsiaTheme="minorEastAsia" w:cstheme="minorEastAsia"/>
+          <w:sz w:val="21"/>
+          <w:szCs w:val="21"/>
           <w:lang w:eastAsia="zh-CN"/>
         </w:rPr>
-      </w:pPr>
-      <w:bookmarkStart w:id="0" w:name="OLE_LINK1"/>
-      <w:r>
-        <w:rPr>
-          <w:rFonts w:hint="eastAsia" w:ascii="微软雅黑" w:hAnsi="微软雅黑" w:eastAsia="微软雅黑" w:cs="微软雅黑"/>
-          <w:sz w:val="24"/>
-          <w:szCs w:val="24"/>
-        </w:rPr>
-        <w:t>熟练使用HTML+CSS、</w:t>
-      </w:r>
-      <w:r>
-        <w:rPr>
-          <w:rFonts w:hint="eastAsia" w:ascii="微软雅黑" w:hAnsi="微软雅黑" w:eastAsia="微软雅黑" w:cs="微软雅黑"/>
-          <w:sz w:val="24"/>
-          <w:szCs w:val="24"/>
-          <w:lang w:val="en-US" w:eastAsia="zh-CN"/>
-        </w:rPr>
-        <w:t>css3、</w:t>
-      </w:r>
-      <w:r>
-        <w:rPr>
-          <w:rFonts w:hint="eastAsia" w:ascii="微软雅黑" w:hAnsi="微软雅黑" w:eastAsia="微软雅黑" w:cs="微软雅黑"/>
-          <w:sz w:val="24"/>
-          <w:szCs w:val="24"/>
-        </w:rPr>
-        <w:t>AJAX、Javascript</w:t>
-      </w:r>
-      <w:r>
-        <w:rPr>
-          <w:rFonts w:hint="eastAsia" w:ascii="微软雅黑" w:hAnsi="微软雅黑" w:eastAsia="微软雅黑" w:cs="微软雅黑"/>
-          <w:sz w:val="24"/>
-          <w:szCs w:val="24"/>
-          <w:lang w:eastAsia="zh-CN"/>
-        </w:rPr>
         <w:t>、</w:t>
       </w:r>
       <w:r>
         <w:rPr>
-          <w:rFonts w:hint="eastAsia" w:ascii="微软雅黑" w:hAnsi="微软雅黑" w:eastAsia="微软雅黑" w:cs="微软雅黑"/>
-          <w:sz w:val="24"/>
-          <w:szCs w:val="24"/>
+          <w:rFonts w:hint="eastAsia" w:asciiTheme="minorEastAsia" w:hAnsiTheme="minorEastAsia" w:eastAsiaTheme="minorEastAsia" w:cstheme="minorEastAsia"/>
+          <w:sz w:val="21"/>
+          <w:szCs w:val="21"/>
           <w:lang w:val="en-US" w:eastAsia="zh-CN"/>
         </w:rPr>
         <w:t>falsh、Photoshop、AI</w:t>
       </w:r>
       <w:r>
         <w:rPr>
-          <w:rFonts w:hint="eastAsia" w:ascii="微软雅黑" w:hAnsi="微软雅黑" w:eastAsia="微软雅黑" w:cs="微软雅黑"/>
-          <w:sz w:val="24"/>
-          <w:szCs w:val="24"/>
+          <w:rFonts w:hint="eastAsia" w:asciiTheme="minorEastAsia" w:hAnsiTheme="minorEastAsia" w:eastAsiaTheme="minorEastAsia" w:cstheme="minorEastAsia"/>
+          <w:sz w:val="21"/>
+          <w:szCs w:val="21"/>
         </w:rPr>
         <w:t xml:space="preserve"> </w:t>
       </w:r>
       <w:r>
         <w:rPr>
-          <w:rFonts w:hint="eastAsia" w:ascii="微软雅黑" w:hAnsi="微软雅黑" w:eastAsia="微软雅黑" w:cs="微软雅黑"/>
-          <w:sz w:val="24"/>
-          <w:szCs w:val="24"/>
-          <w:lang w:eastAsia="zh-CN"/>
-        </w:rPr>
-        <w:t>；</w:t>
-      </w:r>
-    </w:p>
-    <w:p>
-      <w:pPr>
-        <w:spacing w:line="360" w:lineRule="auto"/>
-        <w:rPr>
-          <w:rFonts w:ascii="微软雅黑" w:hAnsi="微软雅黑" w:eastAsia="微软雅黑" w:cs="微软雅黑"/>
-          <w:sz w:val="24"/>
-          <w:szCs w:val="24"/>
-        </w:rPr>
-      </w:pPr>
-      <w:r>
-        <w:rPr>
-          <w:rFonts w:hint="eastAsia" w:ascii="微软雅黑" w:hAnsi="微软雅黑" w:eastAsia="微软雅黑" w:cs="微软雅黑"/>
-          <w:sz w:val="24"/>
-          <w:szCs w:val="24"/>
-        </w:rPr>
-        <w:t>熟悉PC端页面语义化的架构和布局；</w:t>
-      </w:r>
-      <w:r>
-        <w:rPr>
-          <w:rFonts w:hint="eastAsia" w:ascii="微软雅黑" w:hAnsi="微软雅黑" w:eastAsia="微软雅黑" w:cs="微软雅黑"/>
-          <w:sz w:val="24"/>
-          <w:szCs w:val="24"/>
-        </w:rPr>
-        <w:br w:type="textWrapping"/>
-      </w:r>
-      <w:r>
-        <w:rPr>
-          <w:rFonts w:hint="eastAsia" w:ascii="微软雅黑" w:hAnsi="微软雅黑" w:eastAsia="微软雅黑" w:cs="微软雅黑"/>
-          <w:sz w:val="24"/>
-          <w:szCs w:val="24"/>
-        </w:rPr>
-        <w:t>熟悉Ajax / Jsonp跨域，熟练掌握jQuery类库；</w:t>
-      </w:r>
-      <w:r>
-        <w:rPr>
-          <w:rFonts w:hint="eastAsia" w:ascii="微软雅黑" w:hAnsi="微软雅黑" w:eastAsia="微软雅黑" w:cs="微软雅黑"/>
-          <w:sz w:val="24"/>
-          <w:szCs w:val="24"/>
-        </w:rPr>
-        <w:br w:type="textWrapping"/>
-      </w:r>
-      <w:r>
-        <w:rPr>
-          <w:rFonts w:hint="eastAsia" w:ascii="微软雅黑" w:hAnsi="微软雅黑" w:eastAsia="微软雅黑" w:cs="微软雅黑"/>
-          <w:sz w:val="24"/>
-          <w:szCs w:val="24"/>
-        </w:rPr>
-        <w:t>熟练使用Vue + vuex + vue-router + axios ，实现模块化管理；</w:t>
-      </w:r>
-      <w:r>
-        <w:rPr>
-          <w:rFonts w:hint="eastAsia" w:ascii="微软雅黑" w:hAnsi="微软雅黑" w:eastAsia="微软雅黑" w:cs="微软雅黑"/>
-          <w:sz w:val="24"/>
-          <w:szCs w:val="24"/>
-        </w:rPr>
-        <w:br w:type="textWrapping"/>
-      </w:r>
-      <w:r>
-        <w:rPr>
-          <w:rFonts w:hint="eastAsia" w:ascii="微软雅黑" w:hAnsi="微软雅黑" w:eastAsia="微软雅黑" w:cs="微软雅黑"/>
-          <w:sz w:val="24"/>
-          <w:szCs w:val="24"/>
-        </w:rPr>
-        <w:t>熟练使用bootstrap、miniUi、elementui等前端框架；</w:t>
-      </w:r>
-    </w:p>
-    <w:p>
-      <w:pPr>
-        <w:spacing w:line="360" w:lineRule="auto"/>
-        <w:rPr>
-          <w:rFonts w:ascii="微软雅黑" w:hAnsi="微软雅黑" w:eastAsia="微软雅黑" w:cs="微软雅黑"/>
-          <w:sz w:val="24"/>
-          <w:szCs w:val="24"/>
-        </w:rPr>
-      </w:pPr>
-      <w:r>
-        <w:rPr>
-          <w:rFonts w:hint="eastAsia" w:ascii="微软雅黑" w:hAnsi="微软雅黑" w:eastAsia="微软雅黑" w:cs="微软雅黑"/>
-          <w:sz w:val="24"/>
-          <w:szCs w:val="24"/>
-        </w:rPr>
-        <w:t>熟练对数据库进行操作（sqlServer）；</w:t>
-      </w:r>
-    </w:p>
-    <w:p>
-      <w:pPr>
-        <w:spacing w:line="360" w:lineRule="auto"/>
-        <w:rPr>
-          <w:rFonts w:ascii="微软雅黑" w:hAnsi="微软雅黑" w:eastAsia="微软雅黑" w:cs="微软雅黑"/>
-          <w:sz w:val="24"/>
-          <w:szCs w:val="24"/>
-        </w:rPr>
-      </w:pPr>
-      <w:r>
-        <w:rPr>
-          <w:rFonts w:hint="eastAsia" w:ascii="微软雅黑" w:hAnsi="微软雅黑" w:eastAsia="微软雅黑" w:cs="微软雅黑"/>
-          <w:sz w:val="24"/>
-          <w:szCs w:val="24"/>
+          <w:rFonts w:hint="eastAsia" w:asciiTheme="minorEastAsia" w:hAnsiTheme="minorEastAsia" w:eastAsiaTheme="minorEastAsia" w:cstheme="minorEastAsia"/>
+          <w:sz w:val="21"/>
+          <w:szCs w:val="21"/>
+          <w:lang w:val="en-US" w:eastAsia="zh-CN"/>
+        </w:rPr>
+        <w:t>等基础前端技术。</w:t>
+      </w:r>
+    </w:p>
+    <w:p>
+      <w:pPr>
+        <w:spacing w:line="360" w:lineRule="auto"/>
+        <w:rPr>
+          <w:rFonts w:hint="eastAsia" w:asciiTheme="minorEastAsia" w:hAnsiTheme="minorEastAsia" w:eastAsiaTheme="minorEastAsia" w:cstheme="minorEastAsia"/>
+          <w:sz w:val="21"/>
+          <w:szCs w:val="21"/>
+          <w:lang w:val="en-US" w:eastAsia="zh-CN"/>
+        </w:rPr>
+      </w:pPr>
+      <w:r>
+        <w:rPr>
+          <w:rFonts w:hint="eastAsia" w:asciiTheme="minorEastAsia" w:hAnsiTheme="minorEastAsia" w:eastAsiaTheme="minorEastAsia" w:cstheme="minorEastAsia"/>
+          <w:sz w:val="21"/>
+          <w:szCs w:val="21"/>
+          <w:lang w:val="en-US" w:eastAsia="zh-CN"/>
+        </w:rPr>
+        <w:t>掌握 Vue+Element-Ui ，熟悉当前一些主流框架如ReactJS，AngularJS等。</w:t>
+      </w:r>
+    </w:p>
+    <w:p>
+      <w:pPr>
+        <w:spacing w:line="360" w:lineRule="auto"/>
+        <w:rPr>
+          <w:rFonts w:hint="eastAsia" w:asciiTheme="minorEastAsia" w:hAnsiTheme="minorEastAsia" w:eastAsiaTheme="minorEastAsia" w:cstheme="minorEastAsia"/>
+          <w:sz w:val="21"/>
+          <w:szCs w:val="21"/>
+          <w:lang w:val="en-US" w:eastAsia="zh-CN"/>
+        </w:rPr>
+      </w:pPr>
+      <w:r>
+        <w:rPr>
+          <w:rFonts w:hint="eastAsia" w:asciiTheme="minorEastAsia" w:hAnsiTheme="minorEastAsia" w:eastAsiaTheme="minorEastAsia" w:cstheme="minorEastAsia"/>
+          <w:sz w:val="21"/>
+          <w:szCs w:val="21"/>
+          <w:lang w:val="en-US" w:eastAsia="zh-CN"/>
+        </w:rPr>
+        <w:t>掌握小程序开发、uni-app开发。</w:t>
+      </w:r>
+    </w:p>
+    <w:p>
+      <w:pPr>
+        <w:spacing w:line="360" w:lineRule="auto"/>
+        <w:rPr>
+          <w:rFonts w:hint="eastAsia" w:asciiTheme="minorEastAsia" w:hAnsiTheme="minorEastAsia" w:eastAsiaTheme="minorEastAsia" w:cstheme="minorEastAsia"/>
+          <w:sz w:val="21"/>
+          <w:szCs w:val="21"/>
+        </w:rPr>
+      </w:pPr>
+      <w:r>
+        <w:rPr>
+          <w:rFonts w:hint="eastAsia" w:asciiTheme="minorEastAsia" w:hAnsiTheme="minorEastAsia" w:eastAsiaTheme="minorEastAsia" w:cstheme="minorEastAsia"/>
+          <w:sz w:val="21"/>
+          <w:szCs w:val="21"/>
+          <w:lang w:val="en-US" w:eastAsia="zh-CN"/>
+        </w:rPr>
+        <w:t xml:space="preserve">精通ajax异步请求，熟练运用于 Java Web 项目开发中。 </w:t>
+      </w:r>
+    </w:p>
+    <w:p>
+      <w:pPr>
+        <w:spacing w:line="360" w:lineRule="auto"/>
+        <w:rPr>
+          <w:rFonts w:hint="eastAsia" w:asciiTheme="minorEastAsia" w:hAnsiTheme="minorEastAsia" w:eastAsiaTheme="minorEastAsia" w:cstheme="minorEastAsia"/>
+          <w:sz w:val="21"/>
+          <w:szCs w:val="21"/>
+        </w:rPr>
+      </w:pPr>
+      <w:r>
+        <w:rPr>
+          <w:rFonts w:hint="eastAsia" w:asciiTheme="minorEastAsia" w:hAnsiTheme="minorEastAsia" w:eastAsiaTheme="minorEastAsia" w:cstheme="minorEastAsia"/>
+          <w:sz w:val="21"/>
+          <w:szCs w:val="21"/>
+          <w:lang w:val="en-US" w:eastAsia="zh-CN"/>
+        </w:rPr>
+        <w:t xml:space="preserve">熟练掌握前端的 easyUI 框架技术以及常用的插件技术，如：Ueditor、Ztree、 Eharts、layer 以及 layui 等技术。 </w:t>
+      </w:r>
+    </w:p>
+    <w:p>
+      <w:pPr>
+        <w:spacing w:line="360" w:lineRule="auto"/>
+        <w:rPr>
+          <w:rFonts w:hint="eastAsia" w:asciiTheme="minorEastAsia" w:hAnsiTheme="minorEastAsia" w:eastAsiaTheme="minorEastAsia" w:cstheme="minorEastAsia"/>
+          <w:sz w:val="21"/>
+          <w:szCs w:val="21"/>
+          <w:lang w:val="en-US" w:eastAsia="zh-CN"/>
+        </w:rPr>
+      </w:pPr>
+      <w:r>
+        <w:rPr>
+          <w:rFonts w:hint="eastAsia" w:asciiTheme="minorEastAsia" w:hAnsiTheme="minorEastAsia" w:eastAsiaTheme="minorEastAsia" w:cstheme="minorEastAsia"/>
+          <w:sz w:val="21"/>
+          <w:szCs w:val="21"/>
           <w:lang w:val="en-US" w:eastAsia="zh-CN"/>
         </w:rPr>
         <w:t>了解</w:t>
       </w:r>
       <w:r>
         <w:rPr>
-          <w:rFonts w:hint="eastAsia" w:ascii="微软雅黑" w:hAnsi="微软雅黑" w:eastAsia="微软雅黑" w:cs="微软雅黑"/>
-          <w:sz w:val="24"/>
-          <w:szCs w:val="24"/>
+          <w:rFonts w:hint="eastAsia" w:asciiTheme="minorEastAsia" w:hAnsiTheme="minorEastAsia" w:eastAsiaTheme="minorEastAsia" w:cstheme="minorEastAsia"/>
+          <w:sz w:val="21"/>
+          <w:szCs w:val="21"/>
         </w:rPr>
         <w:t>后台开发语言（Java）。</w:t>
       </w:r>
+      <w:r>
+        <w:rPr>
+          <w:rFonts w:hint="eastAsia" w:asciiTheme="minorEastAsia" w:hAnsiTheme="minorEastAsia" w:eastAsiaTheme="minorEastAsia" w:cstheme="minorEastAsia"/>
+          <w:sz w:val="21"/>
+          <w:szCs w:val="21"/>
+          <w:lang w:val="en-US" w:eastAsia="zh-CN"/>
+        </w:rPr>
+        <w:t xml:space="preserve"> </w:t>
+      </w:r>
     </w:p>
     <w:bookmarkEnd w:id="0"/>
     <w:p>
       <w:pPr>
-        <w:widowControl/>
-        <w:spacing w:before="156" w:beforeLines="50" w:after="156" w:afterLines="50" w:line="360" w:lineRule="auto"/>
-        <w:jc w:val="left"/>
-        <w:rPr>
-          <w:rFonts w:ascii="微软雅黑" w:hAnsi="微软雅黑" w:eastAsia="微软雅黑" w:cs="微软雅黑"/>
+        <w:spacing w:line="360" w:lineRule="auto"/>
+        <w:rPr>
+          <w:rFonts w:hint="eastAsia" w:asciiTheme="majorEastAsia" w:hAnsiTheme="majorEastAsia" w:eastAsiaTheme="majorEastAsia" w:cstheme="majorEastAsia"/>
           <w:b/>
           <w:bCs/>
           <w:kern w:val="0"/>
@@ -737,141 +715,347 @@
           <w:szCs w:val="28"/>
         </w:rPr>
       </w:pPr>
-      <w:r>
-        <w:rPr>
-          <w:rFonts w:hint="eastAsia" w:ascii="微软雅黑" w:hAnsi="微软雅黑" w:eastAsia="微软雅黑" w:cs="微软雅黑"/>
+    </w:p>
+    <w:p>
+      <w:pPr>
+        <w:spacing w:line="360" w:lineRule="auto"/>
+        <w:rPr>
+          <w:rFonts w:hint="eastAsia" w:asciiTheme="majorEastAsia" w:hAnsiTheme="majorEastAsia" w:eastAsiaTheme="majorEastAsia" w:cstheme="majorEastAsia"/>
           <w:b/>
           <w:bCs/>
           <w:kern w:val="0"/>
           <w:sz w:val="28"/>
           <w:szCs w:val="28"/>
         </w:rPr>
-        <w:t>自我评价:</w:t>
-      </w:r>
-    </w:p>
-    <w:p>
-      <w:pPr>
-        <w:spacing w:line="360" w:lineRule="auto"/>
-        <w:rPr>
-          <w:rFonts w:ascii="微软雅黑" w:hAnsi="微软雅黑" w:eastAsia="微软雅黑" w:cs="微软雅黑"/>
-          <w:sz w:val="24"/>
-          <w:szCs w:val="24"/>
-        </w:rPr>
-      </w:pPr>
-      <w:r>
-        <w:rPr>
-          <w:rFonts w:hint="eastAsia" w:ascii="微软雅黑" w:hAnsi="微软雅黑" w:eastAsia="微软雅黑" w:cs="微软雅黑"/>
-          <w:sz w:val="24"/>
-          <w:szCs w:val="24"/>
-        </w:rPr>
-        <w:t>本人有</w:t>
-      </w:r>
-      <w:r>
-        <w:rPr>
-          <w:rFonts w:hint="eastAsia" w:ascii="微软雅黑" w:hAnsi="微软雅黑" w:eastAsia="微软雅黑" w:cs="微软雅黑"/>
-          <w:sz w:val="24"/>
-          <w:szCs w:val="24"/>
-          <w:lang w:val="en-US" w:eastAsia="zh-CN"/>
-        </w:rPr>
-        <w:t>五</w:t>
-      </w:r>
-      <w:r>
-        <w:rPr>
-          <w:rFonts w:hint="eastAsia" w:ascii="微软雅黑" w:hAnsi="微软雅黑" w:eastAsia="微软雅黑" w:cs="微软雅黑"/>
-          <w:sz w:val="24"/>
-          <w:szCs w:val="24"/>
-        </w:rPr>
-        <w:t>年开发工作经验，热爱前端这份工作，熟悉各种前端技术；</w:t>
-      </w:r>
-      <w:r>
-        <w:rPr>
-          <w:rFonts w:hint="eastAsia" w:ascii="微软雅黑" w:hAnsi="微软雅黑" w:eastAsia="微软雅黑" w:cs="微软雅黑"/>
-          <w:sz w:val="24"/>
-          <w:szCs w:val="24"/>
-        </w:rPr>
-        <w:br w:type="textWrapping"/>
-      </w:r>
-      <w:r>
-        <w:rPr>
-          <w:rFonts w:hint="eastAsia" w:ascii="微软雅黑" w:hAnsi="微软雅黑" w:eastAsia="微软雅黑" w:cs="微软雅黑"/>
-          <w:sz w:val="24"/>
-          <w:szCs w:val="24"/>
-        </w:rPr>
-        <w:t>在工作中，我的适应能力强，能很快融入新环境，有较强的团队合作；</w:t>
-      </w:r>
-    </w:p>
-    <w:p>
-      <w:pPr>
-        <w:spacing w:line="360" w:lineRule="auto"/>
-        <w:rPr>
-          <w:rFonts w:ascii="微软雅黑" w:hAnsi="微软雅黑" w:eastAsia="微软雅黑" w:cs="微软雅黑"/>
-          <w:sz w:val="24"/>
-          <w:szCs w:val="24"/>
-        </w:rPr>
-      </w:pPr>
-      <w:r>
-        <w:rPr>
-          <w:rFonts w:hint="eastAsia" w:ascii="微软雅黑" w:hAnsi="微软雅黑" w:eastAsia="微软雅黑" w:cs="微软雅黑"/>
-          <w:sz w:val="24"/>
-          <w:szCs w:val="24"/>
-        </w:rPr>
-        <w:t>在自学方面也有一定的能力；</w:t>
-      </w:r>
-    </w:p>
-    <w:p>
-      <w:pPr>
-        <w:spacing w:line="360" w:lineRule="auto"/>
-        <w:rPr>
-          <w:rFonts w:ascii="微软雅黑" w:hAnsi="微软雅黑" w:eastAsia="微软雅黑" w:cs="微软雅黑"/>
-          <w:sz w:val="24"/>
-          <w:szCs w:val="24"/>
-        </w:rPr>
-      </w:pPr>
-      <w:r>
-        <w:rPr>
-          <w:rFonts w:hint="eastAsia" w:ascii="微软雅黑" w:hAnsi="微软雅黑" w:eastAsia="微软雅黑" w:cs="微软雅黑"/>
-          <w:sz w:val="24"/>
-          <w:szCs w:val="24"/>
-        </w:rPr>
-        <w:t>工作认真负责，能吃苦耐劳；</w:t>
-      </w:r>
-    </w:p>
-    <w:p>
-      <w:pPr>
-        <w:spacing w:line="360" w:lineRule="auto"/>
-        <w:rPr>
-          <w:rFonts w:ascii="微软雅黑" w:hAnsi="微软雅黑" w:eastAsia="微软雅黑" w:cs="微软雅黑"/>
-          <w:sz w:val="24"/>
-          <w:szCs w:val="24"/>
-        </w:rPr>
-      </w:pPr>
-      <w:r>
-        <w:rPr>
-          <w:rFonts w:hint="eastAsia" w:ascii="微软雅黑" w:hAnsi="微软雅黑" w:eastAsia="微软雅黑" w:cs="微软雅黑"/>
-          <w:sz w:val="24"/>
-          <w:szCs w:val="24"/>
-        </w:rPr>
-        <w:t>性格上，开朗，为人诚信，兴趣广泛。</w:t>
-      </w:r>
-    </w:p>
-    <w:p>
-      <w:pPr>
-        <w:spacing w:line="360" w:lineRule="auto"/>
-        <w:rPr>
-          <w:rFonts w:ascii="微软雅黑" w:hAnsi="微软雅黑" w:eastAsia="微软雅黑" w:cs="微软雅黑"/>
+      </w:pPr>
+      <w:r>
+        <w:rPr>
+          <w:rFonts w:hint="eastAsia" w:asciiTheme="majorEastAsia" w:hAnsiTheme="majorEastAsia" w:eastAsiaTheme="majorEastAsia" w:cstheme="majorEastAsia"/>
           <w:b/>
           <w:bCs/>
           <w:kern w:val="0"/>
           <w:sz w:val="28"/>
           <w:szCs w:val="28"/>
         </w:rPr>
-      </w:pPr>
-    </w:p>
-    <w:p>
-      <w:pPr>
-        <w:spacing w:line="360" w:lineRule="auto"/>
-        <w:rPr>
-          <w:rFonts w:ascii="微软雅黑" w:hAnsi="微软雅黑" w:eastAsia="微软雅黑" w:cs="微软雅黑"/>
+        <w:t xml:space="preserve">工作经验 </w:t>
+      </w:r>
+    </w:p>
+    <w:p>
+      <w:pPr>
+        <w:spacing w:line="360" w:lineRule="auto"/>
+        <w:rPr>
+          <w:rFonts w:hint="eastAsia" w:asciiTheme="majorEastAsia" w:hAnsiTheme="majorEastAsia" w:eastAsiaTheme="majorEastAsia" w:cstheme="majorEastAsia"/>
+          <w:b/>
+          <w:bCs/>
+          <w:sz w:val="24"/>
+          <w:szCs w:val="24"/>
+        </w:rPr>
+      </w:pPr>
+      <w:r>
+        <w:rPr>
+          <w:rFonts w:hint="eastAsia" w:asciiTheme="majorEastAsia" w:hAnsiTheme="majorEastAsia" w:eastAsiaTheme="majorEastAsia" w:cstheme="majorEastAsia"/>
+          <w:b/>
+          <w:bCs/>
+          <w:sz w:val="24"/>
+          <w:szCs w:val="24"/>
+        </w:rPr>
+        <w:t>201</w:t>
+      </w:r>
+      <w:r>
+        <w:rPr>
+          <w:rFonts w:hint="eastAsia" w:asciiTheme="majorEastAsia" w:hAnsiTheme="majorEastAsia" w:eastAsiaTheme="majorEastAsia" w:cstheme="majorEastAsia"/>
+          <w:b/>
+          <w:bCs/>
+          <w:sz w:val="24"/>
+          <w:szCs w:val="24"/>
+          <w:lang w:val="en-US" w:eastAsia="zh-CN"/>
+        </w:rPr>
+        <w:t>5</w:t>
+      </w:r>
+      <w:r>
+        <w:rPr>
+          <w:rFonts w:hint="eastAsia" w:asciiTheme="majorEastAsia" w:hAnsiTheme="majorEastAsia" w:eastAsiaTheme="majorEastAsia" w:cstheme="majorEastAsia"/>
+          <w:b/>
+          <w:bCs/>
+          <w:sz w:val="24"/>
+          <w:szCs w:val="24"/>
+        </w:rPr>
+        <w:t>.</w:t>
+      </w:r>
+      <w:r>
+        <w:rPr>
+          <w:rFonts w:hint="eastAsia" w:asciiTheme="majorEastAsia" w:hAnsiTheme="majorEastAsia" w:eastAsiaTheme="majorEastAsia" w:cstheme="majorEastAsia"/>
+          <w:b/>
+          <w:bCs/>
+          <w:sz w:val="24"/>
+          <w:szCs w:val="24"/>
+          <w:lang w:val="en-US" w:eastAsia="zh-CN"/>
+        </w:rPr>
+        <w:t>3</w:t>
+      </w:r>
+      <w:r>
+        <w:rPr>
+          <w:rFonts w:hint="eastAsia" w:asciiTheme="majorEastAsia" w:hAnsiTheme="majorEastAsia" w:eastAsiaTheme="majorEastAsia" w:cstheme="majorEastAsia"/>
+          <w:b/>
+          <w:bCs/>
+          <w:sz w:val="24"/>
+          <w:szCs w:val="24"/>
+        </w:rPr>
+        <w:t xml:space="preserve">~至今  </w:t>
+      </w:r>
+      <w:r>
+        <w:rPr>
+          <w:rFonts w:hint="eastAsia" w:asciiTheme="majorEastAsia" w:hAnsiTheme="majorEastAsia" w:eastAsiaTheme="majorEastAsia" w:cstheme="majorEastAsia"/>
+          <w:b/>
+          <w:bCs/>
+          <w:sz w:val="24"/>
+          <w:szCs w:val="24"/>
+          <w:lang w:val="en-US" w:eastAsia="zh-CN"/>
+        </w:rPr>
+        <w:t>安徽连营电子科技有限公司</w:t>
+      </w:r>
+      <w:r>
+        <w:rPr>
+          <w:rFonts w:hint="eastAsia" w:asciiTheme="majorEastAsia" w:hAnsiTheme="majorEastAsia" w:eastAsiaTheme="majorEastAsia" w:cstheme="majorEastAsia"/>
+          <w:b/>
+          <w:bCs/>
+          <w:sz w:val="24"/>
+          <w:szCs w:val="24"/>
+        </w:rPr>
+        <w:t xml:space="preserve">  前端开发工程师</w:t>
+      </w:r>
+    </w:p>
+    <w:p>
+      <w:pPr>
+        <w:spacing w:line="360" w:lineRule="auto"/>
+        <w:rPr>
+          <w:rFonts w:hint="eastAsia" w:asciiTheme="minorEastAsia" w:hAnsiTheme="minorEastAsia" w:eastAsiaTheme="minorEastAsia" w:cstheme="minorEastAsia"/>
+          <w:sz w:val="21"/>
+          <w:szCs w:val="21"/>
+        </w:rPr>
+      </w:pPr>
+      <w:r>
+        <w:rPr>
+          <w:rFonts w:hint="eastAsia" w:asciiTheme="minorEastAsia" w:hAnsiTheme="minorEastAsia" w:eastAsiaTheme="minorEastAsia" w:cstheme="minorEastAsia"/>
+          <w:sz w:val="21"/>
+          <w:szCs w:val="21"/>
+        </w:rPr>
+        <w:t>负责公司对</w:t>
+      </w:r>
+      <w:r>
+        <w:rPr>
+          <w:rFonts w:hint="eastAsia" w:asciiTheme="minorEastAsia" w:hAnsiTheme="minorEastAsia" w:eastAsiaTheme="minorEastAsia" w:cstheme="minorEastAsia"/>
+          <w:sz w:val="21"/>
+          <w:szCs w:val="21"/>
+          <w:lang w:val="en-US" w:eastAsia="zh-CN"/>
+        </w:rPr>
+        <w:t>教育</w:t>
+      </w:r>
+      <w:r>
+        <w:rPr>
+          <w:rFonts w:hint="eastAsia" w:asciiTheme="minorEastAsia" w:hAnsiTheme="minorEastAsia" w:eastAsiaTheme="minorEastAsia" w:cstheme="minorEastAsia"/>
+          <w:sz w:val="21"/>
+          <w:szCs w:val="21"/>
+        </w:rPr>
+        <w:t>系统的研发、技术支持；</w:t>
+      </w:r>
+    </w:p>
+    <w:p>
+      <w:pPr>
+        <w:spacing w:line="360" w:lineRule="auto"/>
+        <w:rPr>
+          <w:rFonts w:hint="eastAsia" w:asciiTheme="minorEastAsia" w:hAnsiTheme="minorEastAsia" w:eastAsiaTheme="minorEastAsia" w:cstheme="minorEastAsia"/>
+          <w:sz w:val="21"/>
+          <w:szCs w:val="21"/>
+        </w:rPr>
+      </w:pPr>
+      <w:r>
+        <w:rPr>
+          <w:rFonts w:hint="eastAsia" w:asciiTheme="minorEastAsia" w:hAnsiTheme="minorEastAsia" w:eastAsiaTheme="minorEastAsia" w:cstheme="minorEastAsia"/>
+          <w:sz w:val="21"/>
+          <w:szCs w:val="21"/>
+        </w:rPr>
+        <w:t>负责客户需求的收集、整理、过滤；</w:t>
+      </w:r>
+    </w:p>
+    <w:p>
+      <w:pPr>
+        <w:spacing w:line="360" w:lineRule="auto"/>
+        <w:rPr>
+          <w:rFonts w:hint="eastAsia" w:asciiTheme="minorEastAsia" w:hAnsiTheme="minorEastAsia" w:eastAsiaTheme="minorEastAsia" w:cstheme="minorEastAsia"/>
+          <w:sz w:val="21"/>
+          <w:szCs w:val="21"/>
+        </w:rPr>
+      </w:pPr>
+      <w:r>
+        <w:rPr>
+          <w:rFonts w:hint="eastAsia" w:asciiTheme="minorEastAsia" w:hAnsiTheme="minorEastAsia" w:eastAsiaTheme="minorEastAsia" w:cstheme="minorEastAsia"/>
+          <w:sz w:val="21"/>
+          <w:szCs w:val="21"/>
+        </w:rPr>
+        <w:t>负责系统的上线前的功能评估。</w:t>
+      </w:r>
+    </w:p>
+    <w:p>
+      <w:pPr>
+        <w:spacing w:line="360" w:lineRule="auto"/>
+        <w:rPr>
+          <w:rFonts w:hint="eastAsia" w:asciiTheme="minorEastAsia" w:hAnsiTheme="minorEastAsia" w:eastAsiaTheme="minorEastAsia" w:cstheme="minorEastAsia"/>
+          <w:sz w:val="24"/>
+          <w:szCs w:val="24"/>
+          <w:lang w:val="en-US" w:eastAsia="zh-CN"/>
+        </w:rPr>
+      </w:pPr>
+      <w:r>
+        <w:rPr>
+          <w:rFonts w:hint="eastAsia" w:asciiTheme="minorEastAsia" w:hAnsiTheme="minorEastAsia" w:eastAsiaTheme="minorEastAsia" w:cstheme="minorEastAsia"/>
+          <w:sz w:val="21"/>
+          <w:szCs w:val="21"/>
+          <w:lang w:val="en-US" w:eastAsia="zh-CN"/>
+        </w:rPr>
+        <w:t>项目有：</w:t>
+      </w:r>
+    </w:p>
+    <w:p>
+      <w:pPr>
+        <w:keepNext w:val="0"/>
+        <w:keepLines w:val="0"/>
+        <w:widowControl/>
+        <w:suppressLineNumbers w:val="0"/>
+        <w:jc w:val="left"/>
+        <w:rPr>
+          <w:rFonts w:hint="eastAsia" w:asciiTheme="minorEastAsia" w:hAnsiTheme="minorEastAsia" w:eastAsiaTheme="minorEastAsia" w:cstheme="minorEastAsia"/>
+          <w:sz w:val="21"/>
+          <w:szCs w:val="21"/>
+        </w:rPr>
+      </w:pPr>
+      <w:r>
+        <w:rPr>
+          <w:rFonts w:hint="eastAsia" w:asciiTheme="minorEastAsia" w:hAnsiTheme="minorEastAsia" w:eastAsiaTheme="minorEastAsia" w:cstheme="minorEastAsia"/>
+          <w:color w:val="000000"/>
+          <w:kern w:val="0"/>
+          <w:sz w:val="21"/>
+          <w:szCs w:val="21"/>
+          <w:lang w:val="en-US" w:eastAsia="zh-CN" w:bidi="ar"/>
+        </w:rPr>
+        <w:t xml:space="preserve">经开区的督导评估系统 </w:t>
+      </w:r>
+    </w:p>
+    <w:p>
+      <w:pPr>
+        <w:keepNext w:val="0"/>
+        <w:keepLines w:val="0"/>
+        <w:widowControl/>
+        <w:suppressLineNumbers w:val="0"/>
+        <w:jc w:val="left"/>
+        <w:rPr>
+          <w:rFonts w:hint="eastAsia" w:asciiTheme="minorEastAsia" w:hAnsiTheme="minorEastAsia" w:eastAsiaTheme="minorEastAsia" w:cstheme="minorEastAsia"/>
+          <w:sz w:val="21"/>
+          <w:szCs w:val="21"/>
+        </w:rPr>
+      </w:pPr>
+      <w:r>
+        <w:rPr>
+          <w:rFonts w:hint="eastAsia" w:asciiTheme="minorEastAsia" w:hAnsiTheme="minorEastAsia" w:eastAsiaTheme="minorEastAsia" w:cstheme="minorEastAsia"/>
+          <w:color w:val="000000"/>
+          <w:kern w:val="0"/>
+          <w:sz w:val="21"/>
+          <w:szCs w:val="21"/>
+          <w:lang w:val="en-US" w:eastAsia="zh-CN" w:bidi="ar"/>
+        </w:rPr>
+        <w:t xml:space="preserve">幼教管理平台-哈尼宝贝计划 </w:t>
+      </w:r>
+    </w:p>
+    <w:p>
+      <w:pPr>
+        <w:keepNext w:val="0"/>
+        <w:keepLines w:val="0"/>
+        <w:widowControl/>
+        <w:suppressLineNumbers w:val="0"/>
+        <w:jc w:val="left"/>
+        <w:rPr>
+          <w:rFonts w:hint="eastAsia" w:asciiTheme="minorEastAsia" w:hAnsiTheme="minorEastAsia" w:eastAsiaTheme="minorEastAsia" w:cstheme="minorEastAsia"/>
+          <w:sz w:val="21"/>
+          <w:szCs w:val="21"/>
+        </w:rPr>
+      </w:pPr>
+      <w:r>
+        <w:rPr>
+          <w:rFonts w:hint="eastAsia" w:asciiTheme="minorEastAsia" w:hAnsiTheme="minorEastAsia" w:eastAsiaTheme="minorEastAsia" w:cstheme="minorEastAsia"/>
+          <w:color w:val="000000"/>
+          <w:kern w:val="0"/>
+          <w:sz w:val="21"/>
+          <w:szCs w:val="21"/>
+          <w:lang w:val="en-US" w:eastAsia="zh-CN" w:bidi="ar"/>
+        </w:rPr>
+        <w:t xml:space="preserve">合肥充电桩项目 </w:t>
+      </w:r>
+    </w:p>
+    <w:p>
+      <w:pPr>
+        <w:keepNext w:val="0"/>
+        <w:keepLines w:val="0"/>
+        <w:widowControl/>
+        <w:suppressLineNumbers w:val="0"/>
+        <w:jc w:val="left"/>
+        <w:rPr>
+          <w:rFonts w:hint="eastAsia" w:asciiTheme="minorEastAsia" w:hAnsiTheme="minorEastAsia" w:eastAsiaTheme="minorEastAsia" w:cstheme="minorEastAsia"/>
+          <w:sz w:val="21"/>
+          <w:szCs w:val="21"/>
+        </w:rPr>
+      </w:pPr>
+      <w:r>
+        <w:rPr>
+          <w:rFonts w:hint="eastAsia" w:asciiTheme="minorEastAsia" w:hAnsiTheme="minorEastAsia" w:eastAsiaTheme="minorEastAsia" w:cstheme="minorEastAsia"/>
+          <w:color w:val="000000"/>
+          <w:kern w:val="0"/>
+          <w:sz w:val="21"/>
+          <w:szCs w:val="21"/>
+          <w:lang w:val="en-US" w:eastAsia="zh-CN" w:bidi="ar"/>
+        </w:rPr>
+        <w:t xml:space="preserve">瑶海区大通路定制化系统 </w:t>
+      </w:r>
+    </w:p>
+    <w:p>
+      <w:pPr>
+        <w:keepNext w:val="0"/>
+        <w:keepLines w:val="0"/>
+        <w:widowControl/>
+        <w:suppressLineNumbers w:val="0"/>
+        <w:jc w:val="left"/>
+        <w:rPr>
+          <w:rFonts w:hint="eastAsia" w:asciiTheme="minorEastAsia" w:hAnsiTheme="minorEastAsia" w:eastAsiaTheme="minorEastAsia" w:cstheme="minorEastAsia"/>
+          <w:sz w:val="21"/>
+          <w:szCs w:val="21"/>
+        </w:rPr>
+      </w:pPr>
+      <w:r>
+        <w:rPr>
+          <w:rFonts w:hint="eastAsia" w:asciiTheme="minorEastAsia" w:hAnsiTheme="minorEastAsia" w:eastAsiaTheme="minorEastAsia" w:cstheme="minorEastAsia"/>
+          <w:color w:val="000000"/>
+          <w:kern w:val="0"/>
+          <w:sz w:val="21"/>
+          <w:szCs w:val="21"/>
+          <w:lang w:val="en-US" w:eastAsia="zh-CN" w:bidi="ar"/>
+        </w:rPr>
+        <w:t>智慧校园管理系统</w:t>
+      </w:r>
+    </w:p>
+    <w:p>
+      <w:pPr>
+        <w:spacing w:line="360" w:lineRule="auto"/>
+        <w:rPr>
+          <w:rFonts w:hint="eastAsia" w:asciiTheme="majorEastAsia" w:hAnsiTheme="majorEastAsia" w:eastAsiaTheme="majorEastAsia" w:cstheme="majorEastAsia"/>
+          <w:sz w:val="24"/>
+          <w:szCs w:val="24"/>
+        </w:rPr>
+      </w:pPr>
+    </w:p>
+    <w:p>
+      <w:pPr>
+        <w:spacing w:line="360" w:lineRule="auto"/>
+        <w:rPr>
+          <w:rFonts w:hint="eastAsia" w:asciiTheme="majorEastAsia" w:hAnsiTheme="majorEastAsia" w:eastAsiaTheme="majorEastAsia" w:cstheme="majorEastAsia"/>
           <w:b/>
           <w:bCs/>
           <w:kern w:val="0"/>
@@ -879,45 +1063,429 @@
           <w:szCs w:val="28"/>
         </w:rPr>
       </w:pPr>
-    </w:p>
-    <w:p>
-      <w:pPr>
-        <w:spacing w:line="360" w:lineRule="auto"/>
-        <w:rPr>
-          <w:rFonts w:ascii="微软雅黑" w:hAnsi="微软雅黑" w:eastAsia="微软雅黑" w:cs="微软雅黑"/>
+      <w:r>
+        <w:rPr>
+          <w:rFonts w:hint="eastAsia" w:asciiTheme="majorEastAsia" w:hAnsiTheme="majorEastAsia" w:eastAsiaTheme="majorEastAsia" w:cstheme="majorEastAsia"/>
           <w:b/>
           <w:bCs/>
           <w:kern w:val="0"/>
           <w:sz w:val="28"/>
           <w:szCs w:val="28"/>
         </w:rPr>
-      </w:pPr>
-      <w:r>
-        <w:rPr>
-          <w:rFonts w:hint="eastAsia" w:ascii="微软雅黑" w:hAnsi="微软雅黑" w:eastAsia="微软雅黑" w:cs="微软雅黑"/>
+        <w:t>项目经验</w:t>
+      </w:r>
+    </w:p>
+    <w:p>
+      <w:pPr>
+        <w:spacing w:line="360" w:lineRule="auto"/>
+        <w:rPr>
+          <w:rFonts w:hint="eastAsia" w:asciiTheme="majorEastAsia" w:hAnsiTheme="majorEastAsia" w:eastAsiaTheme="majorEastAsia" w:cstheme="majorEastAsia"/>
+          <w:b/>
+          <w:bCs/>
+          <w:sz w:val="24"/>
+          <w:szCs w:val="24"/>
+          <w:lang w:val="en-US" w:eastAsia="zh-CN"/>
+        </w:rPr>
+      </w:pPr>
+      <w:r>
+        <w:rPr>
+          <w:rFonts w:hint="eastAsia" w:asciiTheme="majorEastAsia" w:hAnsiTheme="majorEastAsia" w:eastAsiaTheme="majorEastAsia" w:cstheme="majorEastAsia"/>
+          <w:b/>
+          <w:bCs/>
+          <w:sz w:val="24"/>
+          <w:szCs w:val="24"/>
+        </w:rPr>
+        <w:t>201</w:t>
+      </w:r>
+      <w:r>
+        <w:rPr>
+          <w:rFonts w:hint="eastAsia" w:asciiTheme="majorEastAsia" w:hAnsiTheme="majorEastAsia" w:eastAsiaTheme="majorEastAsia" w:cstheme="majorEastAsia"/>
+          <w:b/>
+          <w:bCs/>
+          <w:sz w:val="24"/>
+          <w:szCs w:val="24"/>
+          <w:lang w:val="en-US" w:eastAsia="zh-CN"/>
+        </w:rPr>
+        <w:t>9</w:t>
+      </w:r>
+      <w:r>
+        <w:rPr>
+          <w:rFonts w:hint="eastAsia" w:asciiTheme="majorEastAsia" w:hAnsiTheme="majorEastAsia" w:eastAsiaTheme="majorEastAsia" w:cstheme="majorEastAsia"/>
+          <w:b/>
+          <w:bCs/>
+          <w:sz w:val="24"/>
+          <w:szCs w:val="24"/>
+        </w:rPr>
+        <w:t>.</w:t>
+      </w:r>
+      <w:r>
+        <w:rPr>
+          <w:rFonts w:hint="eastAsia" w:asciiTheme="majorEastAsia" w:hAnsiTheme="majorEastAsia" w:eastAsiaTheme="majorEastAsia" w:cstheme="majorEastAsia"/>
+          <w:b/>
+          <w:bCs/>
+          <w:sz w:val="24"/>
+          <w:szCs w:val="24"/>
+          <w:lang w:val="en-US" w:eastAsia="zh-CN"/>
+        </w:rPr>
+        <w:t>6</w:t>
+      </w:r>
+      <w:r>
+        <w:rPr>
+          <w:rFonts w:hint="eastAsia" w:asciiTheme="majorEastAsia" w:hAnsiTheme="majorEastAsia" w:eastAsiaTheme="majorEastAsia" w:cstheme="majorEastAsia"/>
+          <w:b/>
+          <w:bCs/>
+          <w:sz w:val="24"/>
+          <w:szCs w:val="24"/>
+        </w:rPr>
+        <w:t>~</w:t>
+      </w:r>
+      <w:r>
+        <w:rPr>
+          <w:rFonts w:hint="eastAsia" w:asciiTheme="majorEastAsia" w:hAnsiTheme="majorEastAsia" w:eastAsiaTheme="majorEastAsia" w:cstheme="majorEastAsia"/>
+          <w:b/>
+          <w:bCs/>
+          <w:sz w:val="24"/>
+          <w:szCs w:val="24"/>
+          <w:lang w:eastAsia="zh-CN"/>
+        </w:rPr>
+        <w:t>？</w:t>
+      </w:r>
+      <w:bookmarkStart w:id="2" w:name="_GoBack"/>
+      <w:bookmarkEnd w:id="2"/>
+      <w:r>
+        <w:rPr>
+          <w:rFonts w:hint="eastAsia" w:asciiTheme="majorEastAsia" w:hAnsiTheme="majorEastAsia" w:eastAsiaTheme="majorEastAsia" w:cstheme="majorEastAsia"/>
+          <w:b/>
+          <w:bCs/>
+          <w:sz w:val="24"/>
+          <w:szCs w:val="24"/>
+        </w:rPr>
+        <w:t xml:space="preserve">    </w:t>
+      </w:r>
+      <w:r>
+        <w:rPr>
+          <w:rFonts w:hint="eastAsia" w:asciiTheme="majorEastAsia" w:hAnsiTheme="majorEastAsia" w:eastAsiaTheme="majorEastAsia" w:cstheme="majorEastAsia"/>
+          <w:b/>
+          <w:bCs/>
+          <w:sz w:val="24"/>
+          <w:szCs w:val="24"/>
+          <w:lang w:val="en-US" w:eastAsia="zh-CN"/>
+        </w:rPr>
+        <w:t>督导评估系统</w:t>
+      </w:r>
+    </w:p>
+    <w:p>
+      <w:pPr>
+        <w:spacing w:line="360" w:lineRule="auto"/>
+        <w:rPr>
+          <w:rFonts w:hint="eastAsia" w:asciiTheme="majorEastAsia" w:hAnsiTheme="majorEastAsia" w:eastAsiaTheme="majorEastAsia" w:cstheme="majorEastAsia"/>
+          <w:b/>
+          <w:bCs/>
+          <w:sz w:val="24"/>
+          <w:szCs w:val="24"/>
+        </w:rPr>
+      </w:pPr>
+      <w:r>
+        <w:rPr>
+          <w:rFonts w:hint="eastAsia" w:asciiTheme="majorEastAsia" w:hAnsiTheme="majorEastAsia" w:eastAsiaTheme="majorEastAsia" w:cstheme="majorEastAsia"/>
+          <w:b/>
+          <w:bCs/>
+          <w:sz w:val="24"/>
+          <w:szCs w:val="24"/>
+        </w:rPr>
+        <w:t>技术框架：</w:t>
+      </w:r>
+    </w:p>
+    <w:p>
+      <w:pPr>
+        <w:spacing w:line="360" w:lineRule="auto"/>
+        <w:rPr>
+          <w:rFonts w:hint="eastAsia" w:asciiTheme="majorEastAsia" w:hAnsiTheme="majorEastAsia" w:eastAsiaTheme="majorEastAsia" w:cstheme="majorEastAsia"/>
+          <w:sz w:val="24"/>
+          <w:szCs w:val="24"/>
+        </w:rPr>
+      </w:pPr>
+      <w:r>
+        <w:rPr>
+          <w:rFonts w:hint="eastAsia" w:asciiTheme="majorEastAsia" w:hAnsiTheme="majorEastAsia" w:eastAsiaTheme="majorEastAsia" w:cstheme="majorEastAsia"/>
+          <w:sz w:val="24"/>
+          <w:szCs w:val="24"/>
+        </w:rPr>
+        <w:t>javascript、jQuery、html、java、</w:t>
+      </w:r>
+      <w:r>
+        <w:rPr>
+          <w:rFonts w:hint="eastAsia" w:asciiTheme="majorEastAsia" w:hAnsiTheme="majorEastAsia" w:eastAsiaTheme="majorEastAsia" w:cstheme="majorEastAsia"/>
+          <w:sz w:val="24"/>
+          <w:szCs w:val="24"/>
+          <w:lang w:val="en-US" w:eastAsia="zh-CN"/>
+        </w:rPr>
+        <w:t>e</w:t>
+      </w:r>
+      <w:r>
+        <w:rPr>
+          <w:rFonts w:hint="eastAsia" w:asciiTheme="majorEastAsia" w:hAnsiTheme="majorEastAsia" w:eastAsiaTheme="majorEastAsia" w:cstheme="majorEastAsia"/>
+          <w:sz w:val="24"/>
+          <w:szCs w:val="24"/>
+        </w:rPr>
+        <w:t>charts</w:t>
+      </w:r>
+    </w:p>
+    <w:p>
+      <w:pPr>
+        <w:spacing w:line="360" w:lineRule="auto"/>
+        <w:rPr>
+          <w:rFonts w:hint="eastAsia" w:asciiTheme="majorEastAsia" w:hAnsiTheme="majorEastAsia" w:eastAsiaTheme="majorEastAsia" w:cstheme="majorEastAsia"/>
+          <w:b/>
+          <w:bCs/>
+          <w:sz w:val="24"/>
+          <w:szCs w:val="24"/>
+        </w:rPr>
+      </w:pPr>
+      <w:r>
+        <w:rPr>
+          <w:rFonts w:hint="eastAsia" w:asciiTheme="majorEastAsia" w:hAnsiTheme="majorEastAsia" w:eastAsiaTheme="majorEastAsia" w:cstheme="majorEastAsia"/>
+          <w:b/>
+          <w:bCs/>
+          <w:sz w:val="24"/>
+          <w:szCs w:val="24"/>
+        </w:rPr>
+        <w:t>项目描述：</w:t>
+      </w:r>
+    </w:p>
+    <w:p>
+      <w:pPr>
+        <w:keepNext w:val="0"/>
+        <w:keepLines w:val="0"/>
+        <w:widowControl/>
+        <w:suppressLineNumbers w:val="0"/>
+        <w:jc w:val="left"/>
+        <w:rPr>
+          <w:rFonts w:hint="eastAsia" w:asciiTheme="minorEastAsia" w:hAnsiTheme="minorEastAsia" w:eastAsiaTheme="minorEastAsia" w:cstheme="minorEastAsia"/>
+          <w:sz w:val="21"/>
+          <w:szCs w:val="21"/>
+        </w:rPr>
+      </w:pPr>
+      <w:r>
+        <w:rPr>
+          <w:rFonts w:hint="eastAsia" w:asciiTheme="minorEastAsia" w:hAnsiTheme="minorEastAsia" w:eastAsiaTheme="minorEastAsia" w:cstheme="minorEastAsia"/>
+          <w:color w:val="000000"/>
+          <w:kern w:val="0"/>
+          <w:sz w:val="21"/>
+          <w:szCs w:val="21"/>
+          <w:lang w:val="en-US" w:eastAsia="zh-CN" w:bidi="ar"/>
+        </w:rPr>
+        <w:t xml:space="preserve">本套系统为合肥经开区社会发展局为了方便管理所在辖区内的学校（小学为主）进行上传下达教育 </w:t>
+      </w:r>
+    </w:p>
+    <w:p>
+      <w:pPr>
+        <w:keepNext w:val="0"/>
+        <w:keepLines w:val="0"/>
+        <w:widowControl/>
+        <w:suppressLineNumbers w:val="0"/>
+        <w:jc w:val="left"/>
+        <w:rPr>
+          <w:rFonts w:hint="eastAsia" w:asciiTheme="minorEastAsia" w:hAnsiTheme="minorEastAsia" w:eastAsiaTheme="minorEastAsia" w:cstheme="minorEastAsia"/>
+          <w:sz w:val="21"/>
+          <w:szCs w:val="21"/>
+        </w:rPr>
+      </w:pPr>
+      <w:r>
+        <w:rPr>
+          <w:rFonts w:hint="eastAsia" w:asciiTheme="minorEastAsia" w:hAnsiTheme="minorEastAsia" w:eastAsiaTheme="minorEastAsia" w:cstheme="minorEastAsia"/>
+          <w:color w:val="000000"/>
+          <w:kern w:val="0"/>
+          <w:sz w:val="21"/>
+          <w:szCs w:val="21"/>
+          <w:lang w:val="en-US" w:eastAsia="zh-CN" w:bidi="ar"/>
+        </w:rPr>
+        <w:t xml:space="preserve">评估性文件，而学校接收到通知文件后需要提交相关审核材料给社局进行评估打分从而进行对学校 </w:t>
+      </w:r>
+    </w:p>
+    <w:p>
+      <w:pPr>
+        <w:keepNext w:val="0"/>
+        <w:keepLines w:val="0"/>
+        <w:widowControl/>
+        <w:suppressLineNumbers w:val="0"/>
+        <w:jc w:val="left"/>
+        <w:rPr>
+          <w:rFonts w:hint="eastAsia" w:asciiTheme="minorEastAsia" w:hAnsiTheme="minorEastAsia" w:eastAsiaTheme="minorEastAsia" w:cstheme="minorEastAsia"/>
+          <w:color w:val="000000"/>
+          <w:kern w:val="0"/>
+          <w:sz w:val="21"/>
+          <w:szCs w:val="21"/>
+          <w:lang w:val="en-US" w:eastAsia="zh-CN" w:bidi="ar"/>
+        </w:rPr>
+      </w:pPr>
+      <w:r>
+        <w:rPr>
+          <w:rFonts w:hint="eastAsia" w:asciiTheme="minorEastAsia" w:hAnsiTheme="minorEastAsia" w:eastAsiaTheme="minorEastAsia" w:cstheme="minorEastAsia"/>
+          <w:color w:val="000000"/>
+          <w:kern w:val="0"/>
+          <w:sz w:val="21"/>
+          <w:szCs w:val="21"/>
+          <w:lang w:val="en-US" w:eastAsia="zh-CN" w:bidi="ar"/>
+        </w:rPr>
+        <w:t>的管理与监督而设计的一种解决问题的方案。</w:t>
+      </w:r>
+    </w:p>
+    <w:p>
+      <w:pPr>
+        <w:keepNext w:val="0"/>
+        <w:keepLines w:val="0"/>
+        <w:widowControl/>
+        <w:suppressLineNumbers w:val="0"/>
+        <w:jc w:val="left"/>
+        <w:rPr>
+          <w:rFonts w:hint="eastAsia" w:asciiTheme="minorEastAsia" w:hAnsiTheme="minorEastAsia" w:eastAsiaTheme="minorEastAsia" w:cstheme="minorEastAsia"/>
+          <w:sz w:val="21"/>
+          <w:szCs w:val="21"/>
+        </w:rPr>
+      </w:pPr>
+      <w:r>
+        <w:rPr>
+          <w:rFonts w:hint="eastAsia" w:asciiTheme="minorEastAsia" w:hAnsiTheme="minorEastAsia" w:eastAsiaTheme="minorEastAsia" w:cstheme="minorEastAsia"/>
+          <w:color w:val="000000"/>
+          <w:kern w:val="0"/>
+          <w:sz w:val="21"/>
+          <w:szCs w:val="21"/>
+          <w:lang w:val="en-US" w:eastAsia="zh-CN" w:bidi="ar"/>
+        </w:rPr>
+        <w:t xml:space="preserve">该系统主要采用是经典的 </w:t>
+      </w:r>
+      <w:r>
+        <w:rPr>
+          <w:rFonts w:hint="eastAsia" w:asciiTheme="minorEastAsia" w:hAnsiTheme="minorEastAsia" w:eastAsiaTheme="minorEastAsia" w:cstheme="minorEastAsia"/>
+          <w:b w:val="0"/>
+          <w:bCs/>
+          <w:color w:val="000000"/>
+          <w:kern w:val="0"/>
+          <w:sz w:val="21"/>
+          <w:szCs w:val="21"/>
+          <w:lang w:val="en-US" w:eastAsia="zh-CN" w:bidi="ar"/>
+        </w:rPr>
+        <w:t xml:space="preserve">SSM（Spring+SpringMVC+MyBatis）+ Jquery + Jsp </w:t>
+      </w:r>
+      <w:r>
+        <w:rPr>
+          <w:rFonts w:hint="eastAsia" w:asciiTheme="minorEastAsia" w:hAnsiTheme="minorEastAsia" w:eastAsiaTheme="minorEastAsia" w:cstheme="minorEastAsia"/>
+          <w:color w:val="000000"/>
+          <w:kern w:val="0"/>
+          <w:sz w:val="21"/>
+          <w:szCs w:val="21"/>
+          <w:lang w:val="en-US" w:eastAsia="zh-CN" w:bidi="ar"/>
+        </w:rPr>
+        <w:t xml:space="preserve">等技术,主要的基础模块有：人员管理、部门管理、学校管理、日志管理、角色管理、字典 </w:t>
+      </w:r>
+    </w:p>
+    <w:p>
+      <w:pPr>
+        <w:keepNext w:val="0"/>
+        <w:keepLines w:val="0"/>
+        <w:widowControl/>
+        <w:suppressLineNumbers w:val="0"/>
+        <w:jc w:val="left"/>
+        <w:rPr>
+          <w:rFonts w:hint="eastAsia" w:asciiTheme="minorEastAsia" w:hAnsiTheme="minorEastAsia" w:eastAsiaTheme="minorEastAsia" w:cstheme="minorEastAsia"/>
+          <w:sz w:val="21"/>
+          <w:szCs w:val="21"/>
+        </w:rPr>
+      </w:pPr>
+      <w:r>
+        <w:rPr>
+          <w:rFonts w:hint="eastAsia" w:asciiTheme="minorEastAsia" w:hAnsiTheme="minorEastAsia" w:eastAsiaTheme="minorEastAsia" w:cstheme="minorEastAsia"/>
+          <w:color w:val="000000"/>
+          <w:kern w:val="0"/>
+          <w:sz w:val="21"/>
+          <w:szCs w:val="21"/>
+          <w:lang w:val="en-US" w:eastAsia="zh-CN" w:bidi="ar"/>
+        </w:rPr>
+        <w:t xml:space="preserve">管理、监控管理，业务模块有：考核指标管理（增删改查发布）、平时考核成绩、考核指标评估、 </w:t>
+      </w:r>
+    </w:p>
+    <w:p>
+      <w:pPr>
+        <w:keepNext w:val="0"/>
+        <w:keepLines w:val="0"/>
+        <w:widowControl/>
+        <w:suppressLineNumbers w:val="0"/>
+        <w:jc w:val="left"/>
+        <w:rPr>
+          <w:rFonts w:hint="eastAsia" w:asciiTheme="minorEastAsia" w:hAnsiTheme="minorEastAsia" w:eastAsiaTheme="minorEastAsia" w:cstheme="minorEastAsia"/>
+          <w:sz w:val="21"/>
+          <w:szCs w:val="21"/>
+        </w:rPr>
+      </w:pPr>
+      <w:r>
+        <w:rPr>
+          <w:rFonts w:hint="eastAsia" w:asciiTheme="minorEastAsia" w:hAnsiTheme="minorEastAsia" w:eastAsiaTheme="minorEastAsia" w:cstheme="minorEastAsia"/>
+          <w:color w:val="000000"/>
+          <w:kern w:val="0"/>
+          <w:sz w:val="21"/>
+          <w:szCs w:val="21"/>
+          <w:lang w:val="en-US" w:eastAsia="zh-CN" w:bidi="ar"/>
+        </w:rPr>
+        <w:t>考核指标复评、学校上传材料、成绩报表统计分析等。</w:t>
+      </w:r>
+    </w:p>
+    <w:p>
+      <w:pPr>
+        <w:spacing w:line="360" w:lineRule="auto"/>
+        <w:rPr>
+          <w:rFonts w:hint="eastAsia" w:asciiTheme="majorEastAsia" w:hAnsiTheme="majorEastAsia" w:eastAsiaTheme="majorEastAsia" w:cstheme="majorEastAsia"/>
+          <w:sz w:val="21"/>
+          <w:szCs w:val="21"/>
+        </w:rPr>
+      </w:pPr>
+      <w:r>
+        <w:rPr>
+          <w:rFonts w:hint="eastAsia" w:asciiTheme="minorEastAsia" w:hAnsiTheme="minorEastAsia" w:eastAsiaTheme="minorEastAsia" w:cstheme="minorEastAsia"/>
+          <w:b/>
+          <w:bCs/>
+          <w:sz w:val="21"/>
+          <w:szCs w:val="21"/>
+        </w:rPr>
+        <w:t>责任描述：</w:t>
+      </w:r>
+      <w:r>
+        <w:rPr>
+          <w:rFonts w:hint="eastAsia" w:asciiTheme="minorEastAsia" w:hAnsiTheme="minorEastAsia" w:eastAsiaTheme="minorEastAsia" w:cstheme="minorEastAsia"/>
+          <w:sz w:val="21"/>
+          <w:szCs w:val="21"/>
+        </w:rPr>
+        <w:t>负责前端开发，代码维护。</w:t>
+      </w:r>
+    </w:p>
+    <w:p>
+      <w:pPr>
+        <w:spacing w:line="360" w:lineRule="auto"/>
+        <w:rPr>
+          <w:rFonts w:hint="eastAsia" w:asciiTheme="majorEastAsia" w:hAnsiTheme="majorEastAsia" w:eastAsiaTheme="majorEastAsia" w:cstheme="majorEastAsia"/>
           <w:b/>
           <w:bCs/>
           <w:kern w:val="0"/>
           <w:sz w:val="28"/>
           <w:szCs w:val="28"/>
         </w:rPr>
-        <w:t xml:space="preserve">工作经验 </w:t>
-      </w:r>
-    </w:p>
-    <w:p>
-      <w:pPr>
-        <w:spacing w:line="360" w:lineRule="auto"/>
-        <w:rPr>
-          <w:rFonts w:ascii="微软雅黑" w:hAnsi="微软雅黑" w:eastAsia="微软雅黑" w:cs="微软雅黑"/>
-          <w:b/>
-          <w:bCs/>
-          <w:sz w:val="24"/>
-          <w:szCs w:val="24"/>
-        </w:rPr>
-      </w:pPr>
-      <w:r>
-        <w:rPr>
-          <w:rFonts w:hint="eastAsia" w:ascii="微软雅黑" w:hAnsi="微软雅黑" w:eastAsia="微软雅黑" w:cs="微软雅黑"/>
+      </w:pPr>
+    </w:p>
+    <w:p>
+      <w:pPr>
+        <w:spacing w:line="360" w:lineRule="auto"/>
+        <w:rPr>
+          <w:rFonts w:hint="eastAsia" w:asciiTheme="majorEastAsia" w:hAnsiTheme="majorEastAsia" w:eastAsiaTheme="majorEastAsia" w:cstheme="majorEastAsia"/>
+          <w:b/>
+          <w:bCs/>
+          <w:sz w:val="24"/>
+          <w:szCs w:val="24"/>
+          <w:lang w:val="en-US" w:eastAsia="zh-CN"/>
+        </w:rPr>
+      </w:pPr>
+      <w:r>
+        <w:rPr>
+          <w:rFonts w:hint="eastAsia" w:asciiTheme="majorEastAsia" w:hAnsiTheme="majorEastAsia" w:eastAsiaTheme="majorEastAsia" w:cstheme="majorEastAsia"/>
           <w:b/>
           <w:bCs/>
           <w:sz w:val="24"/>
@@ -927,18 +1495,18 @@
       </w:r>
       <w:r>
         <w:rPr>
-          <w:rFonts w:hint="eastAsia" w:ascii="微软雅黑" w:hAnsi="微软雅黑" w:eastAsia="微软雅黑" w:cs="微软雅黑"/>
-          <w:b/>
-          <w:bCs/>
-          <w:sz w:val="24"/>
-          <w:szCs w:val="24"/>
-          <w:lang w:val="en-US" w:eastAsia="zh-CN"/>
-        </w:rPr>
-        <w:t>5</w:t>
-      </w:r>
-      <w:r>
-        <w:rPr>
-          <w:rFonts w:ascii="微软雅黑" w:hAnsi="微软雅黑" w:eastAsia="微软雅黑" w:cs="微软雅黑"/>
+          <w:rFonts w:hint="eastAsia" w:asciiTheme="majorEastAsia" w:hAnsiTheme="majorEastAsia" w:eastAsiaTheme="majorEastAsia" w:cstheme="majorEastAsia"/>
+          <w:b/>
+          <w:bCs/>
+          <w:sz w:val="24"/>
+          <w:szCs w:val="24"/>
+          <w:lang w:val="en-US" w:eastAsia="zh-CN"/>
+        </w:rPr>
+        <w:t>9</w:t>
+      </w:r>
+      <w:r>
+        <w:rPr>
+          <w:rFonts w:hint="eastAsia" w:asciiTheme="majorEastAsia" w:hAnsiTheme="majorEastAsia" w:eastAsiaTheme="majorEastAsia" w:cstheme="majorEastAsia"/>
           <w:b/>
           <w:bCs/>
           <w:sz w:val="24"/>
@@ -948,151 +1516,438 @@
       </w:r>
       <w:r>
         <w:rPr>
-          <w:rFonts w:hint="eastAsia" w:ascii="微软雅黑" w:hAnsi="微软雅黑" w:eastAsia="微软雅黑" w:cs="微软雅黑"/>
-          <w:b/>
-          <w:bCs/>
-          <w:sz w:val="24"/>
-          <w:szCs w:val="24"/>
-          <w:lang w:val="en-US" w:eastAsia="zh-CN"/>
-        </w:rPr>
-        <w:t>3</w:t>
-      </w:r>
-      <w:r>
-        <w:rPr>
-          <w:rFonts w:hint="eastAsia" w:ascii="微软雅黑" w:hAnsi="微软雅黑" w:eastAsia="微软雅黑" w:cs="微软雅黑"/>
-          <w:b/>
-          <w:bCs/>
-          <w:sz w:val="24"/>
-          <w:szCs w:val="24"/>
-        </w:rPr>
-        <w:t xml:space="preserve">~至今  </w:t>
-      </w:r>
-      <w:r>
-        <w:rPr>
-          <w:rFonts w:hint="eastAsia" w:ascii="微软雅黑" w:hAnsi="微软雅黑" w:eastAsia="微软雅黑" w:cs="微软雅黑"/>
-          <w:b/>
-          <w:bCs/>
-          <w:sz w:val="24"/>
-          <w:szCs w:val="24"/>
-          <w:lang w:val="en-US" w:eastAsia="zh-CN"/>
-        </w:rPr>
-        <w:t>安徽连营电子科技有限公司</w:t>
-      </w:r>
-      <w:r>
-        <w:rPr>
-          <w:rFonts w:hint="eastAsia" w:ascii="微软雅黑" w:hAnsi="微软雅黑" w:eastAsia="微软雅黑" w:cs="微软雅黑"/>
-          <w:b/>
-          <w:bCs/>
-          <w:sz w:val="24"/>
-          <w:szCs w:val="24"/>
-        </w:rPr>
-        <w:t xml:space="preserve">  前端开发工程师</w:t>
-      </w:r>
-    </w:p>
-    <w:p>
-      <w:pPr>
-        <w:spacing w:line="360" w:lineRule="auto"/>
-        <w:rPr>
-          <w:rFonts w:ascii="微软雅黑" w:hAnsi="微软雅黑" w:eastAsia="微软雅黑" w:cs="微软雅黑"/>
-          <w:sz w:val="24"/>
-          <w:szCs w:val="24"/>
-        </w:rPr>
-      </w:pPr>
-      <w:r>
-        <w:rPr>
-          <w:rFonts w:hint="eastAsia" w:ascii="微软雅黑" w:hAnsi="微软雅黑" w:eastAsia="微软雅黑" w:cs="微软雅黑"/>
-          <w:sz w:val="24"/>
-          <w:szCs w:val="24"/>
-        </w:rPr>
-        <w:t>工作描述：</w:t>
-      </w:r>
-    </w:p>
-    <w:p>
-      <w:pPr>
-        <w:spacing w:line="360" w:lineRule="auto"/>
-        <w:rPr>
-          <w:rFonts w:ascii="微软雅黑" w:hAnsi="微软雅黑" w:eastAsia="微软雅黑" w:cs="微软雅黑"/>
-          <w:sz w:val="24"/>
-          <w:szCs w:val="24"/>
-        </w:rPr>
-      </w:pPr>
-      <w:r>
-        <w:rPr>
-          <w:rFonts w:hint="eastAsia" w:ascii="微软雅黑" w:hAnsi="微软雅黑" w:eastAsia="微软雅黑" w:cs="微软雅黑"/>
-          <w:sz w:val="24"/>
-          <w:szCs w:val="24"/>
-        </w:rPr>
-        <w:t>负责公司对</w:t>
-      </w:r>
-      <w:r>
-        <w:rPr>
-          <w:rFonts w:hint="eastAsia" w:ascii="微软雅黑" w:hAnsi="微软雅黑" w:eastAsia="微软雅黑" w:cs="微软雅黑"/>
-          <w:sz w:val="24"/>
-          <w:szCs w:val="24"/>
-          <w:lang w:val="en-US" w:eastAsia="zh-CN"/>
-        </w:rPr>
-        <w:t>教育</w:t>
-      </w:r>
-      <w:r>
-        <w:rPr>
-          <w:rFonts w:hint="eastAsia" w:ascii="微软雅黑" w:hAnsi="微软雅黑" w:eastAsia="微软雅黑" w:cs="微软雅黑"/>
-          <w:sz w:val="24"/>
-          <w:szCs w:val="24"/>
-        </w:rPr>
-        <w:t>系统的研发、技术支持；</w:t>
-      </w:r>
-    </w:p>
-    <w:p>
-      <w:pPr>
-        <w:spacing w:line="360" w:lineRule="auto"/>
-        <w:rPr>
-          <w:rFonts w:ascii="微软雅黑" w:hAnsi="微软雅黑" w:eastAsia="微软雅黑" w:cs="微软雅黑"/>
-          <w:sz w:val="24"/>
-          <w:szCs w:val="24"/>
-        </w:rPr>
-      </w:pPr>
-      <w:r>
-        <w:rPr>
-          <w:rFonts w:hint="eastAsia" w:ascii="微软雅黑" w:hAnsi="微软雅黑" w:eastAsia="微软雅黑" w:cs="微软雅黑"/>
-          <w:sz w:val="24"/>
-          <w:szCs w:val="24"/>
-        </w:rPr>
-        <w:t>负责客户需求的收集、整理、过滤；</w:t>
-      </w:r>
-    </w:p>
-    <w:p>
-      <w:pPr>
-        <w:spacing w:line="360" w:lineRule="auto"/>
-        <w:rPr>
-          <w:rFonts w:ascii="微软雅黑" w:hAnsi="微软雅黑" w:eastAsia="微软雅黑" w:cs="微软雅黑"/>
-          <w:sz w:val="24"/>
-          <w:szCs w:val="24"/>
-        </w:rPr>
-      </w:pPr>
-      <w:r>
-        <w:rPr>
-          <w:rFonts w:hint="eastAsia" w:ascii="微软雅黑" w:hAnsi="微软雅黑" w:eastAsia="微软雅黑" w:cs="微软雅黑"/>
-          <w:sz w:val="24"/>
-          <w:szCs w:val="24"/>
-        </w:rPr>
-        <w:t>负责系统的上线前的功能评估。</w:t>
-      </w:r>
-    </w:p>
-    <w:p>
-      <w:pPr>
-        <w:spacing w:line="360" w:lineRule="auto"/>
-        <w:rPr>
-          <w:rFonts w:ascii="微软雅黑" w:hAnsi="微软雅黑" w:eastAsia="微软雅黑" w:cs="微软雅黑"/>
-          <w:sz w:val="24"/>
-          <w:szCs w:val="24"/>
-        </w:rPr>
-      </w:pPr>
-    </w:p>
-    <w:p>
-      <w:pPr>
-        <w:spacing w:line="360" w:lineRule="auto"/>
-        <w:rPr>
-          <w:rFonts w:hint="eastAsia" w:ascii="微软雅黑" w:hAnsi="微软雅黑" w:eastAsia="微软雅黑" w:cs="微软雅黑"/>
+          <w:rFonts w:hint="eastAsia" w:asciiTheme="majorEastAsia" w:hAnsiTheme="majorEastAsia" w:eastAsiaTheme="majorEastAsia" w:cstheme="majorEastAsia"/>
+          <w:b/>
+          <w:bCs/>
+          <w:sz w:val="24"/>
+          <w:szCs w:val="24"/>
+          <w:lang w:val="en-US" w:eastAsia="zh-CN"/>
+        </w:rPr>
+        <w:t>10</w:t>
+      </w:r>
+      <w:r>
+        <w:rPr>
+          <w:rFonts w:hint="eastAsia" w:asciiTheme="majorEastAsia" w:hAnsiTheme="majorEastAsia" w:eastAsiaTheme="majorEastAsia" w:cstheme="majorEastAsia"/>
+          <w:b/>
+          <w:bCs/>
+          <w:sz w:val="24"/>
+          <w:szCs w:val="24"/>
+        </w:rPr>
+        <w:t>~</w:t>
+      </w:r>
+      <w:r>
+        <w:rPr>
+          <w:rFonts w:hint="eastAsia" w:asciiTheme="majorEastAsia" w:hAnsiTheme="majorEastAsia" w:eastAsiaTheme="majorEastAsia" w:cstheme="majorEastAsia"/>
+          <w:b/>
+          <w:bCs/>
+          <w:sz w:val="24"/>
+          <w:szCs w:val="24"/>
+          <w:lang w:val="en-US" w:eastAsia="zh-CN"/>
+        </w:rPr>
+        <w:t>2019.12</w:t>
+      </w:r>
+      <w:r>
+        <w:rPr>
+          <w:rFonts w:hint="eastAsia" w:asciiTheme="majorEastAsia" w:hAnsiTheme="majorEastAsia" w:eastAsiaTheme="majorEastAsia" w:cstheme="majorEastAsia"/>
+          <w:b/>
+          <w:bCs/>
+          <w:sz w:val="24"/>
+          <w:szCs w:val="24"/>
+        </w:rPr>
+        <w:t xml:space="preserve">    </w:t>
+      </w:r>
+      <w:r>
+        <w:rPr>
+          <w:rFonts w:hint="eastAsia" w:asciiTheme="majorEastAsia" w:hAnsiTheme="majorEastAsia" w:eastAsiaTheme="majorEastAsia" w:cstheme="majorEastAsia"/>
+          <w:b/>
+          <w:bCs/>
+          <w:sz w:val="24"/>
+          <w:szCs w:val="24"/>
+          <w:lang w:val="en-US" w:eastAsia="zh-CN"/>
+        </w:rPr>
+        <w:t>智能灯后台系统</w:t>
+      </w:r>
+    </w:p>
+    <w:p>
+      <w:pPr>
+        <w:spacing w:line="360" w:lineRule="auto"/>
+        <w:rPr>
+          <w:rFonts w:hint="eastAsia" w:asciiTheme="majorEastAsia" w:hAnsiTheme="majorEastAsia" w:eastAsiaTheme="majorEastAsia" w:cstheme="majorEastAsia"/>
+          <w:b/>
+          <w:bCs/>
+          <w:sz w:val="24"/>
+          <w:szCs w:val="24"/>
+        </w:rPr>
+      </w:pPr>
+      <w:r>
+        <w:rPr>
+          <w:rFonts w:hint="eastAsia" w:asciiTheme="majorEastAsia" w:hAnsiTheme="majorEastAsia" w:eastAsiaTheme="majorEastAsia" w:cstheme="majorEastAsia"/>
+          <w:b/>
+          <w:bCs/>
+          <w:sz w:val="24"/>
+          <w:szCs w:val="24"/>
+        </w:rPr>
+        <w:t>技术框架：</w:t>
+      </w:r>
+    </w:p>
+    <w:p>
+      <w:pPr>
+        <w:spacing w:line="360" w:lineRule="auto"/>
+        <w:rPr>
+          <w:rFonts w:hint="eastAsia" w:asciiTheme="majorEastAsia" w:hAnsiTheme="majorEastAsia" w:eastAsiaTheme="majorEastAsia" w:cstheme="majorEastAsia"/>
+          <w:sz w:val="24"/>
+          <w:szCs w:val="24"/>
+        </w:rPr>
+      </w:pPr>
+      <w:r>
+        <w:rPr>
+          <w:rFonts w:hint="eastAsia" w:asciiTheme="majorEastAsia" w:hAnsiTheme="majorEastAsia" w:eastAsiaTheme="majorEastAsia" w:cstheme="majorEastAsia"/>
+          <w:sz w:val="24"/>
+          <w:szCs w:val="24"/>
+        </w:rPr>
+        <w:t>vue+elementui、axios、vuex、jQuery、java、echarts</w:t>
+      </w:r>
+    </w:p>
+    <w:p>
+      <w:pPr>
+        <w:spacing w:line="360" w:lineRule="auto"/>
+        <w:rPr>
+          <w:rFonts w:hint="eastAsia" w:asciiTheme="majorEastAsia" w:hAnsiTheme="majorEastAsia" w:eastAsiaTheme="majorEastAsia" w:cstheme="majorEastAsia"/>
+          <w:b/>
+          <w:bCs/>
+          <w:sz w:val="24"/>
+          <w:szCs w:val="24"/>
+        </w:rPr>
+      </w:pPr>
+      <w:r>
+        <w:rPr>
+          <w:rFonts w:hint="eastAsia" w:asciiTheme="majorEastAsia" w:hAnsiTheme="majorEastAsia" w:eastAsiaTheme="majorEastAsia" w:cstheme="majorEastAsia"/>
+          <w:b/>
+          <w:bCs/>
+          <w:sz w:val="24"/>
+          <w:szCs w:val="24"/>
+        </w:rPr>
+        <w:t>项目描述：</w:t>
+      </w:r>
+    </w:p>
+    <w:p>
+      <w:pPr>
+        <w:spacing w:line="360" w:lineRule="auto"/>
+        <w:rPr>
+          <w:rFonts w:hint="eastAsia" w:asciiTheme="majorEastAsia" w:hAnsiTheme="majorEastAsia" w:eastAsiaTheme="majorEastAsia" w:cstheme="majorEastAsia"/>
+          <w:sz w:val="21"/>
+          <w:szCs w:val="21"/>
+        </w:rPr>
+      </w:pPr>
+      <w:r>
+        <w:rPr>
+          <w:rFonts w:hint="eastAsia" w:asciiTheme="majorEastAsia" w:hAnsiTheme="majorEastAsia" w:eastAsiaTheme="majorEastAsia" w:cstheme="majorEastAsia"/>
+          <w:sz w:val="21"/>
+          <w:szCs w:val="21"/>
+        </w:rPr>
+        <w:t>根据</w:t>
+      </w:r>
+      <w:r>
+        <w:rPr>
+          <w:rFonts w:hint="eastAsia" w:asciiTheme="majorEastAsia" w:hAnsiTheme="majorEastAsia" w:eastAsiaTheme="majorEastAsia" w:cstheme="majorEastAsia"/>
+          <w:sz w:val="21"/>
+          <w:szCs w:val="21"/>
+          <w:lang w:val="en-US" w:eastAsia="zh-CN"/>
+        </w:rPr>
+        <w:t>需求开发智能灯后台系统，包括模式开启，设置等模块</w:t>
+      </w:r>
+    </w:p>
+    <w:p>
+      <w:pPr>
+        <w:spacing w:line="360" w:lineRule="auto"/>
+        <w:rPr>
+          <w:rFonts w:hint="eastAsia" w:asciiTheme="majorEastAsia" w:hAnsiTheme="majorEastAsia" w:eastAsiaTheme="majorEastAsia" w:cstheme="majorEastAsia"/>
+          <w:sz w:val="21"/>
+          <w:szCs w:val="21"/>
+        </w:rPr>
+      </w:pPr>
+      <w:r>
+        <w:rPr>
+          <w:rFonts w:hint="eastAsia" w:asciiTheme="majorEastAsia" w:hAnsiTheme="majorEastAsia" w:eastAsiaTheme="majorEastAsia" w:cstheme="majorEastAsia"/>
+          <w:b/>
+          <w:bCs/>
+          <w:sz w:val="24"/>
+          <w:szCs w:val="24"/>
+        </w:rPr>
+        <w:t>责任描述：</w:t>
+      </w:r>
+      <w:r>
+        <w:rPr>
+          <w:rFonts w:hint="eastAsia" w:asciiTheme="majorEastAsia" w:hAnsiTheme="majorEastAsia" w:eastAsiaTheme="majorEastAsia" w:cstheme="majorEastAsia"/>
+          <w:sz w:val="21"/>
+          <w:szCs w:val="21"/>
+        </w:rPr>
+        <w:t>负责前端系统开发，代码维护。</w:t>
+      </w:r>
+    </w:p>
+    <w:p>
+      <w:pPr>
+        <w:spacing w:line="360" w:lineRule="auto"/>
+        <w:rPr>
+          <w:rFonts w:hint="eastAsia" w:asciiTheme="majorEastAsia" w:hAnsiTheme="majorEastAsia" w:eastAsiaTheme="majorEastAsia" w:cstheme="majorEastAsia"/>
+          <w:b/>
+          <w:bCs/>
+          <w:sz w:val="24"/>
+          <w:szCs w:val="24"/>
+          <w:lang w:val="en-US" w:eastAsia="zh-CN"/>
+        </w:rPr>
+      </w:pPr>
+      <w:r>
+        <w:rPr>
+          <w:rFonts w:hint="eastAsia" w:asciiTheme="majorEastAsia" w:hAnsiTheme="majorEastAsia" w:eastAsiaTheme="majorEastAsia" w:cstheme="majorEastAsia"/>
+          <w:b/>
+          <w:bCs/>
+          <w:sz w:val="24"/>
+          <w:szCs w:val="24"/>
+        </w:rPr>
+        <w:t>201</w:t>
+      </w:r>
+      <w:r>
+        <w:rPr>
+          <w:rFonts w:hint="eastAsia" w:asciiTheme="majorEastAsia" w:hAnsiTheme="majorEastAsia" w:eastAsiaTheme="majorEastAsia" w:cstheme="majorEastAsia"/>
+          <w:b/>
+          <w:bCs/>
+          <w:sz w:val="24"/>
+          <w:szCs w:val="24"/>
+          <w:lang w:val="en-US" w:eastAsia="zh-CN"/>
+        </w:rPr>
+        <w:t>9</w:t>
+      </w:r>
+      <w:r>
+        <w:rPr>
+          <w:rFonts w:hint="eastAsia" w:asciiTheme="majorEastAsia" w:hAnsiTheme="majorEastAsia" w:eastAsiaTheme="majorEastAsia" w:cstheme="majorEastAsia"/>
+          <w:b/>
+          <w:bCs/>
+          <w:sz w:val="24"/>
+          <w:szCs w:val="24"/>
+        </w:rPr>
+        <w:t>.</w:t>
+      </w:r>
+      <w:r>
+        <w:rPr>
+          <w:rFonts w:hint="eastAsia" w:asciiTheme="majorEastAsia" w:hAnsiTheme="majorEastAsia" w:eastAsiaTheme="majorEastAsia" w:cstheme="majorEastAsia"/>
+          <w:b/>
+          <w:bCs/>
+          <w:sz w:val="24"/>
+          <w:szCs w:val="24"/>
+          <w:lang w:val="en-US" w:eastAsia="zh-CN"/>
+        </w:rPr>
+        <w:t>6</w:t>
+      </w:r>
+      <w:r>
+        <w:rPr>
+          <w:rFonts w:hint="eastAsia" w:asciiTheme="majorEastAsia" w:hAnsiTheme="majorEastAsia" w:eastAsiaTheme="majorEastAsia" w:cstheme="majorEastAsia"/>
+          <w:b/>
+          <w:bCs/>
+          <w:sz w:val="24"/>
+          <w:szCs w:val="24"/>
+        </w:rPr>
+        <w:t>~</w:t>
+      </w:r>
+      <w:r>
+        <w:rPr>
+          <w:rFonts w:hint="eastAsia" w:asciiTheme="majorEastAsia" w:hAnsiTheme="majorEastAsia" w:eastAsiaTheme="majorEastAsia" w:cstheme="majorEastAsia"/>
+          <w:b/>
+          <w:bCs/>
+          <w:sz w:val="24"/>
+          <w:szCs w:val="24"/>
+          <w:lang w:val="en-US" w:eastAsia="zh-CN"/>
+        </w:rPr>
+        <w:t>2019.8</w:t>
+      </w:r>
+      <w:r>
+        <w:rPr>
+          <w:rFonts w:hint="eastAsia" w:asciiTheme="majorEastAsia" w:hAnsiTheme="majorEastAsia" w:eastAsiaTheme="majorEastAsia" w:cstheme="majorEastAsia"/>
+          <w:b/>
+          <w:bCs/>
+          <w:sz w:val="24"/>
+          <w:szCs w:val="24"/>
+        </w:rPr>
+        <w:t xml:space="preserve">    </w:t>
+      </w:r>
+      <w:r>
+        <w:rPr>
+          <w:rFonts w:hint="eastAsia" w:asciiTheme="majorEastAsia" w:hAnsiTheme="majorEastAsia" w:eastAsiaTheme="majorEastAsia" w:cstheme="majorEastAsia"/>
+          <w:b/>
+          <w:bCs/>
+          <w:sz w:val="24"/>
+          <w:szCs w:val="24"/>
+          <w:lang w:val="en-US" w:eastAsia="zh-CN"/>
+        </w:rPr>
+        <w:t>科大讯飞翻译展板等项目</w:t>
+      </w:r>
+    </w:p>
+    <w:p>
+      <w:pPr>
+        <w:spacing w:line="360" w:lineRule="auto"/>
+        <w:rPr>
+          <w:rFonts w:hint="eastAsia" w:asciiTheme="majorEastAsia" w:hAnsiTheme="majorEastAsia" w:eastAsiaTheme="majorEastAsia" w:cstheme="majorEastAsia"/>
+          <w:b/>
+          <w:bCs/>
+          <w:sz w:val="24"/>
+          <w:szCs w:val="24"/>
+        </w:rPr>
+      </w:pPr>
+      <w:r>
+        <w:rPr>
+          <w:rFonts w:hint="eastAsia" w:asciiTheme="majorEastAsia" w:hAnsiTheme="majorEastAsia" w:eastAsiaTheme="majorEastAsia" w:cstheme="majorEastAsia"/>
+          <w:b/>
+          <w:bCs/>
+          <w:sz w:val="24"/>
+          <w:szCs w:val="24"/>
+        </w:rPr>
+        <w:t>技术框架：</w:t>
+      </w:r>
+    </w:p>
+    <w:p>
+      <w:pPr>
+        <w:spacing w:line="360" w:lineRule="auto"/>
+        <w:rPr>
+          <w:rFonts w:hint="eastAsia" w:asciiTheme="majorEastAsia" w:hAnsiTheme="majorEastAsia" w:eastAsiaTheme="majorEastAsia" w:cstheme="majorEastAsia"/>
+          <w:sz w:val="24"/>
+          <w:szCs w:val="24"/>
+        </w:rPr>
+      </w:pPr>
+      <w:r>
+        <w:rPr>
+          <w:rFonts w:hint="eastAsia" w:asciiTheme="majorEastAsia" w:hAnsiTheme="majorEastAsia" w:eastAsiaTheme="majorEastAsia" w:cstheme="majorEastAsia"/>
+          <w:sz w:val="24"/>
+          <w:szCs w:val="24"/>
+          <w:lang w:val="en-US" w:eastAsia="zh-CN"/>
+        </w:rPr>
+        <w:t>React+antd</w:t>
+      </w:r>
+      <w:r>
+        <w:rPr>
+          <w:rFonts w:hint="eastAsia" w:asciiTheme="majorEastAsia" w:hAnsiTheme="majorEastAsia" w:eastAsiaTheme="majorEastAsia" w:cstheme="majorEastAsia"/>
+          <w:sz w:val="24"/>
+          <w:szCs w:val="24"/>
+        </w:rPr>
+        <w:t>、</w:t>
+      </w:r>
+      <w:r>
+        <w:rPr>
+          <w:rFonts w:hint="eastAsia" w:asciiTheme="majorEastAsia" w:hAnsiTheme="majorEastAsia" w:eastAsiaTheme="majorEastAsia" w:cstheme="majorEastAsia"/>
+          <w:sz w:val="24"/>
+          <w:szCs w:val="24"/>
+          <w:lang w:val="en-US" w:eastAsia="zh-CN"/>
+        </w:rPr>
+        <w:t>mobx</w:t>
+      </w:r>
+      <w:r>
+        <w:rPr>
+          <w:rFonts w:hint="eastAsia" w:asciiTheme="majorEastAsia" w:hAnsiTheme="majorEastAsia" w:eastAsiaTheme="majorEastAsia" w:cstheme="majorEastAsia"/>
+          <w:sz w:val="24"/>
+          <w:szCs w:val="24"/>
+        </w:rPr>
+        <w:t>、</w:t>
+      </w:r>
+      <w:r>
+        <w:rPr>
+          <w:rFonts w:hint="eastAsia" w:asciiTheme="majorEastAsia" w:hAnsiTheme="majorEastAsia" w:eastAsiaTheme="majorEastAsia" w:cstheme="majorEastAsia"/>
+          <w:sz w:val="24"/>
+          <w:szCs w:val="24"/>
+          <w:lang w:val="en-US" w:eastAsia="zh-CN"/>
+        </w:rPr>
+        <w:t>webpack、</w:t>
+      </w:r>
+      <w:r>
+        <w:rPr>
+          <w:rFonts w:hint="eastAsia" w:asciiTheme="majorEastAsia" w:hAnsiTheme="majorEastAsia" w:eastAsiaTheme="majorEastAsia" w:cstheme="majorEastAsia"/>
+          <w:sz w:val="24"/>
+          <w:szCs w:val="24"/>
+        </w:rPr>
+        <w:t>jQuery、java</w:t>
+      </w:r>
+    </w:p>
+    <w:p>
+      <w:pPr>
+        <w:spacing w:line="360" w:lineRule="auto"/>
+        <w:rPr>
+          <w:rFonts w:hint="eastAsia" w:asciiTheme="majorEastAsia" w:hAnsiTheme="majorEastAsia" w:eastAsiaTheme="majorEastAsia" w:cstheme="majorEastAsia"/>
+          <w:b/>
+          <w:bCs/>
+          <w:sz w:val="24"/>
+          <w:szCs w:val="24"/>
+        </w:rPr>
+      </w:pPr>
+      <w:r>
+        <w:rPr>
+          <w:rFonts w:hint="eastAsia" w:asciiTheme="majorEastAsia" w:hAnsiTheme="majorEastAsia" w:eastAsiaTheme="majorEastAsia" w:cstheme="majorEastAsia"/>
+          <w:b/>
+          <w:bCs/>
+          <w:sz w:val="24"/>
+          <w:szCs w:val="24"/>
+        </w:rPr>
+        <w:t>项目描述：</w:t>
+      </w:r>
+    </w:p>
+    <w:p>
+      <w:pPr>
+        <w:spacing w:line="360" w:lineRule="auto"/>
+        <w:rPr>
+          <w:rFonts w:hint="eastAsia" w:asciiTheme="majorEastAsia" w:hAnsiTheme="majorEastAsia" w:eastAsiaTheme="majorEastAsia" w:cstheme="majorEastAsia"/>
+          <w:sz w:val="21"/>
+          <w:szCs w:val="21"/>
+          <w:lang w:val="en-US"/>
+        </w:rPr>
+      </w:pPr>
+      <w:r>
+        <w:rPr>
+          <w:rFonts w:hint="eastAsia" w:asciiTheme="majorEastAsia" w:hAnsiTheme="majorEastAsia" w:eastAsiaTheme="majorEastAsia" w:cstheme="majorEastAsia"/>
+          <w:sz w:val="21"/>
+          <w:szCs w:val="21"/>
+        </w:rPr>
+        <w:t>根据</w:t>
+      </w:r>
+      <w:r>
+        <w:rPr>
+          <w:rFonts w:hint="eastAsia" w:asciiTheme="majorEastAsia" w:hAnsiTheme="majorEastAsia" w:eastAsiaTheme="majorEastAsia" w:cstheme="majorEastAsia"/>
+          <w:sz w:val="21"/>
+          <w:szCs w:val="21"/>
+          <w:lang w:val="en-US" w:eastAsia="zh-CN"/>
+        </w:rPr>
+        <w:t>产品需求开发翻译，展板等模块</w:t>
+      </w:r>
+    </w:p>
+    <w:p>
+      <w:pPr>
+        <w:spacing w:line="360" w:lineRule="auto"/>
+        <w:rPr>
+          <w:rFonts w:hint="eastAsia" w:asciiTheme="majorEastAsia" w:hAnsiTheme="majorEastAsia" w:eastAsiaTheme="majorEastAsia" w:cstheme="majorEastAsia"/>
+          <w:sz w:val="21"/>
+          <w:szCs w:val="21"/>
+        </w:rPr>
+      </w:pPr>
+      <w:r>
+        <w:rPr>
+          <w:rFonts w:hint="eastAsia" w:asciiTheme="majorEastAsia" w:hAnsiTheme="majorEastAsia" w:eastAsiaTheme="majorEastAsia" w:cstheme="majorEastAsia"/>
+          <w:b/>
+          <w:bCs/>
+          <w:sz w:val="24"/>
+          <w:szCs w:val="24"/>
+        </w:rPr>
+        <w:t>责任描述：</w:t>
+      </w:r>
+      <w:r>
+        <w:rPr>
+          <w:rFonts w:hint="eastAsia" w:asciiTheme="majorEastAsia" w:hAnsiTheme="majorEastAsia" w:eastAsiaTheme="majorEastAsia" w:cstheme="majorEastAsia"/>
+          <w:sz w:val="21"/>
+          <w:szCs w:val="21"/>
+        </w:rPr>
+        <w:t>负责前端系统开发，代码维护。</w:t>
+      </w:r>
+    </w:p>
+    <w:p>
+      <w:pPr>
+        <w:spacing w:line="360" w:lineRule="auto"/>
+        <w:rPr>
+          <w:rFonts w:hint="eastAsia" w:asciiTheme="majorEastAsia" w:hAnsiTheme="majorEastAsia" w:eastAsiaTheme="majorEastAsia" w:cstheme="majorEastAsia"/>
           <w:b/>
           <w:bCs/>
           <w:kern w:val="0"/>
@@ -1100,33 +1955,875 @@
           <w:szCs w:val="28"/>
         </w:rPr>
       </w:pPr>
-      <w:r>
-        <w:rPr>
-          <w:rFonts w:hint="eastAsia" w:ascii="微软雅黑" w:hAnsi="微软雅黑" w:eastAsia="微软雅黑" w:cs="微软雅黑"/>
-          <w:b/>
-          <w:bCs/>
+    </w:p>
+    <w:p>
+      <w:pPr>
+        <w:spacing w:line="360" w:lineRule="auto"/>
+        <w:rPr>
+          <w:rFonts w:hint="eastAsia" w:asciiTheme="majorEastAsia" w:hAnsiTheme="majorEastAsia" w:eastAsiaTheme="majorEastAsia" w:cstheme="majorEastAsia"/>
+          <w:b/>
+          <w:bCs/>
+          <w:sz w:val="24"/>
+          <w:szCs w:val="24"/>
+          <w:lang w:val="en-US" w:eastAsia="zh-CN"/>
+        </w:rPr>
+      </w:pPr>
+      <w:r>
+        <w:rPr>
+          <w:rFonts w:hint="eastAsia" w:asciiTheme="majorEastAsia" w:hAnsiTheme="majorEastAsia" w:eastAsiaTheme="majorEastAsia" w:cstheme="majorEastAsia"/>
+          <w:b/>
+          <w:bCs/>
+          <w:sz w:val="24"/>
+          <w:szCs w:val="24"/>
+        </w:rPr>
+        <w:t>2018.</w:t>
+      </w:r>
+      <w:r>
+        <w:rPr>
+          <w:rFonts w:hint="eastAsia" w:asciiTheme="majorEastAsia" w:hAnsiTheme="majorEastAsia" w:eastAsiaTheme="majorEastAsia" w:cstheme="majorEastAsia"/>
+          <w:b/>
+          <w:bCs/>
+          <w:sz w:val="24"/>
+          <w:szCs w:val="24"/>
+          <w:lang w:val="en-US" w:eastAsia="zh-CN"/>
+        </w:rPr>
+        <w:t>12</w:t>
+      </w:r>
+      <w:r>
+        <w:rPr>
+          <w:rFonts w:hint="eastAsia" w:asciiTheme="majorEastAsia" w:hAnsiTheme="majorEastAsia" w:eastAsiaTheme="majorEastAsia" w:cstheme="majorEastAsia"/>
+          <w:b/>
+          <w:bCs/>
+          <w:sz w:val="24"/>
+          <w:szCs w:val="24"/>
+        </w:rPr>
+        <w:t>~</w:t>
+      </w:r>
+      <w:r>
+        <w:rPr>
+          <w:rFonts w:hint="eastAsia" w:asciiTheme="majorEastAsia" w:hAnsiTheme="majorEastAsia" w:eastAsiaTheme="majorEastAsia" w:cstheme="majorEastAsia"/>
+          <w:b/>
+          <w:bCs/>
+          <w:sz w:val="24"/>
+          <w:szCs w:val="24"/>
+          <w:lang w:val="en-US" w:eastAsia="zh-CN"/>
+        </w:rPr>
+        <w:t>2019.5</w:t>
+      </w:r>
+      <w:r>
+        <w:rPr>
+          <w:rFonts w:hint="eastAsia" w:asciiTheme="majorEastAsia" w:hAnsiTheme="majorEastAsia" w:eastAsiaTheme="majorEastAsia" w:cstheme="majorEastAsia"/>
+          <w:b/>
+          <w:bCs/>
+          <w:sz w:val="24"/>
+          <w:szCs w:val="24"/>
+        </w:rPr>
+        <w:t xml:space="preserve">    </w:t>
+      </w:r>
+      <w:r>
+        <w:rPr>
+          <w:rFonts w:hint="eastAsia" w:asciiTheme="majorEastAsia" w:hAnsiTheme="majorEastAsia" w:eastAsiaTheme="majorEastAsia" w:cstheme="majorEastAsia"/>
+          <w:b/>
+          <w:bCs/>
+          <w:sz w:val="24"/>
+          <w:szCs w:val="24"/>
+          <w:lang w:val="en-US" w:eastAsia="zh-CN"/>
+        </w:rPr>
+        <w:t>幼儿园管理平台</w:t>
+      </w:r>
+    </w:p>
+    <w:p>
+      <w:pPr>
+        <w:spacing w:line="360" w:lineRule="auto"/>
+        <w:rPr>
+          <w:rFonts w:hint="eastAsia" w:asciiTheme="majorEastAsia" w:hAnsiTheme="majorEastAsia" w:eastAsiaTheme="majorEastAsia" w:cstheme="majorEastAsia"/>
+          <w:b/>
+          <w:bCs/>
+          <w:sz w:val="24"/>
+          <w:szCs w:val="24"/>
+        </w:rPr>
+      </w:pPr>
+      <w:r>
+        <w:rPr>
+          <w:rFonts w:hint="eastAsia" w:asciiTheme="majorEastAsia" w:hAnsiTheme="majorEastAsia" w:eastAsiaTheme="majorEastAsia" w:cstheme="majorEastAsia"/>
+          <w:b/>
+          <w:bCs/>
+          <w:sz w:val="24"/>
+          <w:szCs w:val="24"/>
+        </w:rPr>
+        <w:t>技术框架：</w:t>
+      </w:r>
+      <w:bookmarkStart w:id="1" w:name="OLE_LINK23"/>
+    </w:p>
+    <w:p>
+      <w:pPr>
+        <w:spacing w:line="360" w:lineRule="auto"/>
+        <w:rPr>
+          <w:rFonts w:hint="eastAsia" w:asciiTheme="majorEastAsia" w:hAnsiTheme="majorEastAsia" w:eastAsiaTheme="majorEastAsia" w:cstheme="majorEastAsia"/>
+          <w:b/>
+          <w:bCs/>
+          <w:sz w:val="24"/>
+          <w:szCs w:val="24"/>
+        </w:rPr>
+      </w:pPr>
+      <w:r>
+        <w:rPr>
+          <w:rFonts w:hint="eastAsia" w:asciiTheme="majorEastAsia" w:hAnsiTheme="majorEastAsia" w:eastAsiaTheme="majorEastAsia" w:cstheme="majorEastAsia"/>
+          <w:sz w:val="24"/>
+          <w:szCs w:val="24"/>
+        </w:rPr>
+        <w:t>vue+elementui、axios、vuex、jQuery、java、echarts</w:t>
+      </w:r>
+      <w:bookmarkEnd w:id="1"/>
+    </w:p>
+    <w:p>
+      <w:pPr>
+        <w:spacing w:line="360" w:lineRule="auto"/>
+        <w:rPr>
+          <w:rFonts w:hint="eastAsia" w:asciiTheme="majorEastAsia" w:hAnsiTheme="majorEastAsia" w:eastAsiaTheme="majorEastAsia" w:cstheme="majorEastAsia"/>
+          <w:b/>
+          <w:bCs/>
+          <w:sz w:val="24"/>
+          <w:szCs w:val="24"/>
+        </w:rPr>
+      </w:pPr>
+      <w:r>
+        <w:rPr>
+          <w:rFonts w:hint="eastAsia" w:asciiTheme="majorEastAsia" w:hAnsiTheme="majorEastAsia" w:eastAsiaTheme="majorEastAsia" w:cstheme="majorEastAsia"/>
+          <w:b/>
+          <w:bCs/>
+          <w:sz w:val="24"/>
+          <w:szCs w:val="24"/>
+        </w:rPr>
+        <w:t>项目描述：</w:t>
+      </w:r>
+    </w:p>
+    <w:p>
+      <w:pPr>
+        <w:keepNext w:val="0"/>
+        <w:keepLines w:val="0"/>
+        <w:widowControl/>
+        <w:suppressLineNumbers w:val="0"/>
+        <w:jc w:val="left"/>
+        <w:rPr>
+          <w:rFonts w:hint="eastAsia" w:asciiTheme="minorEastAsia" w:hAnsiTheme="minorEastAsia" w:eastAsiaTheme="minorEastAsia" w:cstheme="minorEastAsia"/>
+          <w:sz w:val="21"/>
+          <w:szCs w:val="21"/>
+        </w:rPr>
+      </w:pPr>
+      <w:r>
+        <w:rPr>
+          <w:rFonts w:hint="eastAsia" w:asciiTheme="minorEastAsia" w:hAnsiTheme="minorEastAsia" w:eastAsiaTheme="minorEastAsia" w:cstheme="minorEastAsia"/>
+          <w:color w:val="000000"/>
           <w:kern w:val="0"/>
-          <w:sz w:val="28"/>
-          <w:szCs w:val="28"/>
-        </w:rPr>
-        <w:t>项目经验</w:t>
-      </w:r>
-    </w:p>
-    <w:p>
-      <w:pPr>
-        <w:spacing w:line="360" w:lineRule="auto"/>
-        <w:rPr>
-          <w:rFonts w:hint="default" w:ascii="微软雅黑" w:hAnsi="微软雅黑" w:eastAsia="微软雅黑" w:cs="微软雅黑"/>
-          <w:b/>
-          <w:bCs/>
-          <w:sz w:val="24"/>
-          <w:szCs w:val="24"/>
-          <w:lang w:val="en-US" w:eastAsia="zh-CN"/>
-        </w:rPr>
-      </w:pPr>
-      <w:r>
-        <w:rPr>
-          <w:rFonts w:hint="eastAsia" w:ascii="微软雅黑" w:hAnsi="微软雅黑" w:eastAsia="微软雅黑" w:cs="微软雅黑"/>
+          <w:sz w:val="21"/>
+          <w:szCs w:val="21"/>
+          <w:lang w:val="en-US" w:eastAsia="zh-CN" w:bidi="ar"/>
+        </w:rPr>
+        <w:t xml:space="preserve">哈尼宝贝是一款综合型的幼教管理平台，它是以幼儿园园长、老师、家长为主要服务对象，专注于 </w:t>
+      </w:r>
+    </w:p>
+    <w:p>
+      <w:pPr>
+        <w:keepNext w:val="0"/>
+        <w:keepLines w:val="0"/>
+        <w:widowControl/>
+        <w:suppressLineNumbers w:val="0"/>
+        <w:jc w:val="left"/>
+        <w:rPr>
+          <w:rFonts w:hint="eastAsia" w:asciiTheme="minorEastAsia" w:hAnsiTheme="minorEastAsia" w:eastAsiaTheme="minorEastAsia" w:cstheme="minorEastAsia"/>
+          <w:sz w:val="21"/>
+          <w:szCs w:val="21"/>
+        </w:rPr>
+      </w:pPr>
+      <w:r>
+        <w:rPr>
+          <w:rFonts w:hint="eastAsia" w:asciiTheme="minorEastAsia" w:hAnsiTheme="minorEastAsia" w:eastAsiaTheme="minorEastAsia" w:cstheme="minorEastAsia"/>
+          <w:color w:val="000000"/>
+          <w:kern w:val="0"/>
+          <w:sz w:val="21"/>
+          <w:szCs w:val="21"/>
+          <w:lang w:val="en-US" w:eastAsia="zh-CN" w:bidi="ar"/>
+        </w:rPr>
+        <w:t xml:space="preserve">打造家园共育一体化服务。它通过 APP 移动端将幼儿园园长、教师与家长相连接，通过移动端内的 </w:t>
+      </w:r>
+    </w:p>
+    <w:p>
+      <w:pPr>
+        <w:keepNext w:val="0"/>
+        <w:keepLines w:val="0"/>
+        <w:widowControl/>
+        <w:suppressLineNumbers w:val="0"/>
+        <w:jc w:val="left"/>
+        <w:rPr>
+          <w:rFonts w:hint="eastAsia" w:asciiTheme="minorEastAsia" w:hAnsiTheme="minorEastAsia" w:eastAsiaTheme="minorEastAsia" w:cstheme="minorEastAsia"/>
+          <w:sz w:val="21"/>
+          <w:szCs w:val="21"/>
+        </w:rPr>
+      </w:pPr>
+      <w:r>
+        <w:rPr>
+          <w:rFonts w:hint="eastAsia" w:asciiTheme="minorEastAsia" w:hAnsiTheme="minorEastAsia" w:eastAsiaTheme="minorEastAsia" w:cstheme="minorEastAsia"/>
+          <w:color w:val="000000"/>
+          <w:kern w:val="0"/>
+          <w:sz w:val="21"/>
+          <w:szCs w:val="21"/>
+          <w:lang w:val="en-US" w:eastAsia="zh-CN" w:bidi="ar"/>
+        </w:rPr>
+        <w:t xml:space="preserve">幼教管理和沟通工具，帮助幼儿园园长与老师实现智能管理和高效教学，帮助家长跨时空全时掌握 </w:t>
+      </w:r>
+    </w:p>
+    <w:p>
+      <w:pPr>
+        <w:keepNext w:val="0"/>
+        <w:keepLines w:val="0"/>
+        <w:widowControl/>
+        <w:suppressLineNumbers w:val="0"/>
+        <w:jc w:val="left"/>
+        <w:rPr>
+          <w:rFonts w:hint="eastAsia" w:asciiTheme="minorEastAsia" w:hAnsiTheme="minorEastAsia" w:eastAsiaTheme="minorEastAsia" w:cstheme="minorEastAsia"/>
+          <w:sz w:val="21"/>
+          <w:szCs w:val="21"/>
+        </w:rPr>
+      </w:pPr>
+      <w:r>
+        <w:rPr>
+          <w:rFonts w:hint="eastAsia" w:asciiTheme="minorEastAsia" w:hAnsiTheme="minorEastAsia" w:eastAsiaTheme="minorEastAsia" w:cstheme="minorEastAsia"/>
+          <w:color w:val="000000"/>
+          <w:kern w:val="0"/>
+          <w:sz w:val="21"/>
+          <w:szCs w:val="21"/>
+          <w:lang w:val="en-US" w:eastAsia="zh-CN" w:bidi="ar"/>
+        </w:rPr>
+        <w:t xml:space="preserve">幼儿在园的学习生活动态，实现并构建教师与家长实时沟通、家校互动。 </w:t>
+      </w:r>
+    </w:p>
+    <w:p>
+      <w:pPr>
+        <w:keepNext w:val="0"/>
+        <w:keepLines w:val="0"/>
+        <w:widowControl/>
+        <w:suppressLineNumbers w:val="0"/>
+        <w:jc w:val="left"/>
+        <w:rPr>
+          <w:rFonts w:hint="eastAsia" w:asciiTheme="minorEastAsia" w:hAnsiTheme="minorEastAsia" w:eastAsiaTheme="minorEastAsia" w:cstheme="minorEastAsia"/>
+          <w:sz w:val="21"/>
+          <w:szCs w:val="21"/>
+        </w:rPr>
+      </w:pPr>
+      <w:r>
+        <w:rPr>
+          <w:rFonts w:hint="eastAsia" w:asciiTheme="minorEastAsia" w:hAnsiTheme="minorEastAsia" w:eastAsiaTheme="minorEastAsia" w:cstheme="minorEastAsia"/>
+          <w:color w:val="000000"/>
+          <w:kern w:val="0"/>
+          <w:sz w:val="21"/>
+          <w:szCs w:val="21"/>
+          <w:lang w:val="en-US" w:eastAsia="zh-CN" w:bidi="ar"/>
+        </w:rPr>
+        <w:t>该系统主要采用的是</w:t>
+      </w:r>
+      <w:r>
+        <w:rPr>
+          <w:rFonts w:hint="eastAsia" w:asciiTheme="minorEastAsia" w:hAnsiTheme="minorEastAsia" w:eastAsiaTheme="minorEastAsia" w:cstheme="minorEastAsia"/>
+          <w:b w:val="0"/>
+          <w:bCs/>
+          <w:color w:val="000000"/>
+          <w:kern w:val="0"/>
+          <w:sz w:val="21"/>
+          <w:szCs w:val="21"/>
+          <w:lang w:val="en-US" w:eastAsia="zh-CN" w:bidi="ar"/>
+        </w:rPr>
+        <w:t>分布式的微服务架构设计</w:t>
+      </w:r>
+      <w:r>
+        <w:rPr>
+          <w:rFonts w:hint="eastAsia" w:asciiTheme="minorEastAsia" w:hAnsiTheme="minorEastAsia" w:eastAsiaTheme="minorEastAsia" w:cstheme="minorEastAsia"/>
+          <w:color w:val="000000"/>
+          <w:kern w:val="0"/>
+          <w:sz w:val="21"/>
+          <w:szCs w:val="21"/>
+          <w:lang w:val="en-US" w:eastAsia="zh-CN" w:bidi="ar"/>
+        </w:rPr>
+        <w:t>，开发模式采用的是</w:t>
+      </w:r>
+      <w:r>
+        <w:rPr>
+          <w:rFonts w:hint="eastAsia" w:asciiTheme="minorEastAsia" w:hAnsiTheme="minorEastAsia" w:eastAsiaTheme="minorEastAsia" w:cstheme="minorEastAsia"/>
+          <w:b w:val="0"/>
+          <w:bCs/>
+          <w:color w:val="000000"/>
+          <w:kern w:val="0"/>
+          <w:sz w:val="21"/>
+          <w:szCs w:val="21"/>
+          <w:lang w:val="en-US" w:eastAsia="zh-CN" w:bidi="ar"/>
+        </w:rPr>
+        <w:t>前后端分离思想，</w:t>
+      </w:r>
+      <w:r>
+        <w:rPr>
+          <w:rFonts w:hint="eastAsia" w:asciiTheme="minorEastAsia" w:hAnsiTheme="minorEastAsia" w:eastAsiaTheme="minorEastAsia" w:cstheme="minorEastAsia"/>
+          <w:color w:val="000000"/>
+          <w:kern w:val="0"/>
+          <w:sz w:val="21"/>
+          <w:szCs w:val="21"/>
+          <w:lang w:val="en-US" w:eastAsia="zh-CN" w:bidi="ar"/>
+        </w:rPr>
+        <w:t xml:space="preserve">前端技术（PC </w:t>
+      </w:r>
+    </w:p>
+    <w:p>
+      <w:pPr>
+        <w:keepNext w:val="0"/>
+        <w:keepLines w:val="0"/>
+        <w:widowControl/>
+        <w:suppressLineNumbers w:val="0"/>
+        <w:jc w:val="left"/>
+        <w:rPr>
+          <w:rFonts w:hint="eastAsia" w:asciiTheme="minorEastAsia" w:hAnsiTheme="minorEastAsia" w:eastAsiaTheme="minorEastAsia" w:cstheme="minorEastAsia"/>
+          <w:sz w:val="21"/>
+          <w:szCs w:val="21"/>
+        </w:rPr>
+      </w:pPr>
+      <w:r>
+        <w:rPr>
+          <w:rFonts w:hint="eastAsia" w:asciiTheme="minorEastAsia" w:hAnsiTheme="minorEastAsia" w:eastAsiaTheme="minorEastAsia" w:cstheme="minorEastAsia"/>
+          <w:color w:val="000000"/>
+          <w:kern w:val="0"/>
+          <w:sz w:val="21"/>
+          <w:szCs w:val="21"/>
+          <w:lang w:val="en-US" w:eastAsia="zh-CN" w:bidi="ar"/>
+        </w:rPr>
+        <w:t xml:space="preserve">端后台管理平台）采用的是 </w:t>
+      </w:r>
+      <w:r>
+        <w:rPr>
+          <w:rFonts w:hint="eastAsia" w:asciiTheme="minorEastAsia" w:hAnsiTheme="minorEastAsia" w:eastAsiaTheme="minorEastAsia" w:cstheme="minorEastAsia"/>
+          <w:b w:val="0"/>
+          <w:bCs/>
+          <w:color w:val="000000"/>
+          <w:kern w:val="0"/>
+          <w:sz w:val="21"/>
+          <w:szCs w:val="21"/>
+          <w:lang w:val="en-US" w:eastAsia="zh-CN" w:bidi="ar"/>
+        </w:rPr>
+        <w:t>VUE+ELEMENT—UI 渐进式框架，</w:t>
+      </w:r>
+      <w:r>
+        <w:rPr>
+          <w:rFonts w:hint="eastAsia" w:asciiTheme="minorEastAsia" w:hAnsiTheme="minorEastAsia" w:eastAsiaTheme="minorEastAsia" w:cstheme="minorEastAsia"/>
+          <w:color w:val="000000"/>
+          <w:kern w:val="0"/>
+          <w:sz w:val="21"/>
+          <w:szCs w:val="21"/>
+          <w:lang w:val="en-US" w:eastAsia="zh-CN" w:bidi="ar"/>
+        </w:rPr>
+        <w:t xml:space="preserve">通过提供 </w:t>
+      </w:r>
+      <w:r>
+        <w:rPr>
+          <w:rFonts w:hint="eastAsia" w:asciiTheme="minorEastAsia" w:hAnsiTheme="minorEastAsia" w:eastAsiaTheme="minorEastAsia" w:cstheme="minorEastAsia"/>
+          <w:b w:val="0"/>
+          <w:bCs/>
+          <w:color w:val="000000"/>
+          <w:kern w:val="0"/>
+          <w:sz w:val="21"/>
+          <w:szCs w:val="21"/>
+          <w:lang w:val="en-US" w:eastAsia="zh-CN" w:bidi="ar"/>
+        </w:rPr>
+        <w:t>REST API</w:t>
+      </w:r>
+      <w:r>
+        <w:rPr>
+          <w:rFonts w:hint="eastAsia" w:asciiTheme="minorEastAsia" w:hAnsiTheme="minorEastAsia" w:eastAsiaTheme="minorEastAsia" w:cstheme="minorEastAsia"/>
+          <w:b/>
+          <w:color w:val="000000"/>
+          <w:kern w:val="0"/>
+          <w:sz w:val="21"/>
+          <w:szCs w:val="21"/>
+          <w:lang w:val="en-US" w:eastAsia="zh-CN" w:bidi="ar"/>
+        </w:rPr>
+        <w:t xml:space="preserve"> </w:t>
+      </w:r>
+      <w:r>
+        <w:rPr>
+          <w:rFonts w:hint="eastAsia" w:asciiTheme="minorEastAsia" w:hAnsiTheme="minorEastAsia" w:eastAsiaTheme="minorEastAsia" w:cstheme="minorEastAsia"/>
+          <w:color w:val="000000"/>
+          <w:kern w:val="0"/>
+          <w:sz w:val="21"/>
+          <w:szCs w:val="21"/>
+          <w:lang w:val="en-US" w:eastAsia="zh-CN" w:bidi="ar"/>
+        </w:rPr>
+        <w:t xml:space="preserve">的方式来调用微服 </w:t>
+      </w:r>
+    </w:p>
+    <w:p>
+      <w:pPr>
+        <w:keepNext w:val="0"/>
+        <w:keepLines w:val="0"/>
+        <w:widowControl/>
+        <w:suppressLineNumbers w:val="0"/>
+        <w:jc w:val="left"/>
+        <w:rPr>
+          <w:rFonts w:hint="eastAsia" w:asciiTheme="minorEastAsia" w:hAnsiTheme="minorEastAsia" w:eastAsiaTheme="minorEastAsia" w:cstheme="minorEastAsia"/>
+          <w:sz w:val="21"/>
+          <w:szCs w:val="21"/>
+        </w:rPr>
+      </w:pPr>
+      <w:r>
+        <w:rPr>
+          <w:rFonts w:hint="eastAsia" w:asciiTheme="minorEastAsia" w:hAnsiTheme="minorEastAsia" w:eastAsiaTheme="minorEastAsia" w:cstheme="minorEastAsia"/>
+          <w:color w:val="000000"/>
+          <w:kern w:val="0"/>
+          <w:sz w:val="21"/>
+          <w:szCs w:val="21"/>
+          <w:lang w:val="en-US" w:eastAsia="zh-CN" w:bidi="ar"/>
+        </w:rPr>
+        <w:t>务。</w:t>
+      </w:r>
+    </w:p>
+    <w:p>
+      <w:pPr>
+        <w:spacing w:line="360" w:lineRule="auto"/>
+        <w:rPr>
+          <w:rFonts w:hint="eastAsia" w:asciiTheme="majorEastAsia" w:hAnsiTheme="majorEastAsia" w:eastAsiaTheme="majorEastAsia" w:cstheme="majorEastAsia"/>
+          <w:sz w:val="21"/>
+          <w:szCs w:val="21"/>
+        </w:rPr>
+      </w:pPr>
+      <w:r>
+        <w:rPr>
+          <w:rFonts w:hint="eastAsia" w:asciiTheme="majorEastAsia" w:hAnsiTheme="majorEastAsia" w:eastAsiaTheme="majorEastAsia" w:cstheme="majorEastAsia"/>
+          <w:b/>
+          <w:bCs/>
+          <w:sz w:val="24"/>
+          <w:szCs w:val="24"/>
+        </w:rPr>
+        <w:t>责任描述：</w:t>
+      </w:r>
+      <w:r>
+        <w:rPr>
+          <w:rFonts w:hint="eastAsia" w:asciiTheme="majorEastAsia" w:hAnsiTheme="majorEastAsia" w:eastAsiaTheme="majorEastAsia" w:cstheme="majorEastAsia"/>
+          <w:sz w:val="21"/>
+          <w:szCs w:val="21"/>
+        </w:rPr>
+        <w:t xml:space="preserve">负责前端项目框架搭建，系统开发，代码维护。  </w:t>
+      </w:r>
+    </w:p>
+    <w:p>
+      <w:pPr>
+        <w:spacing w:line="360" w:lineRule="auto"/>
+        <w:rPr>
+          <w:rFonts w:hint="eastAsia" w:asciiTheme="majorEastAsia" w:hAnsiTheme="majorEastAsia" w:eastAsiaTheme="majorEastAsia" w:cstheme="majorEastAsia"/>
+          <w:sz w:val="24"/>
+          <w:szCs w:val="24"/>
+        </w:rPr>
+      </w:pPr>
+    </w:p>
+    <w:p>
+      <w:pPr>
+        <w:spacing w:line="360" w:lineRule="auto"/>
+        <w:rPr>
+          <w:rFonts w:hint="eastAsia" w:asciiTheme="majorEastAsia" w:hAnsiTheme="majorEastAsia" w:eastAsiaTheme="majorEastAsia" w:cstheme="majorEastAsia"/>
+          <w:b/>
+          <w:bCs/>
+          <w:sz w:val="24"/>
+          <w:szCs w:val="24"/>
+          <w:lang w:val="en-US" w:eastAsia="zh-CN"/>
+        </w:rPr>
+      </w:pPr>
+      <w:r>
+        <w:rPr>
+          <w:rFonts w:hint="eastAsia" w:asciiTheme="majorEastAsia" w:hAnsiTheme="majorEastAsia" w:eastAsiaTheme="majorEastAsia" w:cstheme="majorEastAsia"/>
+          <w:b/>
+          <w:bCs/>
+          <w:sz w:val="24"/>
+          <w:szCs w:val="24"/>
+        </w:rPr>
+        <w:t>2018.6~2018.</w:t>
+      </w:r>
+      <w:r>
+        <w:rPr>
+          <w:rFonts w:hint="eastAsia" w:asciiTheme="majorEastAsia" w:hAnsiTheme="majorEastAsia" w:eastAsiaTheme="majorEastAsia" w:cstheme="majorEastAsia"/>
+          <w:b/>
+          <w:bCs/>
+          <w:sz w:val="24"/>
+          <w:szCs w:val="24"/>
+          <w:lang w:val="en-US" w:eastAsia="zh-CN"/>
+        </w:rPr>
+        <w:t>12</w:t>
+      </w:r>
+      <w:r>
+        <w:rPr>
+          <w:rFonts w:hint="eastAsia" w:asciiTheme="majorEastAsia" w:hAnsiTheme="majorEastAsia" w:eastAsiaTheme="majorEastAsia" w:cstheme="majorEastAsia"/>
+          <w:b/>
+          <w:bCs/>
+          <w:sz w:val="24"/>
+          <w:szCs w:val="24"/>
+        </w:rPr>
+        <w:t xml:space="preserve">   </w:t>
+      </w:r>
+      <w:r>
+        <w:rPr>
+          <w:rFonts w:hint="eastAsia" w:asciiTheme="majorEastAsia" w:hAnsiTheme="majorEastAsia" w:eastAsiaTheme="majorEastAsia" w:cstheme="majorEastAsia"/>
+          <w:b/>
+          <w:bCs/>
+          <w:sz w:val="24"/>
+          <w:szCs w:val="24"/>
+          <w:lang w:val="en-US" w:eastAsia="zh-CN"/>
+        </w:rPr>
+        <w:t>智慧校园</w:t>
+      </w:r>
+    </w:p>
+    <w:p>
+      <w:pPr>
+        <w:spacing w:line="360" w:lineRule="auto"/>
+        <w:rPr>
+          <w:rFonts w:hint="eastAsia" w:asciiTheme="majorEastAsia" w:hAnsiTheme="majorEastAsia" w:eastAsiaTheme="majorEastAsia" w:cstheme="majorEastAsia"/>
+          <w:b/>
+          <w:bCs/>
+          <w:sz w:val="24"/>
+          <w:szCs w:val="24"/>
+        </w:rPr>
+      </w:pPr>
+      <w:r>
+        <w:rPr>
+          <w:rFonts w:hint="eastAsia" w:asciiTheme="majorEastAsia" w:hAnsiTheme="majorEastAsia" w:eastAsiaTheme="majorEastAsia" w:cstheme="majorEastAsia"/>
+          <w:b/>
+          <w:bCs/>
+          <w:sz w:val="24"/>
+          <w:szCs w:val="24"/>
+        </w:rPr>
+        <w:t>技术框架：</w:t>
+      </w:r>
+    </w:p>
+    <w:p>
+      <w:pPr>
+        <w:spacing w:line="360" w:lineRule="auto"/>
+        <w:rPr>
+          <w:rFonts w:hint="eastAsia" w:asciiTheme="majorEastAsia" w:hAnsiTheme="majorEastAsia" w:eastAsiaTheme="majorEastAsia" w:cstheme="majorEastAsia"/>
+          <w:b/>
+          <w:bCs/>
+          <w:sz w:val="24"/>
+          <w:szCs w:val="24"/>
+        </w:rPr>
+      </w:pPr>
+      <w:r>
+        <w:rPr>
+          <w:rFonts w:hint="eastAsia" w:asciiTheme="majorEastAsia" w:hAnsiTheme="majorEastAsia" w:eastAsiaTheme="majorEastAsia" w:cstheme="majorEastAsia"/>
+          <w:sz w:val="24"/>
+          <w:szCs w:val="24"/>
+        </w:rPr>
+        <w:t>javascript、jQuery、html、java、jsp、</w:t>
+      </w:r>
+      <w:r>
+        <w:rPr>
+          <w:rFonts w:hint="eastAsia" w:asciiTheme="majorEastAsia" w:hAnsiTheme="majorEastAsia" w:eastAsiaTheme="majorEastAsia" w:cstheme="majorEastAsia"/>
+          <w:sz w:val="24"/>
+          <w:szCs w:val="24"/>
+          <w:lang w:val="en-US" w:eastAsia="zh-CN"/>
+        </w:rPr>
+        <w:t>e</w:t>
+      </w:r>
+      <w:r>
+        <w:rPr>
+          <w:rFonts w:hint="eastAsia" w:asciiTheme="majorEastAsia" w:hAnsiTheme="majorEastAsia" w:eastAsiaTheme="majorEastAsia" w:cstheme="majorEastAsia"/>
+          <w:sz w:val="24"/>
+          <w:szCs w:val="24"/>
+        </w:rPr>
+        <w:t>charts</w:t>
+      </w:r>
+    </w:p>
+    <w:p>
+      <w:pPr>
+        <w:spacing w:line="360" w:lineRule="auto"/>
+        <w:rPr>
+          <w:rFonts w:hint="eastAsia" w:asciiTheme="majorEastAsia" w:hAnsiTheme="majorEastAsia" w:eastAsiaTheme="majorEastAsia" w:cstheme="majorEastAsia"/>
+          <w:b/>
+          <w:bCs/>
+          <w:sz w:val="24"/>
+          <w:szCs w:val="24"/>
+        </w:rPr>
+      </w:pPr>
+      <w:r>
+        <w:rPr>
+          <w:rFonts w:hint="eastAsia" w:asciiTheme="majorEastAsia" w:hAnsiTheme="majorEastAsia" w:eastAsiaTheme="majorEastAsia" w:cstheme="majorEastAsia"/>
+          <w:b/>
+          <w:bCs/>
+          <w:sz w:val="24"/>
+          <w:szCs w:val="24"/>
+        </w:rPr>
+        <w:t>项目描述：</w:t>
+      </w:r>
+    </w:p>
+    <w:p>
+      <w:pPr>
+        <w:spacing w:line="360" w:lineRule="auto"/>
+        <w:rPr>
+          <w:rFonts w:hint="eastAsia" w:asciiTheme="majorEastAsia" w:hAnsiTheme="majorEastAsia" w:eastAsiaTheme="majorEastAsia" w:cstheme="majorEastAsia"/>
+          <w:sz w:val="24"/>
+          <w:szCs w:val="24"/>
+          <w:lang w:eastAsia="zh-CN"/>
+        </w:rPr>
+      </w:pPr>
+      <w:r>
+        <w:rPr>
+          <w:rFonts w:hint="eastAsia" w:asciiTheme="majorEastAsia" w:hAnsiTheme="majorEastAsia" w:eastAsiaTheme="majorEastAsia" w:cstheme="majorEastAsia"/>
+          <w:sz w:val="21"/>
+          <w:szCs w:val="21"/>
+        </w:rPr>
+        <w:t>智慧校园以数字化信息和网络为基础，实现教育教学环境、资源、应用的数字化。拓展现实校园的时间和空间维度，最终实现教育过程的全面信息化。作为统一的数字化教学管理公共平台，智慧校园为学校提供人力、物力、财力、日常事务工作中科学化、规范化、标准化、体系化、高效便捷的管理</w:t>
+      </w:r>
+      <w:r>
+        <w:rPr>
+          <w:rFonts w:hint="eastAsia" w:asciiTheme="majorEastAsia" w:hAnsiTheme="majorEastAsia" w:eastAsiaTheme="majorEastAsia" w:cstheme="majorEastAsia"/>
+          <w:sz w:val="21"/>
+          <w:szCs w:val="21"/>
+          <w:lang w:eastAsia="zh-CN"/>
+        </w:rPr>
+        <w:t>。</w:t>
+      </w:r>
+    </w:p>
+    <w:p>
+      <w:pPr>
+        <w:spacing w:line="360" w:lineRule="auto"/>
+        <w:rPr>
+          <w:rFonts w:hint="eastAsia" w:asciiTheme="majorEastAsia" w:hAnsiTheme="majorEastAsia" w:eastAsiaTheme="majorEastAsia" w:cstheme="majorEastAsia"/>
+          <w:sz w:val="21"/>
+          <w:szCs w:val="21"/>
+        </w:rPr>
+      </w:pPr>
+      <w:r>
+        <w:rPr>
+          <w:rFonts w:hint="eastAsia" w:asciiTheme="majorEastAsia" w:hAnsiTheme="majorEastAsia" w:eastAsiaTheme="majorEastAsia" w:cstheme="majorEastAsia"/>
+          <w:b/>
+          <w:bCs/>
+          <w:sz w:val="24"/>
+          <w:szCs w:val="24"/>
+        </w:rPr>
+        <w:t>责任描述：</w:t>
+      </w:r>
+      <w:r>
+        <w:rPr>
+          <w:rFonts w:hint="eastAsia" w:asciiTheme="majorEastAsia" w:hAnsiTheme="majorEastAsia" w:eastAsiaTheme="majorEastAsia" w:cstheme="majorEastAsia"/>
+          <w:sz w:val="21"/>
+          <w:szCs w:val="21"/>
+        </w:rPr>
+        <w:t>负责系统的研发，代码维护 。</w:t>
+      </w:r>
+    </w:p>
+    <w:p>
+      <w:pPr>
+        <w:spacing w:line="360" w:lineRule="auto"/>
+        <w:rPr>
+          <w:rFonts w:hint="eastAsia" w:asciiTheme="majorEastAsia" w:hAnsiTheme="majorEastAsia" w:eastAsiaTheme="majorEastAsia" w:cstheme="majorEastAsia"/>
+          <w:sz w:val="24"/>
+          <w:szCs w:val="24"/>
+        </w:rPr>
+      </w:pPr>
+    </w:p>
+    <w:p>
+      <w:pPr>
+        <w:spacing w:line="360" w:lineRule="auto"/>
+        <w:rPr>
+          <w:rFonts w:hint="eastAsia" w:asciiTheme="majorEastAsia" w:hAnsiTheme="majorEastAsia" w:eastAsiaTheme="majorEastAsia" w:cstheme="majorEastAsia"/>
+          <w:b/>
+          <w:bCs/>
+          <w:sz w:val="24"/>
+          <w:szCs w:val="24"/>
+        </w:rPr>
+      </w:pPr>
+      <w:r>
+        <w:rPr>
+          <w:rFonts w:hint="eastAsia" w:asciiTheme="majorEastAsia" w:hAnsiTheme="majorEastAsia" w:eastAsiaTheme="majorEastAsia" w:cstheme="majorEastAsia"/>
+          <w:b/>
+          <w:bCs/>
+          <w:sz w:val="24"/>
+          <w:szCs w:val="24"/>
+        </w:rPr>
+        <w:t xml:space="preserve">2018.3~2018.5 </w:t>
+      </w:r>
+      <w:r>
+        <w:rPr>
+          <w:rFonts w:hint="eastAsia" w:asciiTheme="majorEastAsia" w:hAnsiTheme="majorEastAsia" w:eastAsiaTheme="majorEastAsia" w:cstheme="majorEastAsia"/>
+          <w:b/>
+          <w:bCs/>
+          <w:sz w:val="24"/>
+          <w:szCs w:val="24"/>
+          <w:lang w:val="en-US" w:eastAsia="zh-CN"/>
+        </w:rPr>
+        <w:t xml:space="preserve"> 逸学派直播课堂</w:t>
+      </w:r>
+    </w:p>
+    <w:p>
+      <w:pPr>
+        <w:spacing w:line="360" w:lineRule="auto"/>
+        <w:rPr>
+          <w:rFonts w:hint="eastAsia" w:asciiTheme="majorEastAsia" w:hAnsiTheme="majorEastAsia" w:eastAsiaTheme="majorEastAsia" w:cstheme="majorEastAsia"/>
+          <w:b/>
+          <w:bCs/>
+          <w:sz w:val="24"/>
+          <w:szCs w:val="24"/>
+        </w:rPr>
+      </w:pPr>
+      <w:r>
+        <w:rPr>
+          <w:rFonts w:hint="eastAsia" w:asciiTheme="majorEastAsia" w:hAnsiTheme="majorEastAsia" w:eastAsiaTheme="majorEastAsia" w:cstheme="majorEastAsia"/>
+          <w:b/>
+          <w:bCs/>
+          <w:sz w:val="24"/>
+          <w:szCs w:val="24"/>
+        </w:rPr>
+        <w:t>技术框架：</w:t>
+      </w:r>
+    </w:p>
+    <w:p>
+      <w:pPr>
+        <w:spacing w:line="360" w:lineRule="auto"/>
+        <w:rPr>
+          <w:rFonts w:hint="eastAsia" w:asciiTheme="majorEastAsia" w:hAnsiTheme="majorEastAsia" w:eastAsiaTheme="majorEastAsia" w:cstheme="majorEastAsia"/>
+          <w:b/>
+          <w:bCs/>
+          <w:sz w:val="24"/>
+          <w:szCs w:val="24"/>
+        </w:rPr>
+      </w:pPr>
+      <w:r>
+        <w:rPr>
+          <w:rFonts w:hint="eastAsia" w:asciiTheme="majorEastAsia" w:hAnsiTheme="majorEastAsia" w:eastAsiaTheme="majorEastAsia" w:cstheme="majorEastAsia"/>
+          <w:sz w:val="24"/>
+          <w:szCs w:val="24"/>
+          <w:lang w:val="en-US" w:eastAsia="zh-CN"/>
+        </w:rPr>
+        <w:t>Bootstrap</w:t>
+      </w:r>
+      <w:r>
+        <w:rPr>
+          <w:rFonts w:hint="eastAsia" w:asciiTheme="majorEastAsia" w:hAnsiTheme="majorEastAsia" w:eastAsiaTheme="majorEastAsia" w:cstheme="majorEastAsia"/>
+          <w:sz w:val="24"/>
+          <w:szCs w:val="24"/>
+        </w:rPr>
+        <w:t>、</w:t>
+      </w:r>
+      <w:r>
+        <w:rPr>
+          <w:rFonts w:hint="eastAsia" w:asciiTheme="majorEastAsia" w:hAnsiTheme="majorEastAsia" w:eastAsiaTheme="majorEastAsia" w:cstheme="majorEastAsia"/>
+          <w:sz w:val="24"/>
+          <w:szCs w:val="24"/>
+          <w:lang w:val="en-US" w:eastAsia="zh-CN"/>
+        </w:rPr>
+        <w:t>mysql、</w:t>
+      </w:r>
+      <w:r>
+        <w:rPr>
+          <w:rFonts w:hint="eastAsia" w:asciiTheme="majorEastAsia" w:hAnsiTheme="majorEastAsia" w:eastAsiaTheme="majorEastAsia" w:cstheme="majorEastAsia"/>
+          <w:sz w:val="24"/>
+          <w:szCs w:val="24"/>
+        </w:rPr>
+        <w:t>Ajax、html、javascript、xml</w:t>
+      </w:r>
+    </w:p>
+    <w:p>
+      <w:pPr>
+        <w:spacing w:line="360" w:lineRule="auto"/>
+        <w:rPr>
+          <w:rFonts w:hint="eastAsia" w:asciiTheme="majorEastAsia" w:hAnsiTheme="majorEastAsia" w:eastAsiaTheme="majorEastAsia" w:cstheme="majorEastAsia"/>
+          <w:b/>
+          <w:bCs/>
+          <w:sz w:val="24"/>
+          <w:szCs w:val="24"/>
+        </w:rPr>
+      </w:pPr>
+      <w:r>
+        <w:rPr>
+          <w:rFonts w:hint="eastAsia" w:asciiTheme="majorEastAsia" w:hAnsiTheme="majorEastAsia" w:eastAsiaTheme="majorEastAsia" w:cstheme="majorEastAsia"/>
+          <w:b/>
+          <w:bCs/>
+          <w:sz w:val="24"/>
+          <w:szCs w:val="24"/>
+        </w:rPr>
+        <w:t>项目描述：</w:t>
+      </w:r>
+    </w:p>
+    <w:p>
+      <w:pPr>
+        <w:spacing w:line="360" w:lineRule="auto"/>
+        <w:rPr>
+          <w:rFonts w:hint="eastAsia" w:asciiTheme="majorEastAsia" w:hAnsiTheme="majorEastAsia" w:eastAsiaTheme="majorEastAsia" w:cstheme="majorEastAsia"/>
+          <w:sz w:val="24"/>
+          <w:szCs w:val="24"/>
+        </w:rPr>
+      </w:pPr>
+      <w:r>
+        <w:rPr>
+          <w:rFonts w:hint="eastAsia" w:asciiTheme="majorEastAsia" w:hAnsiTheme="majorEastAsia" w:eastAsiaTheme="majorEastAsia" w:cstheme="majorEastAsia"/>
+          <w:sz w:val="21"/>
+          <w:szCs w:val="21"/>
+          <w:lang w:val="en-US" w:eastAsia="zh-CN"/>
+        </w:rPr>
+        <w:t>是将直播课程、精品导学课程、学习能力测评、在线作业讲解、答疑伴侣等功能集为一体。以学生能力提升为目标，教师授课、学生听课、师生互动、学生自学、学生评测为主线，打破时空限制，做到“足不出户，课堂同步”，全力打造K12在线教育新标杆</w:t>
+      </w:r>
+      <w:r>
+        <w:rPr>
+          <w:rFonts w:hint="eastAsia" w:asciiTheme="majorEastAsia" w:hAnsiTheme="majorEastAsia" w:eastAsiaTheme="majorEastAsia" w:cstheme="majorEastAsia"/>
+          <w:sz w:val="21"/>
+          <w:szCs w:val="21"/>
+        </w:rPr>
+        <w:t>。</w:t>
+      </w:r>
+    </w:p>
+    <w:p>
+      <w:pPr>
+        <w:spacing w:line="360" w:lineRule="auto"/>
+        <w:rPr>
+          <w:rFonts w:hint="eastAsia" w:asciiTheme="majorEastAsia" w:hAnsiTheme="majorEastAsia" w:eastAsiaTheme="majorEastAsia" w:cstheme="majorEastAsia"/>
+          <w:sz w:val="21"/>
+          <w:szCs w:val="21"/>
+        </w:rPr>
+      </w:pPr>
+      <w:r>
+        <w:rPr>
+          <w:rFonts w:hint="eastAsia" w:asciiTheme="majorEastAsia" w:hAnsiTheme="majorEastAsia" w:eastAsiaTheme="majorEastAsia" w:cstheme="majorEastAsia"/>
+          <w:b/>
+          <w:bCs/>
+          <w:sz w:val="24"/>
+          <w:szCs w:val="24"/>
+        </w:rPr>
+        <w:t>责任描述：</w:t>
+      </w:r>
+      <w:r>
+        <w:rPr>
+          <w:rFonts w:hint="eastAsia" w:asciiTheme="majorEastAsia" w:hAnsiTheme="majorEastAsia" w:eastAsiaTheme="majorEastAsia" w:cstheme="majorEastAsia"/>
+          <w:sz w:val="21"/>
+          <w:szCs w:val="21"/>
+        </w:rPr>
+        <w:t>负责需求评估整理，进行系统的研发，测试，以及演示等。</w:t>
+      </w:r>
+    </w:p>
+    <w:p>
+      <w:pPr>
+        <w:spacing w:line="360" w:lineRule="auto"/>
+        <w:rPr>
+          <w:rFonts w:hint="eastAsia" w:asciiTheme="majorEastAsia" w:hAnsiTheme="majorEastAsia" w:eastAsiaTheme="majorEastAsia" w:cstheme="majorEastAsia"/>
+          <w:sz w:val="24"/>
+          <w:szCs w:val="24"/>
+        </w:rPr>
+      </w:pPr>
+    </w:p>
+    <w:p>
+      <w:pPr>
+        <w:spacing w:line="360" w:lineRule="auto"/>
+        <w:rPr>
+          <w:rFonts w:hint="eastAsia" w:asciiTheme="majorEastAsia" w:hAnsiTheme="majorEastAsia" w:eastAsiaTheme="majorEastAsia" w:cstheme="majorEastAsia"/>
+          <w:b/>
+          <w:bCs/>
+          <w:sz w:val="24"/>
+          <w:szCs w:val="24"/>
+          <w:lang w:val="en-US" w:eastAsia="zh-CN"/>
+        </w:rPr>
+      </w:pPr>
+      <w:r>
+        <w:rPr>
+          <w:rFonts w:hint="eastAsia" w:asciiTheme="majorEastAsia" w:hAnsiTheme="majorEastAsia" w:eastAsiaTheme="majorEastAsia" w:cstheme="majorEastAsia"/>
           <w:b/>
           <w:bCs/>
           <w:sz w:val="24"/>
@@ -1136,18 +2833,18 @@
       </w:r>
       <w:r>
         <w:rPr>
-          <w:rFonts w:hint="eastAsia" w:ascii="微软雅黑" w:hAnsi="微软雅黑" w:eastAsia="微软雅黑" w:cs="微软雅黑"/>
-          <w:b/>
-          <w:bCs/>
-          <w:sz w:val="24"/>
-          <w:szCs w:val="24"/>
-          <w:lang w:val="en-US" w:eastAsia="zh-CN"/>
-        </w:rPr>
-        <w:t>9</w:t>
-      </w:r>
-      <w:r>
-        <w:rPr>
-          <w:rFonts w:hint="eastAsia" w:ascii="微软雅黑" w:hAnsi="微软雅黑" w:eastAsia="微软雅黑" w:cs="微软雅黑"/>
+          <w:rFonts w:hint="eastAsia" w:asciiTheme="majorEastAsia" w:hAnsiTheme="majorEastAsia" w:eastAsiaTheme="majorEastAsia" w:cstheme="majorEastAsia"/>
+          <w:b/>
+          <w:bCs/>
+          <w:sz w:val="24"/>
+          <w:szCs w:val="24"/>
+          <w:lang w:val="en-US" w:eastAsia="zh-CN"/>
+        </w:rPr>
+        <w:t>7</w:t>
+      </w:r>
+      <w:r>
+        <w:rPr>
+          <w:rFonts w:hint="eastAsia" w:asciiTheme="majorEastAsia" w:hAnsiTheme="majorEastAsia" w:eastAsiaTheme="majorEastAsia" w:cstheme="majorEastAsia"/>
           <w:b/>
           <w:bCs/>
           <w:sz w:val="24"/>
@@ -1157,7 +2854,7 @@
       </w:r>
       <w:r>
         <w:rPr>
-          <w:rFonts w:hint="eastAsia" w:ascii="微软雅黑" w:hAnsi="微软雅黑" w:eastAsia="微软雅黑" w:cs="微软雅黑"/>
+          <w:rFonts w:hint="eastAsia" w:asciiTheme="majorEastAsia" w:hAnsiTheme="majorEastAsia" w:eastAsiaTheme="majorEastAsia" w:cstheme="majorEastAsia"/>
           <w:b/>
           <w:bCs/>
           <w:sz w:val="24"/>
@@ -1168,61 +2865,62 @@
       </w:r>
       <w:r>
         <w:rPr>
-          <w:rFonts w:hint="eastAsia" w:ascii="微软雅黑" w:hAnsi="微软雅黑" w:eastAsia="微软雅黑" w:cs="微软雅黑"/>
-          <w:b/>
-          <w:bCs/>
-          <w:sz w:val="24"/>
-          <w:szCs w:val="24"/>
-        </w:rPr>
-        <w:t>~</w:t>
-      </w:r>
-      <w:r>
-        <w:rPr>
-          <w:rFonts w:hint="eastAsia" w:ascii="微软雅黑" w:hAnsi="微软雅黑" w:eastAsia="微软雅黑" w:cs="微软雅黑"/>
-          <w:b/>
-          <w:bCs/>
-          <w:sz w:val="24"/>
-          <w:szCs w:val="24"/>
-          <w:lang w:val="en-US" w:eastAsia="zh-CN"/>
-        </w:rPr>
-        <w:t>2019.12</w:t>
-      </w:r>
-      <w:r>
-        <w:rPr>
-          <w:rFonts w:hint="eastAsia" w:ascii="微软雅黑" w:hAnsi="微软雅黑" w:eastAsia="微软雅黑" w:cs="微软雅黑"/>
-          <w:b/>
-          <w:bCs/>
-          <w:sz w:val="24"/>
-          <w:szCs w:val="24"/>
-        </w:rPr>
-        <w:t xml:space="preserve">    </w:t>
-      </w:r>
-      <w:r>
-        <w:rPr>
-          <w:rFonts w:hint="eastAsia" w:ascii="微软雅黑" w:hAnsi="微软雅黑" w:eastAsia="微软雅黑" w:cs="微软雅黑"/>
-          <w:b/>
-          <w:bCs/>
-          <w:sz w:val="24"/>
-          <w:szCs w:val="24"/>
-          <w:lang w:val="en-US" w:eastAsia="zh-CN"/>
-        </w:rPr>
-        <w:t>智能灯后台系统</w:t>
-      </w:r>
-    </w:p>
-    <w:p>
-      <w:pPr>
-        <w:spacing w:line="360" w:lineRule="auto"/>
-        <w:rPr>
-          <w:rFonts w:ascii="微软雅黑" w:hAnsi="微软雅黑" w:eastAsia="微软雅黑" w:cs="微软雅黑"/>
-          <w:b/>
-          <w:bCs/>
-          <w:sz w:val="24"/>
-          <w:szCs w:val="24"/>
-        </w:rPr>
-      </w:pPr>
-      <w:r>
-        <w:rPr>
-          <w:rFonts w:hint="eastAsia" w:ascii="微软雅黑" w:hAnsi="微软雅黑" w:eastAsia="微软雅黑" w:cs="微软雅黑"/>
+          <w:rFonts w:hint="eastAsia" w:asciiTheme="majorEastAsia" w:hAnsiTheme="majorEastAsia" w:eastAsiaTheme="majorEastAsia" w:cstheme="majorEastAsia"/>
+          <w:b/>
+          <w:bCs/>
+          <w:sz w:val="24"/>
+          <w:szCs w:val="24"/>
+        </w:rPr>
+        <w:t>~2018.</w:t>
+      </w:r>
+      <w:r>
+        <w:rPr>
+          <w:rFonts w:hint="eastAsia" w:asciiTheme="majorEastAsia" w:hAnsiTheme="majorEastAsia" w:eastAsiaTheme="majorEastAsia" w:cstheme="majorEastAsia"/>
+          <w:b/>
+          <w:bCs/>
+          <w:sz w:val="24"/>
+          <w:szCs w:val="24"/>
+          <w:lang w:val="en-US" w:eastAsia="zh-CN"/>
+        </w:rPr>
+        <w:t>4</w:t>
+      </w:r>
+      <w:r>
+        <w:rPr>
+          <w:rFonts w:hint="eastAsia" w:asciiTheme="majorEastAsia" w:hAnsiTheme="majorEastAsia" w:eastAsiaTheme="majorEastAsia" w:cstheme="majorEastAsia"/>
+          <w:b/>
+          <w:bCs/>
+          <w:sz w:val="24"/>
+          <w:szCs w:val="24"/>
+        </w:rPr>
+        <w:t xml:space="preserve"> </w:t>
+      </w:r>
+      <w:r>
+        <w:rPr>
+          <w:rFonts w:hint="eastAsia" w:asciiTheme="majorEastAsia" w:hAnsiTheme="majorEastAsia" w:eastAsiaTheme="majorEastAsia" w:cstheme="majorEastAsia"/>
+          <w:b/>
+          <w:bCs/>
+          <w:sz w:val="24"/>
+          <w:szCs w:val="24"/>
+          <w:lang w:val="en-US" w:eastAsia="zh-CN"/>
+        </w:rPr>
+        <w:t xml:space="preserve"> 临泉县教育装备在线监测平台</w:t>
+      </w:r>
+    </w:p>
+    <w:p>
+      <w:pPr>
+        <w:spacing w:line="360" w:lineRule="auto"/>
+        <w:rPr>
+          <w:rFonts w:hint="eastAsia" w:asciiTheme="majorEastAsia" w:hAnsiTheme="majorEastAsia" w:eastAsiaTheme="majorEastAsia" w:cstheme="majorEastAsia"/>
+          <w:b/>
+          <w:bCs/>
+          <w:sz w:val="24"/>
+          <w:szCs w:val="24"/>
+          <w:lang w:val="en-US" w:eastAsia="zh-CN"/>
+        </w:rPr>
+      </w:pPr>
+      <w:r>
+        <w:rPr>
+          <w:rFonts w:hint="eastAsia" w:asciiTheme="majorEastAsia" w:hAnsiTheme="majorEastAsia" w:eastAsiaTheme="majorEastAsia" w:cstheme="majorEastAsia"/>
           <w:b/>
           <w:bCs/>
           <w:sz w:val="24"/>
@@ -1235,34 +2933,63 @@
       <w:pPr>
         <w:spacing w:line="360" w:lineRule="auto"/>
         <w:rPr>
-          <w:rFonts w:hint="eastAsia" w:ascii="微软雅黑" w:hAnsi="微软雅黑" w:eastAsia="微软雅黑" w:cs="微软雅黑"/>
-          <w:sz w:val="24"/>
-          <w:szCs w:val="24"/>
-        </w:rPr>
-      </w:pPr>
-      <w:r>
-        <w:rPr>
-          <w:rFonts w:hint="eastAsia" w:ascii="微软雅黑" w:hAnsi="微软雅黑" w:eastAsia="微软雅黑" w:cs="微软雅黑"/>
-          <w:sz w:val="24"/>
-          <w:szCs w:val="24"/>
-        </w:rPr>
-        <w:t>vue+elementui、axios、vuex、jQuery、java、echarts</w:t>
-      </w:r>
-    </w:p>
-    <w:p>
-      <w:pPr>
-        <w:spacing w:line="360" w:lineRule="auto"/>
-        <w:rPr>
-          <w:rFonts w:ascii="微软雅黑" w:hAnsi="微软雅黑" w:eastAsia="微软雅黑" w:cs="微软雅黑"/>
-          <w:b/>
-          <w:bCs/>
-          <w:sz w:val="24"/>
-          <w:szCs w:val="24"/>
-        </w:rPr>
-      </w:pPr>
-      <w:r>
-        <w:rPr>
-          <w:rFonts w:hint="eastAsia" w:ascii="微软雅黑" w:hAnsi="微软雅黑" w:eastAsia="微软雅黑" w:cs="微软雅黑"/>
+          <w:rFonts w:hint="eastAsia" w:asciiTheme="majorEastAsia" w:hAnsiTheme="majorEastAsia" w:eastAsiaTheme="majorEastAsia" w:cstheme="majorEastAsia"/>
+          <w:b/>
+          <w:bCs/>
+          <w:sz w:val="24"/>
+          <w:szCs w:val="24"/>
+          <w:lang w:eastAsia="zh-CN"/>
+        </w:rPr>
+      </w:pPr>
+      <w:r>
+        <w:rPr>
+          <w:rFonts w:hint="eastAsia" w:asciiTheme="majorEastAsia" w:hAnsiTheme="majorEastAsia" w:eastAsiaTheme="majorEastAsia" w:cstheme="majorEastAsia"/>
+          <w:sz w:val="24"/>
+          <w:szCs w:val="24"/>
+          <w:lang w:val="en-US" w:eastAsia="zh-CN"/>
+        </w:rPr>
+        <w:t>Bootstrap</w:t>
+      </w:r>
+      <w:r>
+        <w:rPr>
+          <w:rFonts w:hint="eastAsia" w:asciiTheme="majorEastAsia" w:hAnsiTheme="majorEastAsia" w:eastAsiaTheme="majorEastAsia" w:cstheme="majorEastAsia"/>
+          <w:sz w:val="24"/>
+          <w:szCs w:val="24"/>
+        </w:rPr>
+        <w:t>、html、javascript、</w:t>
+      </w:r>
+      <w:r>
+        <w:rPr>
+          <w:rFonts w:hint="eastAsia" w:asciiTheme="majorEastAsia" w:hAnsiTheme="majorEastAsia" w:eastAsiaTheme="majorEastAsia" w:cstheme="majorEastAsia"/>
+          <w:sz w:val="24"/>
+          <w:szCs w:val="24"/>
+          <w:lang w:val="en-US" w:eastAsia="zh-CN"/>
+        </w:rPr>
+        <w:t>java、</w:t>
+      </w:r>
+      <w:r>
+        <w:rPr>
+          <w:rFonts w:hint="eastAsia" w:asciiTheme="majorEastAsia" w:hAnsiTheme="majorEastAsia" w:eastAsiaTheme="majorEastAsia" w:cstheme="majorEastAsia"/>
+          <w:sz w:val="24"/>
+          <w:szCs w:val="24"/>
+        </w:rPr>
+        <w:t>xml</w:t>
+      </w:r>
+    </w:p>
+    <w:p>
+      <w:pPr>
+        <w:spacing w:line="360" w:lineRule="auto"/>
+        <w:rPr>
+          <w:rFonts w:hint="eastAsia" w:asciiTheme="majorEastAsia" w:hAnsiTheme="majorEastAsia" w:eastAsiaTheme="majorEastAsia" w:cstheme="majorEastAsia"/>
+          <w:b/>
+          <w:bCs/>
+          <w:sz w:val="24"/>
+          <w:szCs w:val="24"/>
+        </w:rPr>
+      </w:pPr>
+      <w:r>
+        <w:rPr>
+          <w:rFonts w:hint="eastAsia" w:asciiTheme="majorEastAsia" w:hAnsiTheme="majorEastAsia" w:eastAsiaTheme="majorEastAsia" w:cstheme="majorEastAsia"/>
           <w:b/>
           <w:bCs/>
           <w:sz w:val="24"/>
@@ -1275,1387 +3002,33 @@
       <w:pPr>
         <w:spacing w:line="360" w:lineRule="auto"/>
         <w:rPr>
-          <w:rFonts w:ascii="微软雅黑" w:hAnsi="微软雅黑" w:eastAsia="微软雅黑" w:cs="微软雅黑"/>
-          <w:sz w:val="24"/>
-          <w:szCs w:val="24"/>
-        </w:rPr>
-      </w:pPr>
-      <w:r>
-        <w:rPr>
-          <w:rFonts w:hint="eastAsia" w:ascii="微软雅黑" w:hAnsi="微软雅黑" w:eastAsia="微软雅黑" w:cs="微软雅黑"/>
-          <w:sz w:val="24"/>
-          <w:szCs w:val="24"/>
-        </w:rPr>
-        <w:t>根据</w:t>
-      </w:r>
-      <w:r>
-        <w:rPr>
-          <w:rFonts w:hint="eastAsia" w:ascii="微软雅黑" w:hAnsi="微软雅黑" w:eastAsia="微软雅黑" w:cs="微软雅黑"/>
-          <w:sz w:val="24"/>
-          <w:szCs w:val="24"/>
-          <w:lang w:val="en-US" w:eastAsia="zh-CN"/>
-        </w:rPr>
-        <w:t>需求开发智能灯后台系统，包括模式开启，设置等模块</w:t>
-      </w:r>
-    </w:p>
-    <w:p>
-      <w:pPr>
-        <w:spacing w:line="360" w:lineRule="auto"/>
-        <w:rPr>
-          <w:rFonts w:hint="eastAsia" w:ascii="微软雅黑" w:hAnsi="微软雅黑" w:eastAsia="微软雅黑" w:cs="微软雅黑"/>
-          <w:sz w:val="24"/>
-          <w:szCs w:val="24"/>
-        </w:rPr>
-      </w:pPr>
-      <w:r>
-        <w:rPr>
-          <w:rFonts w:hint="eastAsia" w:ascii="微软雅黑" w:hAnsi="微软雅黑" w:eastAsia="微软雅黑" w:cs="微软雅黑"/>
-          <w:b/>
-          <w:bCs/>
-          <w:sz w:val="24"/>
-          <w:szCs w:val="24"/>
-        </w:rPr>
-        <w:t>责任描述：</w:t>
-      </w:r>
-      <w:r>
-        <w:rPr>
-          <w:rFonts w:hint="eastAsia" w:ascii="微软雅黑" w:hAnsi="微软雅黑" w:eastAsia="微软雅黑" w:cs="微软雅黑"/>
-          <w:sz w:val="24"/>
-          <w:szCs w:val="24"/>
-        </w:rPr>
-        <w:t>负责前端系统开发，代码维护。</w:t>
-      </w:r>
-    </w:p>
-    <w:p>
-      <w:pPr>
-        <w:spacing w:line="360" w:lineRule="auto"/>
-        <w:rPr>
-          <w:rFonts w:hint="default" w:ascii="微软雅黑" w:hAnsi="微软雅黑" w:eastAsia="微软雅黑" w:cs="微软雅黑"/>
-          <w:b/>
-          <w:bCs/>
-          <w:sz w:val="24"/>
-          <w:szCs w:val="24"/>
-          <w:lang w:val="en-US" w:eastAsia="zh-CN"/>
-        </w:rPr>
-      </w:pPr>
-      <w:r>
-        <w:rPr>
-          <w:rFonts w:hint="eastAsia" w:ascii="微软雅黑" w:hAnsi="微软雅黑" w:eastAsia="微软雅黑" w:cs="微软雅黑"/>
-          <w:b/>
-          <w:bCs/>
-          <w:sz w:val="24"/>
-          <w:szCs w:val="24"/>
-        </w:rPr>
-        <w:t>201</w:t>
-      </w:r>
-      <w:r>
-        <w:rPr>
-          <w:rFonts w:hint="eastAsia" w:ascii="微软雅黑" w:hAnsi="微软雅黑" w:eastAsia="微软雅黑" w:cs="微软雅黑"/>
-          <w:b/>
-          <w:bCs/>
-          <w:sz w:val="24"/>
-          <w:szCs w:val="24"/>
-          <w:lang w:val="en-US" w:eastAsia="zh-CN"/>
-        </w:rPr>
-        <w:t>9</w:t>
-      </w:r>
-      <w:r>
-        <w:rPr>
-          <w:rFonts w:hint="eastAsia" w:ascii="微软雅黑" w:hAnsi="微软雅黑" w:eastAsia="微软雅黑" w:cs="微软雅黑"/>
-          <w:b/>
-          <w:bCs/>
-          <w:sz w:val="24"/>
-          <w:szCs w:val="24"/>
-        </w:rPr>
-        <w:t>.</w:t>
-      </w:r>
-      <w:r>
-        <w:rPr>
-          <w:rFonts w:hint="eastAsia" w:ascii="微软雅黑" w:hAnsi="微软雅黑" w:eastAsia="微软雅黑" w:cs="微软雅黑"/>
-          <w:b/>
-          <w:bCs/>
-          <w:sz w:val="24"/>
-          <w:szCs w:val="24"/>
-          <w:lang w:val="en-US" w:eastAsia="zh-CN"/>
-        </w:rPr>
-        <w:t>6</w:t>
-      </w:r>
-      <w:r>
-        <w:rPr>
-          <w:rFonts w:hint="eastAsia" w:ascii="微软雅黑" w:hAnsi="微软雅黑" w:eastAsia="微软雅黑" w:cs="微软雅黑"/>
-          <w:b/>
-          <w:bCs/>
-          <w:sz w:val="24"/>
-          <w:szCs w:val="24"/>
-        </w:rPr>
-        <w:t>~</w:t>
-      </w:r>
-      <w:r>
-        <w:rPr>
-          <w:rFonts w:hint="eastAsia" w:ascii="微软雅黑" w:hAnsi="微软雅黑" w:eastAsia="微软雅黑" w:cs="微软雅黑"/>
-          <w:b/>
-          <w:bCs/>
-          <w:sz w:val="24"/>
-          <w:szCs w:val="24"/>
-          <w:lang w:val="en-US" w:eastAsia="zh-CN"/>
-        </w:rPr>
-        <w:t>2019.8</w:t>
-      </w:r>
-      <w:r>
-        <w:rPr>
-          <w:rFonts w:hint="eastAsia" w:ascii="微软雅黑" w:hAnsi="微软雅黑" w:eastAsia="微软雅黑" w:cs="微软雅黑"/>
-          <w:b/>
-          <w:bCs/>
-          <w:sz w:val="24"/>
-          <w:szCs w:val="24"/>
-        </w:rPr>
-        <w:t xml:space="preserve">    </w:t>
-      </w:r>
-      <w:r>
-        <w:rPr>
-          <w:rFonts w:hint="eastAsia" w:ascii="微软雅黑" w:hAnsi="微软雅黑" w:eastAsia="微软雅黑" w:cs="微软雅黑"/>
-          <w:b/>
-          <w:bCs/>
-          <w:sz w:val="24"/>
-          <w:szCs w:val="24"/>
-          <w:lang w:val="en-US" w:eastAsia="zh-CN"/>
-        </w:rPr>
-        <w:t>科大讯飞翻译展板等项目</w:t>
-      </w:r>
-    </w:p>
-    <w:p>
-      <w:pPr>
-        <w:spacing w:line="360" w:lineRule="auto"/>
-        <w:rPr>
-          <w:rFonts w:ascii="微软雅黑" w:hAnsi="微软雅黑" w:eastAsia="微软雅黑" w:cs="微软雅黑"/>
-          <w:b/>
-          <w:bCs/>
-          <w:sz w:val="24"/>
-          <w:szCs w:val="24"/>
-        </w:rPr>
-      </w:pPr>
-      <w:r>
-        <w:rPr>
-          <w:rFonts w:hint="eastAsia" w:ascii="微软雅黑" w:hAnsi="微软雅黑" w:eastAsia="微软雅黑" w:cs="微软雅黑"/>
-          <w:b/>
-          <w:bCs/>
-          <w:sz w:val="24"/>
-          <w:szCs w:val="24"/>
-        </w:rPr>
-        <w:t>技术框架：</w:t>
-      </w:r>
-    </w:p>
-    <w:p>
-      <w:pPr>
-        <w:spacing w:line="360" w:lineRule="auto"/>
-        <w:rPr>
-          <w:rFonts w:hint="eastAsia" w:ascii="微软雅黑" w:hAnsi="微软雅黑" w:eastAsia="微软雅黑" w:cs="微软雅黑"/>
-          <w:sz w:val="24"/>
-          <w:szCs w:val="24"/>
-        </w:rPr>
-      </w:pPr>
-      <w:r>
-        <w:rPr>
-          <w:rFonts w:hint="eastAsia" w:ascii="微软雅黑" w:hAnsi="微软雅黑" w:eastAsia="微软雅黑" w:cs="微软雅黑"/>
-          <w:sz w:val="24"/>
-          <w:szCs w:val="24"/>
-          <w:lang w:val="en-US" w:eastAsia="zh-CN"/>
-        </w:rPr>
-        <w:t>React+antd</w:t>
-      </w:r>
-      <w:r>
-        <w:rPr>
-          <w:rFonts w:hint="eastAsia" w:ascii="微软雅黑" w:hAnsi="微软雅黑" w:eastAsia="微软雅黑" w:cs="微软雅黑"/>
-          <w:sz w:val="24"/>
-          <w:szCs w:val="24"/>
-        </w:rPr>
-        <w:t>、</w:t>
-      </w:r>
-      <w:r>
-        <w:rPr>
-          <w:rFonts w:hint="eastAsia" w:ascii="微软雅黑" w:hAnsi="微软雅黑" w:eastAsia="微软雅黑" w:cs="微软雅黑"/>
-          <w:sz w:val="24"/>
-          <w:szCs w:val="24"/>
-          <w:lang w:val="en-US" w:eastAsia="zh-CN"/>
-        </w:rPr>
-        <w:t>mobx</w:t>
-      </w:r>
-      <w:r>
-        <w:rPr>
-          <w:rFonts w:hint="eastAsia" w:ascii="微软雅黑" w:hAnsi="微软雅黑" w:eastAsia="微软雅黑" w:cs="微软雅黑"/>
-          <w:sz w:val="24"/>
-          <w:szCs w:val="24"/>
-        </w:rPr>
-        <w:t>、</w:t>
-      </w:r>
-      <w:r>
-        <w:rPr>
-          <w:rFonts w:hint="eastAsia" w:ascii="微软雅黑" w:hAnsi="微软雅黑" w:eastAsia="微软雅黑" w:cs="微软雅黑"/>
-          <w:sz w:val="24"/>
-          <w:szCs w:val="24"/>
-          <w:lang w:val="en-US" w:eastAsia="zh-CN"/>
-        </w:rPr>
-        <w:t>webpack、</w:t>
-      </w:r>
-      <w:r>
-        <w:rPr>
-          <w:rFonts w:hint="eastAsia" w:ascii="微软雅黑" w:hAnsi="微软雅黑" w:eastAsia="微软雅黑" w:cs="微软雅黑"/>
-          <w:sz w:val="24"/>
-          <w:szCs w:val="24"/>
-        </w:rPr>
-        <w:t>jQuery、java</w:t>
-      </w:r>
-    </w:p>
-    <w:p>
-      <w:pPr>
-        <w:spacing w:line="360" w:lineRule="auto"/>
-        <w:rPr>
-          <w:rFonts w:ascii="微软雅黑" w:hAnsi="微软雅黑" w:eastAsia="微软雅黑" w:cs="微软雅黑"/>
-          <w:b/>
-          <w:bCs/>
-          <w:sz w:val="24"/>
-          <w:szCs w:val="24"/>
-        </w:rPr>
-      </w:pPr>
-      <w:r>
-        <w:rPr>
-          <w:rFonts w:hint="eastAsia" w:ascii="微软雅黑" w:hAnsi="微软雅黑" w:eastAsia="微软雅黑" w:cs="微软雅黑"/>
-          <w:b/>
-          <w:bCs/>
-          <w:sz w:val="24"/>
-          <w:szCs w:val="24"/>
-        </w:rPr>
-        <w:t>项目描述：</w:t>
-      </w:r>
-    </w:p>
-    <w:p>
-      <w:pPr>
-        <w:spacing w:line="360" w:lineRule="auto"/>
-        <w:rPr>
-          <w:rFonts w:hint="default" w:ascii="微软雅黑" w:hAnsi="微软雅黑" w:eastAsia="微软雅黑" w:cs="微软雅黑"/>
-          <w:sz w:val="24"/>
-          <w:szCs w:val="24"/>
-          <w:lang w:val="en-US"/>
-        </w:rPr>
-      </w:pPr>
-      <w:r>
-        <w:rPr>
-          <w:rFonts w:hint="eastAsia" w:ascii="微软雅黑" w:hAnsi="微软雅黑" w:eastAsia="微软雅黑" w:cs="微软雅黑"/>
-          <w:sz w:val="24"/>
-          <w:szCs w:val="24"/>
-        </w:rPr>
-        <w:t>根据</w:t>
-      </w:r>
-      <w:r>
-        <w:rPr>
-          <w:rFonts w:hint="eastAsia" w:ascii="微软雅黑" w:hAnsi="微软雅黑" w:eastAsia="微软雅黑" w:cs="微软雅黑"/>
-          <w:sz w:val="24"/>
-          <w:szCs w:val="24"/>
-          <w:lang w:val="en-US" w:eastAsia="zh-CN"/>
-        </w:rPr>
-        <w:t>产品需求开发翻译，展板等模块</w:t>
-      </w:r>
-    </w:p>
-    <w:p>
-      <w:pPr>
-        <w:spacing w:line="360" w:lineRule="auto"/>
-        <w:rPr>
-          <w:rFonts w:ascii="微软雅黑" w:hAnsi="微软雅黑" w:eastAsia="微软雅黑" w:cs="微软雅黑"/>
-          <w:sz w:val="24"/>
-          <w:szCs w:val="24"/>
-        </w:rPr>
-      </w:pPr>
-      <w:r>
-        <w:rPr>
-          <w:rFonts w:hint="eastAsia" w:ascii="微软雅黑" w:hAnsi="微软雅黑" w:eastAsia="微软雅黑" w:cs="微软雅黑"/>
-          <w:b/>
-          <w:bCs/>
-          <w:sz w:val="24"/>
-          <w:szCs w:val="24"/>
-        </w:rPr>
-        <w:t>责任描述：</w:t>
-      </w:r>
-      <w:r>
-        <w:rPr>
-          <w:rFonts w:hint="eastAsia" w:ascii="微软雅黑" w:hAnsi="微软雅黑" w:eastAsia="微软雅黑" w:cs="微软雅黑"/>
-          <w:sz w:val="24"/>
-          <w:szCs w:val="24"/>
-        </w:rPr>
-        <w:t>负责前端系统开发，代码维护。</w:t>
-      </w:r>
-    </w:p>
-    <w:p>
-      <w:pPr>
-        <w:spacing w:line="360" w:lineRule="auto"/>
-        <w:rPr>
-          <w:rFonts w:hint="eastAsia" w:ascii="微软雅黑" w:hAnsi="微软雅黑" w:eastAsia="微软雅黑" w:cs="微软雅黑"/>
-          <w:sz w:val="24"/>
-          <w:szCs w:val="24"/>
-        </w:rPr>
-      </w:pPr>
-    </w:p>
-    <w:p>
-      <w:pPr>
-        <w:spacing w:line="360" w:lineRule="auto"/>
-        <w:rPr>
-          <w:rFonts w:hint="eastAsia" w:ascii="微软雅黑" w:hAnsi="微软雅黑" w:eastAsia="微软雅黑" w:cs="微软雅黑"/>
-          <w:b/>
-          <w:bCs/>
-          <w:sz w:val="24"/>
-          <w:szCs w:val="24"/>
-        </w:rPr>
-      </w:pPr>
-    </w:p>
-    <w:p>
-      <w:pPr>
-        <w:spacing w:line="360" w:lineRule="auto"/>
-        <w:rPr>
-          <w:rFonts w:hint="default" w:ascii="微软雅黑" w:hAnsi="微软雅黑" w:eastAsia="微软雅黑" w:cs="微软雅黑"/>
-          <w:b/>
-          <w:bCs/>
-          <w:sz w:val="24"/>
-          <w:szCs w:val="24"/>
-          <w:lang w:val="en-US" w:eastAsia="zh-CN"/>
-        </w:rPr>
-      </w:pPr>
-      <w:r>
-        <w:rPr>
-          <w:rFonts w:hint="eastAsia" w:ascii="微软雅黑" w:hAnsi="微软雅黑" w:eastAsia="微软雅黑" w:cs="微软雅黑"/>
-          <w:b/>
-          <w:bCs/>
-          <w:sz w:val="24"/>
-          <w:szCs w:val="24"/>
-        </w:rPr>
-        <w:t>201</w:t>
-      </w:r>
-      <w:r>
-        <w:rPr>
-          <w:rFonts w:hint="eastAsia" w:ascii="微软雅黑" w:hAnsi="微软雅黑" w:eastAsia="微软雅黑" w:cs="微软雅黑"/>
-          <w:b/>
-          <w:bCs/>
-          <w:sz w:val="24"/>
-          <w:szCs w:val="24"/>
-          <w:lang w:val="en-US" w:eastAsia="zh-CN"/>
-        </w:rPr>
-        <w:t>9</w:t>
-      </w:r>
-      <w:r>
-        <w:rPr>
-          <w:rFonts w:hint="eastAsia" w:ascii="微软雅黑" w:hAnsi="微软雅黑" w:eastAsia="微软雅黑" w:cs="微软雅黑"/>
-          <w:b/>
-          <w:bCs/>
-          <w:sz w:val="24"/>
-          <w:szCs w:val="24"/>
-        </w:rPr>
-        <w:t>.</w:t>
-      </w:r>
-      <w:r>
-        <w:rPr>
-          <w:rFonts w:hint="eastAsia" w:ascii="微软雅黑" w:hAnsi="微软雅黑" w:eastAsia="微软雅黑" w:cs="微软雅黑"/>
-          <w:b/>
-          <w:bCs/>
-          <w:sz w:val="24"/>
-          <w:szCs w:val="24"/>
-          <w:lang w:val="en-US" w:eastAsia="zh-CN"/>
-        </w:rPr>
-        <w:t>4</w:t>
-      </w:r>
-      <w:r>
-        <w:rPr>
-          <w:rFonts w:hint="eastAsia" w:ascii="微软雅黑" w:hAnsi="微软雅黑" w:eastAsia="微软雅黑" w:cs="微软雅黑"/>
-          <w:b/>
-          <w:bCs/>
-          <w:sz w:val="24"/>
-          <w:szCs w:val="24"/>
-        </w:rPr>
-        <w:t xml:space="preserve">~至今    </w:t>
-      </w:r>
-      <w:r>
-        <w:rPr>
-          <w:rFonts w:hint="eastAsia" w:ascii="微软雅黑" w:hAnsi="微软雅黑" w:eastAsia="微软雅黑" w:cs="微软雅黑"/>
-          <w:b/>
-          <w:bCs/>
-          <w:sz w:val="24"/>
-          <w:szCs w:val="24"/>
-          <w:lang w:val="en-US" w:eastAsia="zh-CN"/>
-        </w:rPr>
-        <w:t>督导评估系统</w:t>
-      </w:r>
-    </w:p>
-    <w:p>
-      <w:pPr>
-        <w:spacing w:line="360" w:lineRule="auto"/>
-        <w:rPr>
-          <w:rFonts w:ascii="微软雅黑" w:hAnsi="微软雅黑" w:eastAsia="微软雅黑" w:cs="微软雅黑"/>
-          <w:b/>
-          <w:bCs/>
-          <w:sz w:val="24"/>
-          <w:szCs w:val="24"/>
-        </w:rPr>
-      </w:pPr>
-      <w:r>
-        <w:rPr>
-          <w:rFonts w:hint="eastAsia" w:ascii="微软雅黑" w:hAnsi="微软雅黑" w:eastAsia="微软雅黑" w:cs="微软雅黑"/>
-          <w:b/>
-          <w:bCs/>
-          <w:sz w:val="24"/>
-          <w:szCs w:val="24"/>
-        </w:rPr>
-        <w:t>技术框架：</w:t>
-      </w:r>
-    </w:p>
-    <w:p>
-      <w:pPr>
-        <w:spacing w:line="360" w:lineRule="auto"/>
-        <w:rPr>
-          <w:rFonts w:hint="eastAsia" w:ascii="微软雅黑" w:hAnsi="微软雅黑" w:eastAsia="微软雅黑" w:cs="微软雅黑"/>
-          <w:sz w:val="24"/>
-          <w:szCs w:val="24"/>
-        </w:rPr>
-      </w:pPr>
-      <w:r>
-        <w:rPr>
-          <w:rFonts w:hint="eastAsia" w:ascii="微软雅黑" w:hAnsi="微软雅黑" w:eastAsia="微软雅黑" w:cs="微软雅黑"/>
-          <w:sz w:val="24"/>
-          <w:szCs w:val="24"/>
-        </w:rPr>
-        <w:t>javascript、jQuery、html、java、</w:t>
-      </w:r>
-      <w:r>
-        <w:rPr>
-          <w:rFonts w:hint="eastAsia" w:ascii="微软雅黑" w:hAnsi="微软雅黑" w:eastAsia="微软雅黑" w:cs="微软雅黑"/>
-          <w:sz w:val="24"/>
-          <w:szCs w:val="24"/>
-          <w:lang w:val="en-US" w:eastAsia="zh-CN"/>
-        </w:rPr>
-        <w:t>e</w:t>
-      </w:r>
-      <w:r>
-        <w:rPr>
-          <w:rFonts w:hint="eastAsia" w:ascii="微软雅黑" w:hAnsi="微软雅黑" w:eastAsia="微软雅黑" w:cs="微软雅黑"/>
-          <w:sz w:val="24"/>
-          <w:szCs w:val="24"/>
-        </w:rPr>
-        <w:t>charts</w:t>
-      </w:r>
-    </w:p>
-    <w:p>
-      <w:pPr>
-        <w:spacing w:line="360" w:lineRule="auto"/>
-        <w:rPr>
-          <w:rFonts w:ascii="微软雅黑" w:hAnsi="微软雅黑" w:eastAsia="微软雅黑" w:cs="微软雅黑"/>
-          <w:b/>
-          <w:bCs/>
-          <w:sz w:val="24"/>
-          <w:szCs w:val="24"/>
-        </w:rPr>
-      </w:pPr>
-      <w:r>
-        <w:rPr>
-          <w:rFonts w:hint="eastAsia" w:ascii="微软雅黑" w:hAnsi="微软雅黑" w:eastAsia="微软雅黑" w:cs="微软雅黑"/>
-          <w:b/>
-          <w:bCs/>
-          <w:sz w:val="24"/>
-          <w:szCs w:val="24"/>
-        </w:rPr>
-        <w:t>项目描述：</w:t>
-      </w:r>
-    </w:p>
-    <w:p>
-      <w:pPr>
-        <w:spacing w:line="360" w:lineRule="auto"/>
-        <w:rPr>
-          <w:rFonts w:ascii="微软雅黑" w:hAnsi="微软雅黑" w:eastAsia="微软雅黑" w:cs="微软雅黑"/>
-          <w:sz w:val="24"/>
-          <w:szCs w:val="24"/>
-        </w:rPr>
-      </w:pPr>
-      <w:r>
-        <w:rPr>
-          <w:rFonts w:hint="eastAsia" w:ascii="微软雅黑" w:hAnsi="微软雅黑" w:eastAsia="微软雅黑" w:cs="微软雅黑"/>
-          <w:sz w:val="24"/>
-          <w:szCs w:val="24"/>
-        </w:rPr>
-        <w:t>根据</w:t>
-      </w:r>
-      <w:r>
-        <w:rPr>
-          <w:rFonts w:hint="eastAsia" w:ascii="微软雅黑" w:hAnsi="微软雅黑" w:eastAsia="微软雅黑" w:cs="微软雅黑"/>
-          <w:sz w:val="24"/>
-          <w:szCs w:val="24"/>
-          <w:lang w:val="en-US" w:eastAsia="zh-CN"/>
-        </w:rPr>
-        <w:t>招标需求开发督导评估系统，包括材料上报，预览指标，评估上报材料等模块</w:t>
-      </w:r>
-    </w:p>
-    <w:p>
-      <w:pPr>
-        <w:spacing w:line="360" w:lineRule="auto"/>
-        <w:rPr>
-          <w:rFonts w:ascii="微软雅黑" w:hAnsi="微软雅黑" w:eastAsia="微软雅黑" w:cs="微软雅黑"/>
-          <w:sz w:val="24"/>
-          <w:szCs w:val="24"/>
-        </w:rPr>
-      </w:pPr>
-      <w:r>
-        <w:rPr>
-          <w:rFonts w:hint="eastAsia" w:ascii="微软雅黑" w:hAnsi="微软雅黑" w:eastAsia="微软雅黑" w:cs="微软雅黑"/>
-          <w:b/>
-          <w:bCs/>
-          <w:sz w:val="24"/>
-          <w:szCs w:val="24"/>
-        </w:rPr>
-        <w:t>责任描述：</w:t>
-      </w:r>
-      <w:r>
-        <w:rPr>
-          <w:rFonts w:hint="eastAsia" w:ascii="微软雅黑" w:hAnsi="微软雅黑" w:eastAsia="微软雅黑" w:cs="微软雅黑"/>
-          <w:sz w:val="24"/>
-          <w:szCs w:val="24"/>
-        </w:rPr>
-        <w:t>负责前端系统开发，代码维护。</w:t>
-      </w:r>
-    </w:p>
-    <w:p>
-      <w:pPr>
-        <w:spacing w:line="360" w:lineRule="auto"/>
-        <w:rPr>
-          <w:rFonts w:hint="eastAsia" w:ascii="微软雅黑" w:hAnsi="微软雅黑" w:eastAsia="微软雅黑" w:cs="微软雅黑"/>
-          <w:b/>
-          <w:bCs/>
-          <w:kern w:val="0"/>
-          <w:sz w:val="28"/>
-          <w:szCs w:val="28"/>
-        </w:rPr>
-      </w:pPr>
-    </w:p>
-    <w:p>
-      <w:pPr>
-        <w:spacing w:line="360" w:lineRule="auto"/>
-        <w:rPr>
-          <w:rFonts w:hint="default" w:ascii="微软雅黑" w:hAnsi="微软雅黑" w:eastAsia="微软雅黑" w:cs="微软雅黑"/>
-          <w:b/>
-          <w:bCs/>
-          <w:sz w:val="24"/>
-          <w:szCs w:val="24"/>
-          <w:lang w:val="en-US" w:eastAsia="zh-CN"/>
-        </w:rPr>
-      </w:pPr>
-      <w:r>
-        <w:rPr>
-          <w:rFonts w:hint="eastAsia" w:ascii="微软雅黑" w:hAnsi="微软雅黑" w:eastAsia="微软雅黑" w:cs="微软雅黑"/>
-          <w:b/>
-          <w:bCs/>
-          <w:sz w:val="24"/>
-          <w:szCs w:val="24"/>
-        </w:rPr>
-        <w:t>2018.</w:t>
-      </w:r>
-      <w:r>
-        <w:rPr>
-          <w:rFonts w:hint="eastAsia" w:ascii="微软雅黑" w:hAnsi="微软雅黑" w:eastAsia="微软雅黑" w:cs="微软雅黑"/>
-          <w:b/>
-          <w:bCs/>
-          <w:sz w:val="24"/>
-          <w:szCs w:val="24"/>
-          <w:lang w:val="en-US" w:eastAsia="zh-CN"/>
-        </w:rPr>
-        <w:t>12</w:t>
-      </w:r>
-      <w:r>
-        <w:rPr>
-          <w:rFonts w:hint="eastAsia" w:ascii="微软雅黑" w:hAnsi="微软雅黑" w:eastAsia="微软雅黑" w:cs="微软雅黑"/>
-          <w:b/>
-          <w:bCs/>
-          <w:sz w:val="24"/>
-          <w:szCs w:val="24"/>
-        </w:rPr>
-        <w:t>~</w:t>
-      </w:r>
-      <w:r>
-        <w:rPr>
-          <w:rFonts w:hint="eastAsia" w:ascii="微软雅黑" w:hAnsi="微软雅黑" w:eastAsia="微软雅黑" w:cs="微软雅黑"/>
-          <w:b/>
-          <w:bCs/>
-          <w:sz w:val="24"/>
-          <w:szCs w:val="24"/>
-          <w:lang w:val="en-US" w:eastAsia="zh-CN"/>
-        </w:rPr>
-        <w:t>2019.5</w:t>
-      </w:r>
-      <w:r>
-        <w:rPr>
-          <w:rFonts w:hint="eastAsia" w:ascii="微软雅黑" w:hAnsi="微软雅黑" w:eastAsia="微软雅黑" w:cs="微软雅黑"/>
-          <w:b/>
-          <w:bCs/>
-          <w:sz w:val="24"/>
-          <w:szCs w:val="24"/>
-        </w:rPr>
-        <w:t xml:space="preserve">    </w:t>
-      </w:r>
-      <w:r>
-        <w:rPr>
-          <w:rFonts w:hint="eastAsia" w:ascii="微软雅黑" w:hAnsi="微软雅黑" w:eastAsia="微软雅黑" w:cs="微软雅黑"/>
-          <w:b/>
-          <w:bCs/>
-          <w:sz w:val="24"/>
-          <w:szCs w:val="24"/>
-          <w:lang w:val="en-US" w:eastAsia="zh-CN"/>
-        </w:rPr>
-        <w:t>幼儿园管理平台</w:t>
-      </w:r>
-    </w:p>
-    <w:p>
-      <w:pPr>
-        <w:spacing w:line="360" w:lineRule="auto"/>
-        <w:rPr>
-          <w:rFonts w:ascii="微软雅黑" w:hAnsi="微软雅黑" w:eastAsia="微软雅黑" w:cs="微软雅黑"/>
-          <w:b/>
-          <w:bCs/>
-          <w:sz w:val="24"/>
-          <w:szCs w:val="24"/>
-        </w:rPr>
-      </w:pPr>
-      <w:r>
-        <w:rPr>
-          <w:rFonts w:hint="eastAsia" w:ascii="微软雅黑" w:hAnsi="微软雅黑" w:eastAsia="微软雅黑" w:cs="微软雅黑"/>
-          <w:b/>
-          <w:bCs/>
-          <w:sz w:val="24"/>
-          <w:szCs w:val="24"/>
-        </w:rPr>
-        <w:t>技术框架：</w:t>
-      </w:r>
-      <w:bookmarkStart w:id="1" w:name="OLE_LINK23"/>
-    </w:p>
-    <w:p>
-      <w:pPr>
-        <w:spacing w:line="360" w:lineRule="auto"/>
-        <w:rPr>
-          <w:rFonts w:ascii="微软雅黑" w:hAnsi="微软雅黑" w:eastAsia="微软雅黑" w:cs="微软雅黑"/>
-          <w:b/>
-          <w:bCs/>
-          <w:sz w:val="24"/>
-          <w:szCs w:val="24"/>
-        </w:rPr>
-      </w:pPr>
-      <w:r>
-        <w:rPr>
-          <w:rFonts w:hint="eastAsia" w:ascii="微软雅黑" w:hAnsi="微软雅黑" w:eastAsia="微软雅黑" w:cs="微软雅黑"/>
-          <w:sz w:val="24"/>
-          <w:szCs w:val="24"/>
-        </w:rPr>
-        <w:t>vue+elementui、axios、vuex、jQuery、java、echarts</w:t>
-      </w:r>
-      <w:bookmarkEnd w:id="1"/>
-    </w:p>
-    <w:p>
-      <w:pPr>
-        <w:spacing w:line="360" w:lineRule="auto"/>
-        <w:rPr>
-          <w:rFonts w:ascii="微软雅黑" w:hAnsi="微软雅黑" w:eastAsia="微软雅黑" w:cs="微软雅黑"/>
-          <w:b/>
-          <w:bCs/>
-          <w:sz w:val="24"/>
-          <w:szCs w:val="24"/>
-        </w:rPr>
-      </w:pPr>
-      <w:r>
-        <w:rPr>
-          <w:rFonts w:hint="eastAsia" w:ascii="微软雅黑" w:hAnsi="微软雅黑" w:eastAsia="微软雅黑" w:cs="微软雅黑"/>
-          <w:b/>
-          <w:bCs/>
-          <w:sz w:val="24"/>
-          <w:szCs w:val="24"/>
-        </w:rPr>
-        <w:t>项目描述：</w:t>
-      </w:r>
-    </w:p>
-    <w:p>
-      <w:pPr>
-        <w:spacing w:line="360" w:lineRule="auto"/>
-        <w:rPr>
-          <w:rFonts w:ascii="微软雅黑" w:hAnsi="微软雅黑" w:eastAsia="微软雅黑" w:cs="微软雅黑"/>
-          <w:sz w:val="24"/>
-          <w:szCs w:val="24"/>
-        </w:rPr>
-      </w:pPr>
-      <w:r>
-        <w:rPr>
-          <w:rFonts w:hint="eastAsia" w:ascii="微软雅黑" w:hAnsi="微软雅黑" w:eastAsia="微软雅黑" w:cs="微软雅黑"/>
-          <w:sz w:val="24"/>
-          <w:szCs w:val="24"/>
-        </w:rPr>
-        <w:t>根据</w:t>
-      </w:r>
-      <w:r>
-        <w:rPr>
-          <w:rFonts w:hint="eastAsia" w:ascii="微软雅黑" w:hAnsi="微软雅黑" w:eastAsia="微软雅黑" w:cs="微软雅黑"/>
-          <w:sz w:val="24"/>
-          <w:szCs w:val="24"/>
-          <w:lang w:val="en-US" w:eastAsia="zh-CN"/>
-        </w:rPr>
-        <w:t>需求开发后台管理平台，方便园长及老师去统计幼儿教师信息及考勤</w:t>
-      </w:r>
-    </w:p>
-    <w:p>
-      <w:pPr>
-        <w:spacing w:line="360" w:lineRule="auto"/>
-        <w:rPr>
-          <w:rFonts w:ascii="微软雅黑" w:hAnsi="微软雅黑" w:eastAsia="微软雅黑" w:cs="微软雅黑"/>
-          <w:sz w:val="24"/>
-          <w:szCs w:val="24"/>
-        </w:rPr>
-      </w:pPr>
-      <w:r>
-        <w:rPr>
-          <w:rFonts w:hint="eastAsia" w:ascii="微软雅黑" w:hAnsi="微软雅黑" w:eastAsia="微软雅黑" w:cs="微软雅黑"/>
-          <w:b/>
-          <w:bCs/>
-          <w:sz w:val="24"/>
-          <w:szCs w:val="24"/>
-        </w:rPr>
-        <w:t>责任描述：</w:t>
-      </w:r>
-      <w:r>
-        <w:rPr>
-          <w:rFonts w:hint="eastAsia" w:ascii="微软雅黑" w:hAnsi="微软雅黑" w:eastAsia="微软雅黑" w:cs="微软雅黑"/>
-          <w:sz w:val="24"/>
-          <w:szCs w:val="24"/>
-        </w:rPr>
-        <w:t xml:space="preserve">负责前端项目框架搭建，系统开发，代码维护。  </w:t>
-      </w:r>
-    </w:p>
-    <w:p>
-      <w:pPr>
-        <w:spacing w:line="360" w:lineRule="auto"/>
-        <w:rPr>
-          <w:rFonts w:ascii="微软雅黑" w:hAnsi="微软雅黑" w:eastAsia="微软雅黑" w:cs="微软雅黑"/>
-          <w:sz w:val="24"/>
-          <w:szCs w:val="24"/>
-        </w:rPr>
-      </w:pPr>
-    </w:p>
-    <w:p>
-      <w:pPr>
-        <w:spacing w:line="360" w:lineRule="auto"/>
-        <w:rPr>
-          <w:rFonts w:ascii="微软雅黑" w:hAnsi="微软雅黑" w:eastAsia="微软雅黑" w:cs="微软雅黑"/>
-          <w:sz w:val="24"/>
-          <w:szCs w:val="24"/>
-        </w:rPr>
-      </w:pPr>
-    </w:p>
-    <w:p>
-      <w:pPr>
-        <w:spacing w:line="360" w:lineRule="auto"/>
-        <w:rPr>
-          <w:rFonts w:hint="eastAsia" w:ascii="微软雅黑" w:hAnsi="微软雅黑" w:eastAsia="微软雅黑" w:cs="微软雅黑"/>
-          <w:b/>
-          <w:bCs/>
-          <w:sz w:val="24"/>
-          <w:szCs w:val="24"/>
-          <w:lang w:val="en-US" w:eastAsia="zh-CN"/>
-        </w:rPr>
-      </w:pPr>
-      <w:r>
-        <w:rPr>
-          <w:rFonts w:hint="eastAsia" w:ascii="微软雅黑" w:hAnsi="微软雅黑" w:eastAsia="微软雅黑" w:cs="微软雅黑"/>
-          <w:b/>
-          <w:bCs/>
-          <w:sz w:val="24"/>
-          <w:szCs w:val="24"/>
-        </w:rPr>
-        <w:t>2018.6~2018.</w:t>
-      </w:r>
-      <w:r>
-        <w:rPr>
-          <w:rFonts w:hint="eastAsia" w:ascii="微软雅黑" w:hAnsi="微软雅黑" w:eastAsia="微软雅黑" w:cs="微软雅黑"/>
-          <w:b/>
-          <w:bCs/>
-          <w:sz w:val="24"/>
-          <w:szCs w:val="24"/>
-          <w:lang w:val="en-US" w:eastAsia="zh-CN"/>
-        </w:rPr>
-        <w:t>12</w:t>
-      </w:r>
-      <w:r>
-        <w:rPr>
-          <w:rFonts w:hint="eastAsia" w:ascii="微软雅黑" w:hAnsi="微软雅黑" w:eastAsia="微软雅黑" w:cs="微软雅黑"/>
-          <w:b/>
-          <w:bCs/>
-          <w:sz w:val="24"/>
-          <w:szCs w:val="24"/>
-        </w:rPr>
-        <w:t xml:space="preserve">   </w:t>
-      </w:r>
-      <w:r>
-        <w:rPr>
-          <w:rFonts w:hint="eastAsia" w:ascii="微软雅黑" w:hAnsi="微软雅黑" w:eastAsia="微软雅黑" w:cs="微软雅黑"/>
-          <w:b/>
-          <w:bCs/>
-          <w:sz w:val="24"/>
-          <w:szCs w:val="24"/>
-          <w:lang w:val="en-US" w:eastAsia="zh-CN"/>
-        </w:rPr>
-        <w:t>智慧校园</w:t>
-      </w:r>
-    </w:p>
-    <w:p>
-      <w:pPr>
-        <w:spacing w:line="360" w:lineRule="auto"/>
-        <w:rPr>
-          <w:rFonts w:ascii="微软雅黑" w:hAnsi="微软雅黑" w:eastAsia="微软雅黑" w:cs="微软雅黑"/>
-          <w:b/>
-          <w:bCs/>
-          <w:sz w:val="24"/>
-          <w:szCs w:val="24"/>
-        </w:rPr>
-      </w:pPr>
-      <w:r>
-        <w:rPr>
-          <w:rFonts w:hint="eastAsia" w:ascii="微软雅黑" w:hAnsi="微软雅黑" w:eastAsia="微软雅黑" w:cs="微软雅黑"/>
-          <w:b/>
-          <w:bCs/>
-          <w:sz w:val="24"/>
-          <w:szCs w:val="24"/>
-        </w:rPr>
-        <w:t>技术框架：</w:t>
-      </w:r>
-    </w:p>
-    <w:p>
-      <w:pPr>
-        <w:spacing w:line="360" w:lineRule="auto"/>
-        <w:rPr>
-          <w:rFonts w:ascii="微软雅黑" w:hAnsi="微软雅黑" w:eastAsia="微软雅黑" w:cs="微软雅黑"/>
-          <w:b/>
-          <w:bCs/>
-          <w:sz w:val="24"/>
-          <w:szCs w:val="24"/>
-        </w:rPr>
-      </w:pPr>
-      <w:r>
-        <w:rPr>
-          <w:rFonts w:hint="eastAsia" w:ascii="微软雅黑" w:hAnsi="微软雅黑" w:eastAsia="微软雅黑" w:cs="微软雅黑"/>
-          <w:sz w:val="24"/>
-          <w:szCs w:val="24"/>
-        </w:rPr>
-        <w:t>javascript、jQuery、html、java、jsp、</w:t>
-      </w:r>
-      <w:r>
-        <w:rPr>
-          <w:rFonts w:hint="eastAsia" w:ascii="微软雅黑" w:hAnsi="微软雅黑" w:eastAsia="微软雅黑" w:cs="微软雅黑"/>
-          <w:sz w:val="24"/>
-          <w:szCs w:val="24"/>
-          <w:lang w:val="en-US" w:eastAsia="zh-CN"/>
-        </w:rPr>
-        <w:t>e</w:t>
-      </w:r>
-      <w:r>
-        <w:rPr>
-          <w:rFonts w:hint="eastAsia" w:ascii="微软雅黑" w:hAnsi="微软雅黑" w:eastAsia="微软雅黑" w:cs="微软雅黑"/>
-          <w:sz w:val="24"/>
-          <w:szCs w:val="24"/>
-        </w:rPr>
-        <w:t>charts</w:t>
-      </w:r>
-    </w:p>
-    <w:p>
-      <w:pPr>
-        <w:spacing w:line="360" w:lineRule="auto"/>
-        <w:rPr>
-          <w:rFonts w:ascii="微软雅黑" w:hAnsi="微软雅黑" w:eastAsia="微软雅黑" w:cs="微软雅黑"/>
-          <w:b/>
-          <w:bCs/>
-          <w:sz w:val="24"/>
-          <w:szCs w:val="24"/>
-        </w:rPr>
-      </w:pPr>
-      <w:r>
-        <w:rPr>
-          <w:rFonts w:hint="eastAsia" w:ascii="微软雅黑" w:hAnsi="微软雅黑" w:eastAsia="微软雅黑" w:cs="微软雅黑"/>
-          <w:b/>
-          <w:bCs/>
-          <w:sz w:val="24"/>
-          <w:szCs w:val="24"/>
-        </w:rPr>
-        <w:t>项目描述：</w:t>
-      </w:r>
-    </w:p>
-    <w:p>
-      <w:pPr>
-        <w:spacing w:line="360" w:lineRule="auto"/>
-        <w:rPr>
-          <w:rFonts w:hint="eastAsia" w:ascii="微软雅黑" w:hAnsi="微软雅黑" w:eastAsia="微软雅黑" w:cs="微软雅黑"/>
-          <w:sz w:val="24"/>
-          <w:szCs w:val="24"/>
-          <w:lang w:eastAsia="zh-CN"/>
-        </w:rPr>
-      </w:pPr>
-      <w:r>
-        <w:rPr>
-          <w:rFonts w:hint="eastAsia" w:ascii="微软雅黑" w:hAnsi="微软雅黑" w:eastAsia="微软雅黑" w:cs="微软雅黑"/>
-          <w:sz w:val="24"/>
-          <w:szCs w:val="24"/>
-        </w:rPr>
-        <w:t>智慧校园以数字化信息和网络为基础，实现教育教学环境、资源、应用的数字化。拓展现实校园的时间和空间维度，最终实现教育过程的全面信息化。作为统一的数字化教学管理公共平台，智慧校园为学校提供人力、物力、财力、日常事务工作中科学化、规范化、标准化、体系化、高效便捷的管理</w:t>
-      </w:r>
-      <w:r>
-        <w:rPr>
-          <w:rFonts w:hint="eastAsia" w:ascii="微软雅黑" w:hAnsi="微软雅黑" w:eastAsia="微软雅黑" w:cs="微软雅黑"/>
-          <w:sz w:val="24"/>
-          <w:szCs w:val="24"/>
-          <w:lang w:eastAsia="zh-CN"/>
-        </w:rPr>
-        <w:t>。</w:t>
-      </w:r>
-    </w:p>
-    <w:p>
-      <w:pPr>
-        <w:spacing w:line="360" w:lineRule="auto"/>
-        <w:rPr>
-          <w:rFonts w:ascii="微软雅黑" w:hAnsi="微软雅黑" w:eastAsia="微软雅黑" w:cs="微软雅黑"/>
-          <w:sz w:val="24"/>
-          <w:szCs w:val="24"/>
-        </w:rPr>
-      </w:pPr>
-      <w:r>
-        <w:rPr>
-          <w:rFonts w:hint="eastAsia" w:ascii="微软雅黑" w:hAnsi="微软雅黑" w:eastAsia="微软雅黑" w:cs="微软雅黑"/>
-          <w:b/>
-          <w:bCs/>
-          <w:sz w:val="24"/>
-          <w:szCs w:val="24"/>
-        </w:rPr>
-        <w:t>责任描述：</w:t>
-      </w:r>
-      <w:r>
-        <w:rPr>
-          <w:rFonts w:hint="eastAsia" w:ascii="微软雅黑" w:hAnsi="微软雅黑" w:eastAsia="微软雅黑" w:cs="微软雅黑"/>
-          <w:sz w:val="24"/>
-          <w:szCs w:val="24"/>
-        </w:rPr>
-        <w:t>负责系统的研发，代码维护 。</w:t>
-      </w:r>
-    </w:p>
-    <w:p>
-      <w:pPr>
-        <w:spacing w:line="360" w:lineRule="auto"/>
-        <w:rPr>
-          <w:rFonts w:ascii="微软雅黑" w:hAnsi="微软雅黑" w:eastAsia="微软雅黑" w:cs="微软雅黑"/>
-          <w:sz w:val="24"/>
-          <w:szCs w:val="24"/>
-        </w:rPr>
-      </w:pPr>
-    </w:p>
-    <w:p>
-      <w:pPr>
-        <w:spacing w:line="360" w:lineRule="auto"/>
-        <w:rPr>
-          <w:rFonts w:ascii="微软雅黑" w:hAnsi="微软雅黑" w:eastAsia="微软雅黑" w:cs="微软雅黑"/>
-          <w:b/>
-          <w:bCs/>
-          <w:sz w:val="24"/>
-          <w:szCs w:val="24"/>
-        </w:rPr>
-      </w:pPr>
-      <w:r>
-        <w:rPr>
-          <w:rFonts w:hint="eastAsia" w:ascii="微软雅黑" w:hAnsi="微软雅黑" w:eastAsia="微软雅黑" w:cs="微软雅黑"/>
-          <w:b/>
-          <w:bCs/>
-          <w:sz w:val="24"/>
-          <w:szCs w:val="24"/>
-        </w:rPr>
-        <w:t xml:space="preserve">2018.3~2018.5 </w:t>
-      </w:r>
-      <w:r>
-        <w:rPr>
-          <w:rFonts w:hint="eastAsia" w:ascii="微软雅黑" w:hAnsi="微软雅黑" w:eastAsia="微软雅黑" w:cs="微软雅黑"/>
-          <w:b/>
-          <w:bCs/>
-          <w:sz w:val="24"/>
-          <w:szCs w:val="24"/>
-          <w:lang w:val="en-US" w:eastAsia="zh-CN"/>
-        </w:rPr>
-        <w:t xml:space="preserve"> 逸学派直播课堂</w:t>
-      </w:r>
-    </w:p>
-    <w:p>
-      <w:pPr>
-        <w:spacing w:line="360" w:lineRule="auto"/>
-        <w:rPr>
-          <w:rFonts w:ascii="微软雅黑" w:hAnsi="微软雅黑" w:eastAsia="微软雅黑" w:cs="微软雅黑"/>
-          <w:b/>
-          <w:bCs/>
-          <w:sz w:val="24"/>
-          <w:szCs w:val="24"/>
-        </w:rPr>
-      </w:pPr>
-      <w:r>
-        <w:rPr>
-          <w:rFonts w:hint="eastAsia" w:ascii="微软雅黑" w:hAnsi="微软雅黑" w:eastAsia="微软雅黑" w:cs="微软雅黑"/>
-          <w:b/>
-          <w:bCs/>
-          <w:sz w:val="24"/>
-          <w:szCs w:val="24"/>
-        </w:rPr>
-        <w:t>技术框架：</w:t>
-      </w:r>
-    </w:p>
-    <w:p>
-      <w:pPr>
-        <w:spacing w:line="360" w:lineRule="auto"/>
-        <w:rPr>
-          <w:rFonts w:ascii="微软雅黑" w:hAnsi="微软雅黑" w:eastAsia="微软雅黑" w:cs="微软雅黑"/>
-          <w:b/>
-          <w:bCs/>
-          <w:sz w:val="24"/>
-          <w:szCs w:val="24"/>
-        </w:rPr>
-      </w:pPr>
-      <w:r>
-        <w:rPr>
-          <w:rFonts w:hint="eastAsia" w:ascii="微软雅黑" w:hAnsi="微软雅黑" w:eastAsia="微软雅黑" w:cs="微软雅黑"/>
-          <w:sz w:val="24"/>
-          <w:szCs w:val="24"/>
-          <w:lang w:val="en-US" w:eastAsia="zh-CN"/>
-        </w:rPr>
-        <w:t>Bootstrap</w:t>
-      </w:r>
-      <w:r>
-        <w:rPr>
-          <w:rFonts w:hint="eastAsia" w:ascii="微软雅黑" w:hAnsi="微软雅黑" w:eastAsia="微软雅黑" w:cs="微软雅黑"/>
-          <w:sz w:val="24"/>
-          <w:szCs w:val="24"/>
-        </w:rPr>
-        <w:t>、</w:t>
-      </w:r>
-      <w:r>
-        <w:rPr>
-          <w:rFonts w:hint="eastAsia" w:ascii="微软雅黑" w:hAnsi="微软雅黑" w:eastAsia="微软雅黑" w:cs="微软雅黑"/>
-          <w:sz w:val="24"/>
-          <w:szCs w:val="24"/>
-          <w:lang w:val="en-US" w:eastAsia="zh-CN"/>
-        </w:rPr>
-        <w:t>mysql、</w:t>
-      </w:r>
-      <w:r>
-        <w:rPr>
-          <w:rFonts w:hint="eastAsia" w:ascii="微软雅黑" w:hAnsi="微软雅黑" w:eastAsia="微软雅黑" w:cs="微软雅黑"/>
-          <w:sz w:val="24"/>
-          <w:szCs w:val="24"/>
-        </w:rPr>
-        <w:t>Ajax、html、javascript、xml</w:t>
-      </w:r>
-    </w:p>
-    <w:p>
-      <w:pPr>
-        <w:spacing w:line="360" w:lineRule="auto"/>
-        <w:rPr>
-          <w:rFonts w:ascii="微软雅黑" w:hAnsi="微软雅黑" w:eastAsia="微软雅黑" w:cs="微软雅黑"/>
-          <w:b/>
-          <w:bCs/>
-          <w:sz w:val="24"/>
-          <w:szCs w:val="24"/>
-        </w:rPr>
-      </w:pPr>
-      <w:r>
-        <w:rPr>
-          <w:rFonts w:hint="eastAsia" w:ascii="微软雅黑" w:hAnsi="微软雅黑" w:eastAsia="微软雅黑" w:cs="微软雅黑"/>
-          <w:b/>
-          <w:bCs/>
-          <w:sz w:val="24"/>
-          <w:szCs w:val="24"/>
-        </w:rPr>
-        <w:t>项目描述：</w:t>
-      </w:r>
-    </w:p>
-    <w:p>
-      <w:pPr>
-        <w:spacing w:line="360" w:lineRule="auto"/>
-        <w:rPr>
-          <w:rFonts w:ascii="微软雅黑" w:hAnsi="微软雅黑" w:eastAsia="微软雅黑" w:cs="微软雅黑"/>
-          <w:sz w:val="24"/>
-          <w:szCs w:val="24"/>
-        </w:rPr>
-      </w:pPr>
-      <w:r>
-        <w:rPr>
-          <w:rFonts w:hint="eastAsia" w:ascii="微软雅黑" w:hAnsi="微软雅黑" w:eastAsia="微软雅黑" w:cs="微软雅黑"/>
-          <w:sz w:val="24"/>
-          <w:szCs w:val="24"/>
-          <w:lang w:val="en-US" w:eastAsia="zh-CN"/>
-        </w:rPr>
-        <w:t>是将直播课程、精品导学课程、学习能力测评、在线作业讲解、答疑伴侣等功能集为一体。以学生能力提升为目标，教师授课、学生听课、师生互动、学生自学、学生评测为主线，打破时空限制，做到“足不出户，课堂同步”，全力打造K12在线教育新标杆</w:t>
-      </w:r>
-      <w:r>
-        <w:rPr>
-          <w:rFonts w:hint="eastAsia" w:ascii="微软雅黑" w:hAnsi="微软雅黑" w:eastAsia="微软雅黑" w:cs="微软雅黑"/>
-          <w:sz w:val="24"/>
-          <w:szCs w:val="24"/>
-        </w:rPr>
-        <w:t>。</w:t>
-      </w:r>
-    </w:p>
-    <w:p>
-      <w:pPr>
-        <w:spacing w:line="360" w:lineRule="auto"/>
-        <w:rPr>
-          <w:rFonts w:hint="eastAsia" w:ascii="微软雅黑" w:hAnsi="微软雅黑" w:eastAsia="微软雅黑" w:cs="微软雅黑"/>
-          <w:sz w:val="24"/>
-          <w:szCs w:val="24"/>
-        </w:rPr>
-      </w:pPr>
-      <w:r>
-        <w:rPr>
-          <w:rFonts w:hint="eastAsia" w:ascii="微软雅黑" w:hAnsi="微软雅黑" w:eastAsia="微软雅黑" w:cs="微软雅黑"/>
-          <w:b/>
-          <w:bCs/>
-          <w:sz w:val="24"/>
-          <w:szCs w:val="24"/>
-        </w:rPr>
-        <w:t>责任描述：</w:t>
-      </w:r>
-      <w:r>
-        <w:rPr>
-          <w:rFonts w:hint="eastAsia" w:ascii="微软雅黑" w:hAnsi="微软雅黑" w:eastAsia="微软雅黑" w:cs="微软雅黑"/>
-          <w:sz w:val="24"/>
-          <w:szCs w:val="24"/>
-        </w:rPr>
-        <w:t>负责需求评估整理，进行系统的研发，测试，以及演示等。</w:t>
-      </w:r>
-    </w:p>
-    <w:p>
-      <w:pPr>
-        <w:spacing w:line="360" w:lineRule="auto"/>
-        <w:rPr>
-          <w:rFonts w:hint="eastAsia" w:ascii="微软雅黑" w:hAnsi="微软雅黑" w:eastAsia="微软雅黑" w:cs="微软雅黑"/>
-          <w:sz w:val="24"/>
-          <w:szCs w:val="24"/>
-        </w:rPr>
-      </w:pPr>
-    </w:p>
-    <w:p>
-      <w:pPr>
-        <w:spacing w:line="360" w:lineRule="auto"/>
-        <w:rPr>
-          <w:rFonts w:hint="eastAsia" w:ascii="微软雅黑" w:hAnsi="微软雅黑" w:eastAsia="微软雅黑" w:cs="微软雅黑"/>
-          <w:b/>
-          <w:bCs/>
-          <w:sz w:val="24"/>
-          <w:szCs w:val="24"/>
-          <w:lang w:val="en-US" w:eastAsia="zh-CN"/>
-        </w:rPr>
-      </w:pPr>
-      <w:r>
-        <w:rPr>
-          <w:rFonts w:hint="eastAsia" w:ascii="微软雅黑" w:hAnsi="微软雅黑" w:eastAsia="微软雅黑" w:cs="微软雅黑"/>
-          <w:b/>
-          <w:bCs/>
-          <w:sz w:val="24"/>
-          <w:szCs w:val="24"/>
-        </w:rPr>
-        <w:t>201</w:t>
-      </w:r>
-      <w:r>
-        <w:rPr>
-          <w:rFonts w:hint="eastAsia" w:ascii="微软雅黑" w:hAnsi="微软雅黑" w:eastAsia="微软雅黑" w:cs="微软雅黑"/>
-          <w:b/>
-          <w:bCs/>
-          <w:sz w:val="24"/>
-          <w:szCs w:val="24"/>
-          <w:lang w:val="en-US" w:eastAsia="zh-CN"/>
-        </w:rPr>
-        <w:t>7</w:t>
-      </w:r>
-      <w:r>
-        <w:rPr>
-          <w:rFonts w:hint="eastAsia" w:ascii="微软雅黑" w:hAnsi="微软雅黑" w:eastAsia="微软雅黑" w:cs="微软雅黑"/>
-          <w:b/>
-          <w:bCs/>
-          <w:sz w:val="24"/>
-          <w:szCs w:val="24"/>
-        </w:rPr>
-        <w:t>.</w:t>
-      </w:r>
-      <w:r>
-        <w:rPr>
-          <w:rFonts w:hint="eastAsia" w:ascii="微软雅黑" w:hAnsi="微软雅黑" w:eastAsia="微软雅黑" w:cs="微软雅黑"/>
-          <w:b/>
-          <w:bCs/>
-          <w:sz w:val="24"/>
-          <w:szCs w:val="24"/>
-          <w:lang w:val="en-US" w:eastAsia="zh-CN"/>
-        </w:rPr>
-        <w:t>10</w:t>
-      </w:r>
-      <w:r>
-        <w:rPr>
-          <w:rFonts w:hint="eastAsia" w:ascii="微软雅黑" w:hAnsi="微软雅黑" w:eastAsia="微软雅黑" w:cs="微软雅黑"/>
-          <w:b/>
-          <w:bCs/>
-          <w:sz w:val="24"/>
-          <w:szCs w:val="24"/>
-        </w:rPr>
-        <w:t>~2018.</w:t>
-      </w:r>
-      <w:r>
-        <w:rPr>
-          <w:rFonts w:hint="eastAsia" w:ascii="微软雅黑" w:hAnsi="微软雅黑" w:eastAsia="微软雅黑" w:cs="微软雅黑"/>
-          <w:b/>
-          <w:bCs/>
-          <w:sz w:val="24"/>
-          <w:szCs w:val="24"/>
-          <w:lang w:val="en-US" w:eastAsia="zh-CN"/>
-        </w:rPr>
-        <w:t>4</w:t>
-      </w:r>
-      <w:r>
-        <w:rPr>
-          <w:rFonts w:hint="eastAsia" w:ascii="微软雅黑" w:hAnsi="微软雅黑" w:eastAsia="微软雅黑" w:cs="微软雅黑"/>
-          <w:b/>
-          <w:bCs/>
-          <w:sz w:val="24"/>
-          <w:szCs w:val="24"/>
-        </w:rPr>
-        <w:t xml:space="preserve"> </w:t>
-      </w:r>
-      <w:r>
-        <w:rPr>
-          <w:rFonts w:hint="eastAsia" w:ascii="微软雅黑" w:hAnsi="微软雅黑" w:eastAsia="微软雅黑" w:cs="微软雅黑"/>
-          <w:b/>
-          <w:bCs/>
-          <w:sz w:val="24"/>
-          <w:szCs w:val="24"/>
-          <w:lang w:val="en-US" w:eastAsia="zh-CN"/>
-        </w:rPr>
-        <w:t xml:space="preserve"> 临泉县教育装备在线监测平台</w:t>
-      </w:r>
-    </w:p>
-    <w:p>
-      <w:pPr>
-        <w:spacing w:line="360" w:lineRule="auto"/>
-        <w:rPr>
-          <w:rFonts w:hint="eastAsia" w:ascii="微软雅黑" w:hAnsi="微软雅黑" w:eastAsia="微软雅黑" w:cs="微软雅黑"/>
-          <w:b/>
-          <w:bCs/>
-          <w:sz w:val="24"/>
-          <w:szCs w:val="24"/>
-          <w:lang w:val="en-US" w:eastAsia="zh-CN"/>
-        </w:rPr>
-      </w:pPr>
-      <w:r>
-        <w:rPr>
-          <w:rFonts w:hint="eastAsia" w:ascii="微软雅黑" w:hAnsi="微软雅黑" w:eastAsia="微软雅黑" w:cs="微软雅黑"/>
-          <w:b/>
-          <w:bCs/>
-          <w:sz w:val="24"/>
-          <w:szCs w:val="24"/>
-        </w:rPr>
-        <w:t>技术框架：</w:t>
-      </w:r>
-    </w:p>
-    <w:p>
-      <w:pPr>
-        <w:spacing w:line="360" w:lineRule="auto"/>
-        <w:rPr>
-          <w:rFonts w:hint="eastAsia" w:ascii="微软雅黑" w:hAnsi="微软雅黑" w:eastAsia="微软雅黑" w:cs="微软雅黑"/>
-          <w:b/>
-          <w:bCs/>
-          <w:sz w:val="24"/>
-          <w:szCs w:val="24"/>
-          <w:lang w:eastAsia="zh-CN"/>
-        </w:rPr>
-      </w:pPr>
-      <w:r>
-        <w:rPr>
-          <w:rFonts w:hint="eastAsia" w:ascii="微软雅黑" w:hAnsi="微软雅黑" w:eastAsia="微软雅黑" w:cs="微软雅黑"/>
-          <w:sz w:val="24"/>
-          <w:szCs w:val="24"/>
-          <w:lang w:val="en-US" w:eastAsia="zh-CN"/>
-        </w:rPr>
-        <w:t>Bootstrap</w:t>
-      </w:r>
-      <w:r>
-        <w:rPr>
-          <w:rFonts w:hint="eastAsia" w:ascii="微软雅黑" w:hAnsi="微软雅黑" w:eastAsia="微软雅黑" w:cs="微软雅黑"/>
-          <w:sz w:val="24"/>
-          <w:szCs w:val="24"/>
-        </w:rPr>
-        <w:t>、html、javascript、</w:t>
-      </w:r>
-      <w:r>
-        <w:rPr>
-          <w:rFonts w:hint="eastAsia" w:ascii="微软雅黑" w:hAnsi="微软雅黑" w:eastAsia="微软雅黑" w:cs="微软雅黑"/>
-          <w:sz w:val="24"/>
-          <w:szCs w:val="24"/>
-          <w:lang w:val="en-US" w:eastAsia="zh-CN"/>
-        </w:rPr>
-        <w:t>java、</w:t>
-      </w:r>
-      <w:r>
-        <w:rPr>
-          <w:rFonts w:hint="eastAsia" w:ascii="微软雅黑" w:hAnsi="微软雅黑" w:eastAsia="微软雅黑" w:cs="微软雅黑"/>
-          <w:sz w:val="24"/>
-          <w:szCs w:val="24"/>
-        </w:rPr>
-        <w:t>xml</w:t>
-      </w:r>
-    </w:p>
-    <w:p>
-      <w:pPr>
-        <w:spacing w:line="360" w:lineRule="auto"/>
-        <w:rPr>
-          <w:rFonts w:hint="eastAsia" w:ascii="微软雅黑" w:hAnsi="微软雅黑" w:eastAsia="微软雅黑" w:cs="微软雅黑"/>
-          <w:b/>
-          <w:bCs/>
-          <w:sz w:val="24"/>
-          <w:szCs w:val="24"/>
-        </w:rPr>
-      </w:pPr>
-      <w:r>
-        <w:rPr>
-          <w:rFonts w:hint="eastAsia" w:ascii="微软雅黑" w:hAnsi="微软雅黑" w:eastAsia="微软雅黑" w:cs="微软雅黑"/>
-          <w:b/>
-          <w:bCs/>
-          <w:sz w:val="24"/>
-          <w:szCs w:val="24"/>
-        </w:rPr>
-        <w:t>项目描述：</w:t>
-      </w:r>
-    </w:p>
-    <w:p>
-      <w:pPr>
-        <w:spacing w:line="360" w:lineRule="auto"/>
-        <w:rPr>
-          <w:rFonts w:hint="eastAsia" w:ascii="微软雅黑" w:hAnsi="微软雅黑" w:eastAsia="微软雅黑" w:cs="微软雅黑"/>
-          <w:sz w:val="24"/>
-          <w:szCs w:val="24"/>
-          <w:lang w:val="en-US" w:eastAsia="zh-CN"/>
-        </w:rPr>
-      </w:pPr>
-      <w:r>
-        <w:rPr>
-          <w:rFonts w:ascii="微软雅黑" w:hAnsi="微软雅黑" w:eastAsia="微软雅黑" w:cs="微软雅黑"/>
+          <w:rFonts w:hint="eastAsia" w:asciiTheme="majorEastAsia" w:hAnsiTheme="majorEastAsia" w:eastAsiaTheme="majorEastAsia" w:cstheme="majorEastAsia"/>
+          <w:sz w:val="21"/>
+          <w:szCs w:val="21"/>
+          <w:lang w:val="en-US" w:eastAsia="zh-CN"/>
+        </w:rPr>
+      </w:pPr>
+      <w:r>
+        <w:rPr>
+          <w:rFonts w:hint="eastAsia" w:asciiTheme="majorEastAsia" w:hAnsiTheme="majorEastAsia" w:eastAsiaTheme="majorEastAsia" w:cstheme="majorEastAsia"/>
           <w:i w:val="0"/>
           <w:caps w:val="0"/>
           <w:color w:val="333333"/>
           <w:spacing w:val="0"/>
-          <w:sz w:val="24"/>
-          <w:szCs w:val="24"/>
+          <w:sz w:val="21"/>
+          <w:szCs w:val="21"/>
         </w:rPr>
         <w:t>数字化远程监测监控系统有效加强了教育信息化设备、实验室场地的监督管理，提高了设备使用率。监控系统充分利用现有信息化资源的基础，配合智慧校园系统的建设，建立决策科学、功能完善的监测信息体系，实现实时监测、数据分析</w:t>
       </w:r>
       <w:r>
         <w:rPr>
-          <w:rFonts w:hint="eastAsia" w:ascii="微软雅黑" w:hAnsi="微软雅黑" w:eastAsia="微软雅黑" w:cs="微软雅黑"/>
+          <w:rFonts w:hint="eastAsia" w:asciiTheme="majorEastAsia" w:hAnsiTheme="majorEastAsia" w:eastAsiaTheme="majorEastAsia" w:cstheme="majorEastAsia"/>
           <w:i w:val="0"/>
           <w:caps w:val="0"/>
           <w:color w:val="333333"/>
           <w:spacing w:val="0"/>
-          <w:sz w:val="24"/>
-          <w:szCs w:val="24"/>
+          <w:sz w:val="21"/>
+          <w:szCs w:val="21"/>
           <w:lang w:val="en-US" w:eastAsia="zh-CN"/>
         </w:rPr>
         <w:t>等。</w:t>
@@ -2665,14 +3038,14 @@
       <w:pPr>
         <w:spacing w:line="360" w:lineRule="auto"/>
         <w:rPr>
-          <w:rFonts w:ascii="微软雅黑" w:hAnsi="微软雅黑" w:eastAsia="微软雅黑" w:cs="微软雅黑"/>
-          <w:sz w:val="24"/>
-          <w:szCs w:val="24"/>
-        </w:rPr>
-      </w:pPr>
-      <w:r>
-        <w:rPr>
-          <w:rFonts w:hint="eastAsia" w:ascii="微软雅黑" w:hAnsi="微软雅黑" w:eastAsia="微软雅黑" w:cs="微软雅黑"/>
+          <w:rFonts w:hint="eastAsia" w:asciiTheme="majorEastAsia" w:hAnsiTheme="majorEastAsia" w:eastAsiaTheme="majorEastAsia" w:cstheme="majorEastAsia"/>
+          <w:sz w:val="24"/>
+          <w:szCs w:val="24"/>
+        </w:rPr>
+      </w:pPr>
+      <w:r>
+        <w:rPr>
+          <w:rFonts w:hint="eastAsia" w:asciiTheme="majorEastAsia" w:hAnsiTheme="majorEastAsia" w:eastAsiaTheme="majorEastAsia" w:cstheme="majorEastAsia"/>
           <w:b/>
           <w:bCs/>
           <w:sz w:val="24"/>
@@ -2682,9 +3055,9 @@
       </w:r>
       <w:r>
         <w:rPr>
-          <w:rFonts w:hint="eastAsia" w:ascii="微软雅黑" w:hAnsi="微软雅黑" w:eastAsia="微软雅黑" w:cs="微软雅黑"/>
-          <w:sz w:val="24"/>
-          <w:szCs w:val="24"/>
+          <w:rFonts w:hint="eastAsia" w:asciiTheme="majorEastAsia" w:hAnsiTheme="majorEastAsia" w:eastAsiaTheme="majorEastAsia" w:cstheme="majorEastAsia"/>
+          <w:sz w:val="21"/>
+          <w:szCs w:val="21"/>
         </w:rPr>
         <w:t>负责需求评估整理，进行系统的研发，测试等。</w:t>
       </w:r>
@@ -2693,17 +3066,17 @@
       <w:pPr>
         <w:spacing w:line="360" w:lineRule="auto"/>
         <w:rPr>
-          <w:rFonts w:hint="eastAsia" w:ascii="微软雅黑" w:hAnsi="微软雅黑" w:eastAsia="微软雅黑" w:cs="微软雅黑"/>
-          <w:sz w:val="24"/>
-          <w:szCs w:val="24"/>
-        </w:rPr>
-      </w:pPr>
-    </w:p>
-    <w:p>
-      <w:pPr>
-        <w:spacing w:line="360" w:lineRule="auto"/>
-        <w:rPr>
-          <w:rFonts w:hint="default" w:ascii="微软雅黑" w:hAnsi="微软雅黑" w:eastAsia="微软雅黑" w:cs="微软雅黑"/>
+          <w:rFonts w:hint="eastAsia" w:asciiTheme="majorEastAsia" w:hAnsiTheme="majorEastAsia" w:eastAsiaTheme="majorEastAsia" w:cstheme="majorEastAsia"/>
+          <w:sz w:val="24"/>
+          <w:szCs w:val="24"/>
+        </w:rPr>
+      </w:pPr>
+    </w:p>
+    <w:p>
+      <w:pPr>
+        <w:spacing w:line="360" w:lineRule="auto"/>
+        <w:rPr>
+          <w:rFonts w:hint="eastAsia" w:asciiTheme="majorEastAsia" w:hAnsiTheme="majorEastAsia" w:eastAsiaTheme="majorEastAsia" w:cstheme="majorEastAsia"/>
           <w:b/>
           <w:bCs/>
           <w:sz w:val="24"/>
@@ -2713,7 +3086,7 @@
       </w:pPr>
       <w:r>
         <w:rPr>
-          <w:rFonts w:hint="eastAsia" w:ascii="微软雅黑" w:hAnsi="微软雅黑" w:eastAsia="微软雅黑" w:cs="微软雅黑"/>
+          <w:rFonts w:hint="eastAsia" w:asciiTheme="majorEastAsia" w:hAnsiTheme="majorEastAsia" w:eastAsiaTheme="majorEastAsia" w:cstheme="majorEastAsia"/>
           <w:b/>
           <w:bCs/>
           <w:sz w:val="24"/>
@@ -2723,7 +3096,7 @@
       </w:r>
       <w:r>
         <w:rPr>
-          <w:rFonts w:hint="eastAsia" w:ascii="微软雅黑" w:hAnsi="微软雅黑" w:eastAsia="微软雅黑" w:cs="微软雅黑"/>
+          <w:rFonts w:hint="eastAsia" w:asciiTheme="majorEastAsia" w:hAnsiTheme="majorEastAsia" w:eastAsiaTheme="majorEastAsia" w:cstheme="majorEastAsia"/>
           <w:b/>
           <w:bCs/>
           <w:sz w:val="24"/>
@@ -2734,7 +3107,7 @@
       </w:r>
       <w:r>
         <w:rPr>
-          <w:rFonts w:hint="eastAsia" w:ascii="微软雅黑" w:hAnsi="微软雅黑" w:eastAsia="微软雅黑" w:cs="微软雅黑"/>
+          <w:rFonts w:hint="eastAsia" w:asciiTheme="majorEastAsia" w:hAnsiTheme="majorEastAsia" w:eastAsiaTheme="majorEastAsia" w:cstheme="majorEastAsia"/>
           <w:b/>
           <w:bCs/>
           <w:sz w:val="24"/>
@@ -2744,7 +3117,7 @@
       </w:r>
       <w:r>
         <w:rPr>
-          <w:rFonts w:hint="eastAsia" w:ascii="微软雅黑" w:hAnsi="微软雅黑" w:eastAsia="微软雅黑" w:cs="微软雅黑"/>
+          <w:rFonts w:hint="eastAsia" w:asciiTheme="majorEastAsia" w:hAnsiTheme="majorEastAsia" w:eastAsiaTheme="majorEastAsia" w:cstheme="majorEastAsia"/>
           <w:b/>
           <w:bCs/>
           <w:sz w:val="24"/>
@@ -2755,7 +3128,7 @@
       </w:r>
       <w:r>
         <w:rPr>
-          <w:rFonts w:hint="eastAsia" w:ascii="微软雅黑" w:hAnsi="微软雅黑" w:eastAsia="微软雅黑" w:cs="微软雅黑"/>
+          <w:rFonts w:hint="eastAsia" w:asciiTheme="majorEastAsia" w:hAnsiTheme="majorEastAsia" w:eastAsiaTheme="majorEastAsia" w:cstheme="majorEastAsia"/>
           <w:b/>
           <w:bCs/>
           <w:sz w:val="24"/>
@@ -2765,7 +3138,7 @@
       </w:r>
       <w:r>
         <w:rPr>
-          <w:rFonts w:hint="eastAsia" w:ascii="微软雅黑" w:hAnsi="微软雅黑" w:eastAsia="微软雅黑" w:cs="微软雅黑"/>
+          <w:rFonts w:hint="eastAsia" w:asciiTheme="majorEastAsia" w:hAnsiTheme="majorEastAsia" w:eastAsiaTheme="majorEastAsia" w:cstheme="majorEastAsia"/>
           <w:b/>
           <w:bCs/>
           <w:sz w:val="24"/>
@@ -2776,7 +3149,7 @@
       </w:r>
       <w:r>
         <w:rPr>
-          <w:rFonts w:hint="eastAsia" w:ascii="微软雅黑" w:hAnsi="微软雅黑" w:eastAsia="微软雅黑" w:cs="微软雅黑"/>
+          <w:rFonts w:hint="eastAsia" w:asciiTheme="majorEastAsia" w:hAnsiTheme="majorEastAsia" w:eastAsiaTheme="majorEastAsia" w:cstheme="majorEastAsia"/>
           <w:b/>
           <w:bCs/>
           <w:sz w:val="24"/>
@@ -2786,7 +3159,7 @@
       </w:r>
       <w:r>
         <w:rPr>
-          <w:rFonts w:hint="eastAsia" w:ascii="微软雅黑" w:hAnsi="微软雅黑" w:eastAsia="微软雅黑" w:cs="微软雅黑"/>
+          <w:rFonts w:hint="eastAsia" w:asciiTheme="majorEastAsia" w:hAnsiTheme="majorEastAsia" w:eastAsiaTheme="majorEastAsia" w:cstheme="majorEastAsia"/>
           <w:b/>
           <w:bCs/>
           <w:sz w:val="24"/>
@@ -2797,7 +3170,7 @@
       </w:r>
       <w:r>
         <w:rPr>
-          <w:rFonts w:hint="eastAsia" w:ascii="微软雅黑" w:hAnsi="微软雅黑" w:eastAsia="微软雅黑" w:cs="微软雅黑"/>
+          <w:rFonts w:hint="eastAsia" w:asciiTheme="majorEastAsia" w:hAnsiTheme="majorEastAsia" w:eastAsiaTheme="majorEastAsia" w:cstheme="majorEastAsia"/>
           <w:b/>
           <w:bCs/>
           <w:sz w:val="24"/>
@@ -2807,7 +3180,7 @@
       </w:r>
       <w:r>
         <w:rPr>
-          <w:rFonts w:hint="eastAsia" w:ascii="微软雅黑" w:hAnsi="微软雅黑" w:eastAsia="微软雅黑" w:cs="微软雅黑"/>
+          <w:rFonts w:hint="eastAsia" w:asciiTheme="majorEastAsia" w:hAnsiTheme="majorEastAsia" w:eastAsiaTheme="majorEastAsia" w:cstheme="majorEastAsia"/>
           <w:b/>
           <w:bCs/>
           <w:sz w:val="24"/>
@@ -2821,16 +3194,16 @@
       <w:pPr>
         <w:spacing w:line="360" w:lineRule="auto"/>
         <w:rPr>
-          <w:rFonts w:ascii="微软雅黑" w:hAnsi="微软雅黑" w:eastAsia="微软雅黑" w:cs="微软雅黑"/>
-          <w:b/>
-          <w:bCs/>
-          <w:sz w:val="24"/>
-          <w:szCs w:val="24"/>
-        </w:rPr>
-      </w:pPr>
-      <w:r>
-        <w:rPr>
-          <w:rFonts w:hint="eastAsia" w:ascii="微软雅黑" w:hAnsi="微软雅黑" w:eastAsia="微软雅黑" w:cs="微软雅黑"/>
+          <w:rFonts w:hint="eastAsia" w:asciiTheme="majorEastAsia" w:hAnsiTheme="majorEastAsia" w:eastAsiaTheme="majorEastAsia" w:cstheme="majorEastAsia"/>
+          <w:b/>
+          <w:bCs/>
+          <w:sz w:val="24"/>
+          <w:szCs w:val="24"/>
+        </w:rPr>
+      </w:pPr>
+      <w:r>
+        <w:rPr>
+          <w:rFonts w:hint="eastAsia" w:asciiTheme="majorEastAsia" w:hAnsiTheme="majorEastAsia" w:eastAsiaTheme="majorEastAsia" w:cstheme="majorEastAsia"/>
           <w:b/>
           <w:bCs/>
           <w:sz w:val="24"/>
@@ -2843,7 +3216,7 @@
       <w:pPr>
         <w:spacing w:line="360" w:lineRule="auto"/>
         <w:rPr>
-          <w:rFonts w:hint="eastAsia" w:ascii="微软雅黑" w:hAnsi="微软雅黑" w:eastAsia="微软雅黑" w:cs="微软雅黑"/>
+          <w:rFonts w:hint="eastAsia" w:asciiTheme="majorEastAsia" w:hAnsiTheme="majorEastAsia" w:eastAsiaTheme="majorEastAsia" w:cstheme="majorEastAsia"/>
           <w:b/>
           <w:bCs/>
           <w:sz w:val="24"/>
@@ -2853,7 +3226,7 @@
       </w:pPr>
       <w:r>
         <w:rPr>
-          <w:rFonts w:hint="eastAsia" w:ascii="微软雅黑" w:hAnsi="微软雅黑" w:eastAsia="微软雅黑" w:cs="微软雅黑"/>
+          <w:rFonts w:hint="eastAsia" w:asciiTheme="majorEastAsia" w:hAnsiTheme="majorEastAsia" w:eastAsiaTheme="majorEastAsia" w:cstheme="majorEastAsia"/>
           <w:sz w:val="24"/>
           <w:szCs w:val="24"/>
           <w:lang w:val="en-US" w:eastAsia="zh-CN"/>
@@ -2862,7 +3235,7 @@
       </w:r>
       <w:r>
         <w:rPr>
-          <w:rFonts w:hint="eastAsia" w:ascii="微软雅黑" w:hAnsi="微软雅黑" w:eastAsia="微软雅黑" w:cs="微软雅黑"/>
+          <w:rFonts w:hint="eastAsia" w:asciiTheme="majorEastAsia" w:hAnsiTheme="majorEastAsia" w:eastAsiaTheme="majorEastAsia" w:cstheme="majorEastAsia"/>
           <w:sz w:val="24"/>
           <w:szCs w:val="24"/>
         </w:rPr>
@@ -2870,7 +3243,7 @@
       </w:r>
       <w:r>
         <w:rPr>
-          <w:rFonts w:hint="eastAsia" w:ascii="微软雅黑" w:hAnsi="微软雅黑" w:eastAsia="微软雅黑" w:cs="微软雅黑"/>
+          <w:rFonts w:hint="eastAsia" w:asciiTheme="majorEastAsia" w:hAnsiTheme="majorEastAsia" w:eastAsiaTheme="majorEastAsia" w:cstheme="majorEastAsia"/>
           <w:sz w:val="24"/>
           <w:szCs w:val="24"/>
           <w:lang w:val="en-US" w:eastAsia="zh-CN"/>
@@ -2879,7 +3252,7 @@
       </w:r>
       <w:r>
         <w:rPr>
-          <w:rFonts w:hint="eastAsia" w:ascii="微软雅黑" w:hAnsi="微软雅黑" w:eastAsia="微软雅黑" w:cs="微软雅黑"/>
+          <w:rFonts w:hint="eastAsia" w:asciiTheme="majorEastAsia" w:hAnsiTheme="majorEastAsia" w:eastAsiaTheme="majorEastAsia" w:cstheme="majorEastAsia"/>
           <w:sz w:val="24"/>
           <w:szCs w:val="24"/>
         </w:rPr>
@@ -2887,7 +3260,7 @@
       </w:r>
       <w:r>
         <w:rPr>
-          <w:rFonts w:hint="eastAsia" w:ascii="微软雅黑" w:hAnsi="微软雅黑" w:eastAsia="微软雅黑" w:cs="微软雅黑"/>
+          <w:rFonts w:hint="eastAsia" w:asciiTheme="majorEastAsia" w:hAnsiTheme="majorEastAsia" w:eastAsiaTheme="majorEastAsia" w:cstheme="majorEastAsia"/>
           <w:sz w:val="24"/>
           <w:szCs w:val="24"/>
           <w:lang w:val="en-US" w:eastAsia="zh-CN"/>
@@ -2896,7 +3269,7 @@
       </w:r>
       <w:r>
         <w:rPr>
-          <w:rFonts w:hint="eastAsia" w:ascii="微软雅黑" w:hAnsi="微软雅黑" w:eastAsia="微软雅黑" w:cs="微软雅黑"/>
+          <w:rFonts w:hint="eastAsia" w:asciiTheme="majorEastAsia" w:hAnsiTheme="majorEastAsia" w:eastAsiaTheme="majorEastAsia" w:cstheme="majorEastAsia"/>
           <w:sz w:val="24"/>
           <w:szCs w:val="24"/>
         </w:rPr>
@@ -2907,16 +3280,16 @@
       <w:pPr>
         <w:spacing w:line="360" w:lineRule="auto"/>
         <w:rPr>
-          <w:rFonts w:ascii="微软雅黑" w:hAnsi="微软雅黑" w:eastAsia="微软雅黑" w:cs="微软雅黑"/>
-          <w:b/>
-          <w:bCs/>
-          <w:sz w:val="24"/>
-          <w:szCs w:val="24"/>
-        </w:rPr>
-      </w:pPr>
-      <w:r>
-        <w:rPr>
-          <w:rFonts w:hint="eastAsia" w:ascii="微软雅黑" w:hAnsi="微软雅黑" w:eastAsia="微软雅黑" w:cs="微软雅黑"/>
+          <w:rFonts w:hint="eastAsia" w:asciiTheme="majorEastAsia" w:hAnsiTheme="majorEastAsia" w:eastAsiaTheme="majorEastAsia" w:cstheme="majorEastAsia"/>
+          <w:b/>
+          <w:bCs/>
+          <w:sz w:val="24"/>
+          <w:szCs w:val="24"/>
+        </w:rPr>
+      </w:pPr>
+      <w:r>
+        <w:rPr>
+          <w:rFonts w:hint="eastAsia" w:asciiTheme="majorEastAsia" w:hAnsiTheme="majorEastAsia" w:eastAsiaTheme="majorEastAsia" w:cstheme="majorEastAsia"/>
           <w:b/>
           <w:bCs/>
           <w:sz w:val="24"/>
@@ -2929,24 +3302,24 @@
       <w:pPr>
         <w:spacing w:line="360" w:lineRule="auto"/>
         <w:rPr>
-          <w:rFonts w:ascii="微软雅黑" w:hAnsi="微软雅黑" w:eastAsia="微软雅黑" w:cs="微软雅黑"/>
+          <w:rFonts w:hint="eastAsia" w:asciiTheme="majorEastAsia" w:hAnsiTheme="majorEastAsia" w:eastAsiaTheme="majorEastAsia" w:cstheme="majorEastAsia"/>
           <w:i w:val="0"/>
           <w:caps w:val="0"/>
           <w:color w:val="333333"/>
           <w:spacing w:val="0"/>
-          <w:sz w:val="24"/>
-          <w:szCs w:val="24"/>
-        </w:rPr>
-      </w:pPr>
-      <w:r>
-        <w:rPr>
-          <w:rFonts w:ascii="微软雅黑" w:hAnsi="微软雅黑" w:eastAsia="微软雅黑" w:cs="微软雅黑"/>
+          <w:sz w:val="21"/>
+          <w:szCs w:val="21"/>
+        </w:rPr>
+      </w:pPr>
+      <w:r>
+        <w:rPr>
+          <w:rFonts w:hint="eastAsia" w:asciiTheme="majorEastAsia" w:hAnsiTheme="majorEastAsia" w:eastAsiaTheme="majorEastAsia" w:cstheme="majorEastAsia"/>
           <w:i w:val="0"/>
           <w:caps w:val="0"/>
           <w:color w:val="333333"/>
           <w:spacing w:val="0"/>
-          <w:sz w:val="24"/>
-          <w:szCs w:val="24"/>
+          <w:sz w:val="21"/>
+          <w:szCs w:val="21"/>
         </w:rPr>
         <w:t>根据不同学科的微课类型、框架结构和需求情况配套不同类型微课的设计和制作方法等，助力构建区域型优质、完善的微课资源库。</w:t>
       </w:r>
@@ -2955,14 +3328,14 @@
       <w:pPr>
         <w:spacing w:line="360" w:lineRule="auto"/>
         <w:rPr>
-          <w:rFonts w:ascii="微软雅黑" w:hAnsi="微软雅黑" w:eastAsia="微软雅黑" w:cs="微软雅黑"/>
-          <w:sz w:val="24"/>
-          <w:szCs w:val="24"/>
-        </w:rPr>
-      </w:pPr>
-      <w:r>
-        <w:rPr>
-          <w:rFonts w:hint="eastAsia" w:ascii="微软雅黑" w:hAnsi="微软雅黑" w:eastAsia="微软雅黑" w:cs="微软雅黑"/>
+          <w:rFonts w:hint="eastAsia" w:asciiTheme="majorEastAsia" w:hAnsiTheme="majorEastAsia" w:eastAsiaTheme="majorEastAsia" w:cstheme="majorEastAsia"/>
+          <w:sz w:val="21"/>
+          <w:szCs w:val="21"/>
+        </w:rPr>
+      </w:pPr>
+      <w:r>
+        <w:rPr>
+          <w:rFonts w:hint="eastAsia" w:asciiTheme="majorEastAsia" w:hAnsiTheme="majorEastAsia" w:eastAsiaTheme="majorEastAsia" w:cstheme="majorEastAsia"/>
           <w:b/>
           <w:bCs/>
           <w:sz w:val="24"/>
@@ -2972,9 +3345,9 @@
       </w:r>
       <w:r>
         <w:rPr>
-          <w:rFonts w:hint="eastAsia" w:ascii="微软雅黑" w:hAnsi="微软雅黑" w:eastAsia="微软雅黑" w:cs="微软雅黑"/>
-          <w:sz w:val="24"/>
-          <w:szCs w:val="24"/>
+          <w:rFonts w:hint="eastAsia" w:asciiTheme="majorEastAsia" w:hAnsiTheme="majorEastAsia" w:eastAsiaTheme="majorEastAsia" w:cstheme="majorEastAsia"/>
+          <w:sz w:val="21"/>
+          <w:szCs w:val="21"/>
         </w:rPr>
         <w:t>负责需求评估整理，进行系统的研发，测试，以及演示等。</w:t>
       </w:r>
@@ -2983,7 +3356,7 @@
       <w:pPr>
         <w:spacing w:line="360" w:lineRule="auto"/>
         <w:rPr>
-          <w:rFonts w:hint="eastAsia" w:ascii="微软雅黑" w:hAnsi="微软雅黑" w:eastAsia="微软雅黑" w:cs="微软雅黑"/>
+          <w:rFonts w:hint="eastAsia" w:asciiTheme="majorEastAsia" w:hAnsiTheme="majorEastAsia" w:eastAsiaTheme="majorEastAsia" w:cstheme="majorEastAsia"/>
           <w:sz w:val="24"/>
           <w:szCs w:val="24"/>
         </w:rPr>
@@ -2995,7 +3368,7 @@
         <w:spacing w:before="156" w:beforeLines="50" w:after="156" w:afterLines="50" w:line="360" w:lineRule="auto"/>
         <w:jc w:val="left"/>
         <w:rPr>
-          <w:rFonts w:ascii="微软雅黑" w:hAnsi="微软雅黑" w:eastAsia="微软雅黑" w:cs="微软雅黑"/>
+          <w:rFonts w:hint="eastAsia" w:asciiTheme="majorEastAsia" w:hAnsiTheme="majorEastAsia" w:eastAsiaTheme="majorEastAsia" w:cstheme="majorEastAsia"/>
           <w:b/>
           <w:bCs/>
           <w:kern w:val="0"/>
@@ -3005,7 +3378,7 @@
       </w:pPr>
       <w:r>
         <w:rPr>
-          <w:rFonts w:hint="eastAsia" w:ascii="微软雅黑" w:hAnsi="微软雅黑" w:eastAsia="微软雅黑" w:cs="微软雅黑"/>
+          <w:rFonts w:hint="eastAsia" w:asciiTheme="majorEastAsia" w:hAnsiTheme="majorEastAsia" w:eastAsiaTheme="majorEastAsia" w:cstheme="majorEastAsia"/>
           <w:b/>
           <w:bCs/>
           <w:kern w:val="0"/>
@@ -3019,32 +3392,33 @@
       <w:pPr>
         <w:spacing w:line="360" w:lineRule="auto"/>
         <w:rPr>
-          <w:rFonts w:hint="eastAsia" w:ascii="微软雅黑" w:hAnsi="微软雅黑" w:eastAsia="微软雅黑" w:cs="微软雅黑"/>
-          <w:sz w:val="24"/>
-          <w:szCs w:val="24"/>
-        </w:rPr>
-      </w:pPr>
-      <w:r>
-        <w:rPr>
-          <w:rFonts w:hint="eastAsia" w:ascii="微软雅黑" w:hAnsi="微软雅黑" w:eastAsia="微软雅黑" w:cs="微软雅黑"/>
-          <w:sz w:val="24"/>
-          <w:szCs w:val="24"/>
+          <w:rFonts w:hint="eastAsia" w:asciiTheme="minorEastAsia" w:hAnsiTheme="minorEastAsia" w:eastAsiaTheme="minorEastAsia" w:cstheme="minorEastAsia"/>
+          <w:sz w:val="21"/>
+          <w:szCs w:val="21"/>
+        </w:rPr>
+      </w:pPr>
+      <w:r>
+        <w:rPr>
+          <w:rFonts w:hint="eastAsia" w:asciiTheme="minorEastAsia" w:hAnsiTheme="minorEastAsia" w:eastAsiaTheme="minorEastAsia" w:cstheme="minorEastAsia"/>
+          <w:sz w:val="21"/>
+          <w:szCs w:val="21"/>
         </w:rPr>
         <w:t xml:space="preserve">2012/09-2015/07 </w:t>
       </w:r>
       <w:r>
         <w:rPr>
-          <w:rFonts w:hint="eastAsia" w:ascii="微软雅黑" w:hAnsi="微软雅黑"/>
+          <w:rFonts w:hint="eastAsia" w:asciiTheme="minorEastAsia" w:hAnsiTheme="minorEastAsia" w:eastAsiaTheme="minorEastAsia" w:cstheme="minorEastAsia"/>
           <w:color w:val="414141"/>
+          <w:sz w:val="21"/>
           <w:szCs w:val="21"/>
         </w:rPr>
         <w:t xml:space="preserve">     </w:t>
       </w:r>
       <w:r>
         <w:rPr>
-          <w:rFonts w:hint="eastAsia" w:ascii="微软雅黑" w:hAnsi="微软雅黑" w:eastAsia="微软雅黑" w:cs="微软雅黑"/>
-          <w:sz w:val="24"/>
-          <w:szCs w:val="24"/>
+          <w:rFonts w:hint="eastAsia" w:asciiTheme="minorEastAsia" w:hAnsiTheme="minorEastAsia" w:eastAsiaTheme="minorEastAsia" w:cstheme="minorEastAsia"/>
+          <w:sz w:val="21"/>
+          <w:szCs w:val="21"/>
         </w:rPr>
         <w:t>安徽大学                      计算机科学与技术（本科）</w:t>
       </w:r>
@@ -3053,41 +3427,41 @@
       <w:pPr>
         <w:spacing w:line="360" w:lineRule="auto"/>
         <w:rPr>
-          <w:rFonts w:hint="eastAsia" w:ascii="微软雅黑" w:hAnsi="微软雅黑" w:eastAsia="微软雅黑" w:cs="微软雅黑"/>
-          <w:sz w:val="24"/>
-          <w:szCs w:val="24"/>
-        </w:rPr>
-      </w:pPr>
-      <w:r>
-        <w:rPr>
-          <w:rFonts w:hint="eastAsia" w:ascii="微软雅黑" w:hAnsi="微软雅黑" w:eastAsia="微软雅黑" w:cs="微软雅黑"/>
-          <w:sz w:val="24"/>
-          <w:szCs w:val="24"/>
+          <w:rFonts w:hint="eastAsia" w:asciiTheme="minorEastAsia" w:hAnsiTheme="minorEastAsia" w:eastAsiaTheme="minorEastAsia" w:cstheme="minorEastAsia"/>
+          <w:sz w:val="21"/>
+          <w:szCs w:val="21"/>
+        </w:rPr>
+      </w:pPr>
+      <w:r>
+        <w:rPr>
+          <w:rFonts w:hint="eastAsia" w:asciiTheme="minorEastAsia" w:hAnsiTheme="minorEastAsia" w:eastAsiaTheme="minorEastAsia" w:cstheme="minorEastAsia"/>
+          <w:sz w:val="21"/>
+          <w:szCs w:val="21"/>
         </w:rPr>
         <w:t xml:space="preserve">2009/09-2012/07     </w:t>
       </w:r>
       <w:r>
         <w:rPr>
-          <w:rFonts w:hint="eastAsia" w:ascii="微软雅黑" w:hAnsi="微软雅黑" w:eastAsia="微软雅黑" w:cs="微软雅黑"/>
-          <w:sz w:val="24"/>
-          <w:szCs w:val="24"/>
+          <w:rFonts w:hint="eastAsia" w:asciiTheme="minorEastAsia" w:hAnsiTheme="minorEastAsia" w:eastAsiaTheme="minorEastAsia" w:cstheme="minorEastAsia"/>
+          <w:sz w:val="21"/>
+          <w:szCs w:val="21"/>
           <w:lang w:val="en-US" w:eastAsia="zh-CN"/>
         </w:rPr>
         <w:t xml:space="preserve"> </w:t>
       </w:r>
       <w:r>
         <w:rPr>
-          <w:rFonts w:hint="eastAsia" w:ascii="微软雅黑" w:hAnsi="微软雅黑" w:eastAsia="微软雅黑" w:cs="微软雅黑"/>
-          <w:sz w:val="24"/>
-          <w:szCs w:val="24"/>
+          <w:rFonts w:hint="eastAsia" w:asciiTheme="minorEastAsia" w:hAnsiTheme="minorEastAsia" w:eastAsiaTheme="minorEastAsia" w:cstheme="minorEastAsia"/>
+          <w:sz w:val="21"/>
+          <w:szCs w:val="21"/>
         </w:rPr>
         <w:t xml:space="preserve">安徽工业职业技术学院          </w:t>
       </w:r>
       <w:r>
         <w:rPr>
-          <w:rFonts w:hint="eastAsia" w:ascii="微软雅黑" w:hAnsi="微软雅黑" w:eastAsia="微软雅黑" w:cs="微软雅黑"/>
-          <w:sz w:val="24"/>
-          <w:szCs w:val="24"/>
+          <w:rFonts w:hint="eastAsia" w:asciiTheme="minorEastAsia" w:hAnsiTheme="minorEastAsia" w:eastAsiaTheme="minorEastAsia" w:cstheme="minorEastAsia"/>
+          <w:sz w:val="21"/>
+          <w:szCs w:val="21"/>
           <w:lang w:val="en-US" w:eastAsia="zh-CN"/>
         </w:rPr>
         <w:t>软件技术</w:t>
@@ -3095,9 +3469,139 @@
     </w:p>
     <w:p>
       <w:pPr>
-        <w:spacing w:line="360" w:lineRule="auto"/>
-        <w:rPr>
-          <w:rFonts w:ascii="微软雅黑" w:hAnsi="微软雅黑" w:eastAsia="微软雅黑" w:cs="微软雅黑"/>
+        <w:widowControl/>
+        <w:spacing w:before="156" w:beforeLines="50" w:after="156" w:afterLines="50" w:line="360" w:lineRule="auto"/>
+        <w:jc w:val="left"/>
+        <w:rPr>
+          <w:rFonts w:hint="eastAsia" w:asciiTheme="majorEastAsia" w:hAnsiTheme="majorEastAsia" w:eastAsiaTheme="majorEastAsia" w:cstheme="majorEastAsia"/>
+          <w:b/>
+          <w:bCs/>
+          <w:kern w:val="0"/>
+          <w:sz w:val="28"/>
+          <w:szCs w:val="28"/>
+        </w:rPr>
+      </w:pPr>
+      <w:r>
+        <w:rPr>
+          <w:rFonts w:hint="eastAsia" w:asciiTheme="majorEastAsia" w:hAnsiTheme="majorEastAsia" w:eastAsiaTheme="majorEastAsia" w:cstheme="majorEastAsia"/>
+          <w:b/>
+          <w:bCs/>
+          <w:kern w:val="0"/>
+          <w:sz w:val="28"/>
+          <w:szCs w:val="28"/>
+        </w:rPr>
+        <w:t>自我评价:</w:t>
+      </w:r>
+    </w:p>
+    <w:p>
+      <w:pPr>
+        <w:spacing w:line="360" w:lineRule="auto"/>
+        <w:rPr>
+          <w:rFonts w:hint="eastAsia" w:asciiTheme="minorEastAsia" w:hAnsiTheme="minorEastAsia" w:eastAsiaTheme="minorEastAsia" w:cstheme="minorEastAsia"/>
+          <w:i w:val="0"/>
+          <w:caps w:val="0"/>
+          <w:color w:val="333333"/>
+          <w:spacing w:val="0"/>
+          <w:sz w:val="21"/>
+          <w:szCs w:val="21"/>
+        </w:rPr>
+      </w:pPr>
+      <w:r>
+        <w:rPr>
+          <w:rFonts w:hint="eastAsia" w:asciiTheme="minorEastAsia" w:hAnsiTheme="minorEastAsia" w:eastAsiaTheme="minorEastAsia" w:cstheme="minorEastAsia"/>
+          <w:i w:val="0"/>
+          <w:caps w:val="0"/>
+          <w:color w:val="333333"/>
+          <w:spacing w:val="0"/>
+          <w:sz w:val="21"/>
+          <w:szCs w:val="21"/>
+          <w:lang w:val="en-US" w:eastAsia="zh-CN"/>
+        </w:rPr>
+        <w:t xml:space="preserve">热衷于软件行业，对软件开发和设计工作有浓厚兴趣。 </w:t>
+      </w:r>
+    </w:p>
+    <w:p>
+      <w:pPr>
+        <w:spacing w:line="360" w:lineRule="auto"/>
+        <w:rPr>
+          <w:rFonts w:hint="eastAsia" w:asciiTheme="minorEastAsia" w:hAnsiTheme="minorEastAsia" w:eastAsiaTheme="minorEastAsia" w:cstheme="minorEastAsia"/>
+          <w:i w:val="0"/>
+          <w:caps w:val="0"/>
+          <w:color w:val="333333"/>
+          <w:spacing w:val="0"/>
+          <w:sz w:val="21"/>
+          <w:szCs w:val="21"/>
+        </w:rPr>
+      </w:pPr>
+      <w:r>
+        <w:rPr>
+          <w:rFonts w:hint="eastAsia" w:asciiTheme="minorEastAsia" w:hAnsiTheme="minorEastAsia" w:eastAsiaTheme="minorEastAsia" w:cstheme="minorEastAsia"/>
+          <w:i w:val="0"/>
+          <w:caps w:val="0"/>
+          <w:color w:val="333333"/>
+          <w:spacing w:val="0"/>
+          <w:sz w:val="21"/>
+          <w:szCs w:val="21"/>
+          <w:lang w:val="en-US" w:eastAsia="zh-CN"/>
+        </w:rPr>
+        <w:t xml:space="preserve">具有缜密的逻辑思维与判断能力、及出色的人际交往和社会活动能力以及敏锐的洞察力。 </w:t>
+      </w:r>
+    </w:p>
+    <w:p>
+      <w:pPr>
+        <w:spacing w:line="360" w:lineRule="auto"/>
+        <w:rPr>
+          <w:rFonts w:hint="eastAsia" w:asciiTheme="minorEastAsia" w:hAnsiTheme="minorEastAsia" w:eastAsiaTheme="minorEastAsia" w:cstheme="minorEastAsia"/>
+          <w:i w:val="0"/>
+          <w:caps w:val="0"/>
+          <w:color w:val="333333"/>
+          <w:spacing w:val="0"/>
+          <w:sz w:val="21"/>
+          <w:szCs w:val="21"/>
+        </w:rPr>
+      </w:pPr>
+      <w:r>
+        <w:rPr>
+          <w:rFonts w:hint="eastAsia" w:asciiTheme="minorEastAsia" w:hAnsiTheme="minorEastAsia" w:eastAsiaTheme="minorEastAsia" w:cstheme="minorEastAsia"/>
+          <w:i w:val="0"/>
+          <w:caps w:val="0"/>
+          <w:color w:val="333333"/>
+          <w:spacing w:val="0"/>
+          <w:sz w:val="21"/>
+          <w:szCs w:val="21"/>
+          <w:lang w:val="en-US" w:eastAsia="zh-CN"/>
+        </w:rPr>
+        <w:t xml:space="preserve">善于沟通、协调，待人真诚、可靠，做事有责任心有较强的集体荣誉感与团队精神。 </w:t>
+      </w:r>
+    </w:p>
+    <w:p>
+      <w:pPr>
+        <w:spacing w:line="360" w:lineRule="auto"/>
+        <w:rPr>
+          <w:rFonts w:hint="eastAsia" w:asciiTheme="majorEastAsia" w:hAnsiTheme="majorEastAsia" w:eastAsiaTheme="majorEastAsia" w:cstheme="majorEastAsia"/>
+          <w:sz w:val="21"/>
+          <w:szCs w:val="21"/>
+        </w:rPr>
+      </w:pPr>
+      <w:r>
+        <w:rPr>
+          <w:rFonts w:hint="eastAsia" w:asciiTheme="minorEastAsia" w:hAnsiTheme="minorEastAsia" w:eastAsiaTheme="minorEastAsia" w:cstheme="minorEastAsia"/>
+          <w:i w:val="0"/>
+          <w:caps w:val="0"/>
+          <w:color w:val="333333"/>
+          <w:spacing w:val="0"/>
+          <w:sz w:val="21"/>
+          <w:szCs w:val="21"/>
+          <w:lang w:val="en-US" w:eastAsia="zh-CN"/>
+        </w:rPr>
+        <w:t>积极上进、坚毅不拔，能够吃苦耐劳，勇于迎接新挑战。</w:t>
+      </w:r>
+    </w:p>
+    <w:p>
+      <w:pPr>
+        <w:spacing w:line="360" w:lineRule="auto"/>
+        <w:rPr>
+          <w:rFonts w:hint="eastAsia" w:asciiTheme="majorEastAsia" w:hAnsiTheme="majorEastAsia" w:eastAsiaTheme="majorEastAsia" w:cstheme="majorEastAsia"/>
           <w:sz w:val="24"/>
           <w:szCs w:val="24"/>
         </w:rPr>
